--- a/BUasGameDevelopmentLog.docx
+++ b/BUasGameDevelopmentLog.docx
@@ -8,15 +8,7 @@
         <w:jc w:val="center"/>
       </w:pPr>
       <w:r>
-        <w:t xml:space="preserve">Project </w:t>
-      </w:r>
-      <w:proofErr w:type="spellStart"/>
-      <w:r>
-        <w:t>BUas</w:t>
-      </w:r>
-      <w:proofErr w:type="spellEnd"/>
-      <w:r>
-        <w:t>: Ants</w:t>
+        <w:t>Project BUas: Ants</w:t>
       </w:r>
     </w:p>
     <w:p>
@@ -47,23 +39,7 @@
         </w:numPr>
       </w:pPr>
       <w:r>
-        <w:t>Something with random terrain generation, in whatever way possible. I had tackled a project like this before, but it was honestly done in a pretty tacky way (the way I did it was more Binding Of Isaac-</w:t>
-      </w:r>
-      <w:proofErr w:type="spellStart"/>
-      <w:r>
-        <w:t>esque</w:t>
-      </w:r>
-      <w:proofErr w:type="spellEnd"/>
-      <w:r>
-        <w:t>, where I had a default set of rooms which I generated through a random number generator. This was done with C# and Unity, and would be very different this time around. Anyways, back on topic), and I wanted to somehow incorporate it into this project. The idea would have been some sort of randomly generated map, either a roguelike/</w:t>
-      </w:r>
-      <w:proofErr w:type="spellStart"/>
-      <w:r>
-        <w:t>roguelite</w:t>
-      </w:r>
-      <w:proofErr w:type="spellEnd"/>
-      <w:r>
-        <w:t xml:space="preserve">, </w:t>
+        <w:t xml:space="preserve">Something with random terrain generation, in whatever way possible. I had tackled a project like this before, but it was honestly done in a pretty tacky way (the way I did it was more Binding Of Isaac-esque, where I had a default set of rooms which I generated through a random number generator. This was done with C# and Unity, and would be very different this time around. Anyways, back on topic), and I wanted to somehow incorporate it into this project. The idea would have been some sort of randomly generated map, either a roguelike/roguelite, </w:t>
       </w:r>
       <w:r>
         <w:t xml:space="preserve">or some sort of survival game. </w:t>
@@ -83,15 +59,13 @@
         </w:numPr>
       </w:pPr>
       <w:r>
-        <w:t xml:space="preserve">The second idea I came up with was a puzzle game; although yes, I think pure puzzle games are quite boring and belong on mobile phones (that’s a joke portal 2 is one of my </w:t>
-      </w:r>
-      <w:proofErr w:type="spellStart"/>
-      <w:r>
-        <w:t>favourite</w:t>
-      </w:r>
-      <w:proofErr w:type="spellEnd"/>
-      <w:r>
-        <w:t xml:space="preserve"> games of all time), there are some interesting concepts here; I thought of a game where a character would shoot ants out of a gun. These shot ants would form clumps of ants, which the character could walk over or use as a bridge. The character would also have a vacuum to vacuum up any additional ants or vacuum their own ants back up. Another idea for a puzzle game was a game where you controlled a colony of multiple ants, and you’d have to get through obstacle courses without losing too many ants.</w:t>
+        <w:t>The second idea I came up with was a puzzle game; although yes, I think pure puzzle games are quite boring and belong on mobile phones (that’s a joke</w:t>
+      </w:r>
+      <w:r>
+        <w:t>,</w:t>
+      </w:r>
+      <w:r>
+        <w:t xml:space="preserve"> portal 2 is one of my favourite games of all time), there are some interesting concepts here; I thought of a game where a character would shoot ants out of a gun. These shot ants would form clumps of ants, which the character could walk over or use as a bridge. The character would also have a vacuum to vacuum up any additional ants or vacuum their own ants back up. Another idea for a puzzle game was a game where you controlled a colony of multiple ants, and you’d have to get through obstacle courses without losing too many ants.</w:t>
       </w:r>
     </w:p>
     <w:p>
@@ -108,15 +82,7 @@
         </w:numPr>
       </w:pPr>
       <w:r>
-        <w:t xml:space="preserve">What ended up being the concept I went with was something inspired by the game “Into the Breach”, which is an isometric turn-based strategy game where you control mechs to protect cities from invading aliens. I thought; what if I turn this concept on its head and have the player control the aliens (in this case, giant ants a la the </w:t>
-      </w:r>
-      <w:proofErr w:type="spellStart"/>
-      <w:r>
-        <w:t>tyranids</w:t>
-      </w:r>
-      <w:proofErr w:type="spellEnd"/>
-      <w:r>
-        <w:t xml:space="preserve"> from Warhammer 40k</w:t>
+        <w:t>What ended up being the concept I went with was something inspired by the game “Into the Breach”, which is an isometric turn-based strategy game where you control mechs to protect cities from invading aliens. I thought; what if I turn this concept on its head and have the player control the aliens (in this case, giant ants a la the tyranids from Warhammer 40k</w:t>
       </w:r>
       <w:r>
         <w:t>, but more ant-like</w:t>
@@ -242,13 +208,8 @@
       </w:r>
       <w:r>
         <w:br/>
-        <w:t xml:space="preserve">-Different mission types: destroy cities, capture objectives, destroy all enemy units, </w:t>
-      </w:r>
-      <w:proofErr w:type="spellStart"/>
-      <w:r>
-        <w:t>etc</w:t>
-      </w:r>
-      <w:proofErr w:type="spellEnd"/>
+        <w:t>-Different mission types: destroy cities, capture objectives, destroy all enemy units, etc</w:t>
+      </w:r>
     </w:p>
     <w:p>
       <w:pPr>
@@ -291,15 +252,7 @@
         <w:t>-Upgrades to the player’s units, or different units the player can select.</w:t>
       </w:r>
       <w:r>
-        <w:t xml:space="preserve"> (different types of ants, long ranged ants vs melee ants, </w:t>
-      </w:r>
-      <w:proofErr w:type="spellStart"/>
-      <w:r>
-        <w:t>etc</w:t>
-      </w:r>
-      <w:proofErr w:type="spellEnd"/>
-      <w:r>
-        <w:t>)</w:t>
+        <w:t xml:space="preserve"> (different types of ants, long ranged ants vs melee ants, etc)</w:t>
       </w:r>
       <w:r>
         <w:br/>
@@ -316,15 +269,7 @@
     </w:p>
     <w:p>
       <w:r>
-        <w:t xml:space="preserve">-Usage of C++. I’m personally more used to higher-level programming languages, such as </w:t>
-      </w:r>
-      <w:proofErr w:type="spellStart"/>
-      <w:r>
-        <w:t>javascript</w:t>
-      </w:r>
-      <w:proofErr w:type="spellEnd"/>
-      <w:r>
-        <w:t xml:space="preserve"> or java, so adopting C++ is going to be a bit of a struggle.</w:t>
+        <w:t>-Usage of C++. I’m personally more used to higher-level programming languages, such as javascript or java, so adopting C++ is going to be a bit of a struggle.</w:t>
       </w:r>
       <w:r>
         <w:br/>
@@ -416,23 +361,7 @@
         </w:drawing>
       </w:r>
       <w:r>
-        <w:t xml:space="preserve">First things first; frantic googling about how to approach this. I already had some experience with programming at this point (mainly web-related, but I’ve made a game in C# before so the workflow isn’t all too alien for me), but I wanted to know what I was up against. First things first; I wanted to figure out how to resize the window. This seemed like quite a challenge at first, namely because I didn’t exactly realize there was already a setting for this in the template (the </w:t>
-      </w:r>
-      <w:proofErr w:type="spellStart"/>
-      <w:r>
-        <w:t>screenWidth</w:t>
-      </w:r>
-      <w:proofErr w:type="spellEnd"/>
-      <w:r>
-        <w:t xml:space="preserve"> and </w:t>
-      </w:r>
-      <w:proofErr w:type="spellStart"/>
-      <w:r>
-        <w:t>screenHeight</w:t>
-      </w:r>
-      <w:proofErr w:type="spellEnd"/>
-      <w:r>
-        <w:t xml:space="preserve"> variables, along with the FULLSCREEN and ADVANCEDGL defines, as you can see in the picture to the right). It took me longer than I’m willing to admit to </w:t>
+        <w:t xml:space="preserve">First things first; frantic googling about how to approach this. I already had some experience with programming at this point (mainly web-related, but I’ve made a game in C# before so the workflow isn’t all too alien for me), but I wanted to know what I was up against. First things first; I wanted to figure out how to resize the window. This seemed like quite a challenge at first, namely because I didn’t exactly realize there was already a setting for this in the template (the screenWidth and screenHeight variables, along with the FULLSCREEN and ADVANCEDGL defines, as you can see in the picture to the right). It took me longer than I’m willing to admit to </w:t>
       </w:r>
       <w:r>
         <w:br/>
@@ -440,15 +369,7 @@
       </w:r>
       <w:r>
         <w:br/>
-        <w:t xml:space="preserve">community discord servers I’m in (discord server by </w:t>
-      </w:r>
-      <w:proofErr w:type="spellStart"/>
-      <w:r>
-        <w:t>youtube</w:t>
-      </w:r>
-      <w:proofErr w:type="spellEnd"/>
-      <w:r>
-        <w:t xml:space="preserve"> content creator and C++ developer </w:t>
+        <w:t xml:space="preserve">community discord servers I’m in (discord server by youtube content creator and C++ developer </w:t>
       </w:r>
       <w:r>
         <w:t>javidx9</w:t>
@@ -470,23 +391,7 @@
     </w:p>
     <w:p>
       <w:r>
-        <w:t xml:space="preserve">After this was finished, I wanted to create the map for the game. I want the game to be isometric; which posed quite some difficulty, considering the fact that you can’t really use a normal grid, because the </w:t>
-      </w:r>
-      <w:proofErr w:type="spellStart"/>
-      <w:r>
-        <w:t>screenpixels</w:t>
-      </w:r>
-      <w:proofErr w:type="spellEnd"/>
-      <w:r>
-        <w:t xml:space="preserve"> and the </w:t>
-      </w:r>
-      <w:proofErr w:type="spellStart"/>
-      <w:r>
-        <w:t>gridpixels</w:t>
-      </w:r>
-      <w:proofErr w:type="spellEnd"/>
-      <w:r>
-        <w:t xml:space="preserve"> don’t line up. For example; in a normal grid, 0,0 would be the top left cell. In an isometric grid, this dead in the center at the top, and it grows diagonally. </w:t>
+        <w:t xml:space="preserve">After this was finished, I wanted to create the map for the game. I want the game to be isometric; which posed quite some difficulty, considering the fact that you can’t really use a normal grid, because the screenpixels and the gridpixels don’t line up. For example; in a normal grid, 0,0 would be the top left cell. In an isometric grid, this dead in the center at the top, and it grows diagonally. </w:t>
       </w:r>
       <w:r>
         <w:lastRenderedPageBreak/>
@@ -499,15 +404,7 @@
         <w:t>2</w:t>
       </w:r>
       <w:r>
-        <w:t xml:space="preserve"> about exactly this; isometric </w:t>
-      </w:r>
-      <w:proofErr w:type="spellStart"/>
-      <w:r>
-        <w:t>tilemaps</w:t>
-      </w:r>
-      <w:proofErr w:type="spellEnd"/>
-      <w:r>
-        <w:t xml:space="preserve">. There was a problem with this video however; while it properly explained the mathematics and logic behind converting a regular grid into an isometric one, he used his own library in the project. And I didn’t </w:t>
+        <w:t xml:space="preserve"> about exactly this; isometric tilemaps. There was a problem with this video however; while it properly explained the mathematics and logic behind converting a regular grid into an isometric one, he used his own library in the project. And I didn’t </w:t>
       </w:r>
       <w:r>
         <w:rPr>
@@ -609,13 +506,8 @@
         <w:t>,</w:t>
       </w:r>
       <w:r>
-        <w:t xml:space="preserve"> and after about 5 minutes I was ready with a very simple </w:t>
-      </w:r>
-      <w:proofErr w:type="spellStart"/>
-      <w:r>
-        <w:t>tileset</w:t>
-      </w:r>
-      <w:proofErr w:type="spellEnd"/>
+        <w:t xml:space="preserve"> and after about 5 minutes I was ready with a very simple tileset</w:t>
+      </w:r>
       <w:r>
         <w:t xml:space="preserve"> (seen on the left). 3 regular, basic tiles for some color variation, and one ‘selected’ tile, which I would use to indicate where the cursor was currently hovering. After this was done, I copied a little bit of the tile rendering code from the Fast Track for Games Programming</w:t>
       </w:r>
@@ -887,15 +779,7 @@
         <w:t>J</w:t>
       </w:r>
       <w:r>
-        <w:t xml:space="preserve">avidx9’s video on isometric </w:t>
-      </w:r>
-      <w:proofErr w:type="spellStart"/>
-      <w:r>
-        <w:t>tilemaps</w:t>
-      </w:r>
-      <w:proofErr w:type="spellEnd"/>
-      <w:r>
-        <w:t>:</w:t>
+        <w:t>avidx9’s video on isometric tilemaps:</w:t>
       </w:r>
       <w:r>
         <w:t xml:space="preserve"> </w:t>
@@ -917,15 +801,7 @@
         <w:t>3</w:t>
       </w:r>
       <w:r>
-        <w:t xml:space="preserve">Link to </w:t>
-      </w:r>
-      <w:proofErr w:type="spellStart"/>
-      <w:r>
-        <w:t>Aseprite</w:t>
-      </w:r>
-      <w:proofErr w:type="spellEnd"/>
-      <w:r>
-        <w:t xml:space="preserve"> on steam: </w:t>
+        <w:t xml:space="preserve">Link to Aseprite on steam: </w:t>
       </w:r>
       <w:hyperlink r:id="rId14" w:history="1">
         <w:r>
@@ -1104,15 +980,7 @@
         </w:drawing>
       </w:r>
       <w:r>
-        <w:t xml:space="preserve">Now, for the </w:t>
-      </w:r>
-      <w:proofErr w:type="spellStart"/>
-      <w:r>
-        <w:t>tilemap</w:t>
-      </w:r>
-      <w:proofErr w:type="spellEnd"/>
-      <w:r>
-        <w:t>; I’d been able to render 1 tile, even a grid of tiles, but there was a problem; this grid was only a grid in screen-space. So it didn’t properly look like a 3D square, as it should. So I had to make a separation between world and screen space, and a conversion method to do so. First things first was the arithmetic required for this; to generate a new properly next to the previous tile from an isometric perspective, I had to first get the tile height and width (which in my case was 32 by 64 pixels). Then, when generating a new tile, I had to offset it by half the tile width and height, in order for it to appear properly next to the previous tile. So, code-wise, the first step was to set up some necessary variables; I set up 3 main vectors which I would use to generate the world with; ‘world’ which held the size of the world, ‘tile’ which held the size of the tiles in pixels, and origin, which dictated the start of the generated world map in coordinates. So, next on the chopping board was to actually convert the world-coordinates to on screen coordinates; I did this with a small lambda function which took the world-coordinates, and calculated the screen coordinates accordingly.</w:t>
+        <w:t>Now, for the tilemap; I’d been able to render 1 tile, even a grid of tiles, but there was a problem; this grid was only a grid in screen-space. So it didn’t properly look like a 3D square, as it should. So I had to make a separation between world and screen space, and a conversion method to do so. First things first was the arithmetic required for this; to generate a new properly next to the previous tile from an isometric perspective, I had to first get the tile height and width (which in my case was 32 by 64 pixels). Then, when generating a new tile, I had to offset it by half the tile width and height, in order for it to appear properly next to the previous tile. So, code-wise, the first step was to set up some necessary variables; I set up 3 main vectors which I would use to generate the world with; ‘world’ which held the size of the world, ‘tile’ which held the size of the tiles in pixels, and origin, which dictated the start of the generated world map in coordinates. So, next on the chopping board was to actually convert the world-coordinates to on screen coordinates; I did this with a small lambda function which took the world-coordinates, and calculated the screen coordinates accordingly.</w:t>
       </w:r>
       <w:r>
         <w:t xml:space="preserve"> (seen on the right). </w:t>
@@ -1197,15 +1065,7 @@
         </w:drawing>
       </w:r>
       <w:r>
-        <w:t xml:space="preserve">As you can see, it takes the coordinates of the </w:t>
-      </w:r>
-      <w:proofErr w:type="spellStart"/>
-      <w:r>
-        <w:t>worldspace</w:t>
-      </w:r>
-      <w:proofErr w:type="spellEnd"/>
-      <w:r>
-        <w:t xml:space="preserve"> (x and y), and turns them into on-screen coordinates as follows: It first adds the offset on the screen determined by our origin-coordinate. So in this case, the map would be generated starting at about the middle of the screen. Once the offset </w:t>
+        <w:t xml:space="preserve">As you can see, it takes the coordinates of the worldspace (x and y), and turns them into on-screen coordinates as follows: It first adds the offset on the screen determined by our origin-coordinate. So in this case, the map would be generated starting at about the middle of the screen. Once the offset </w:t>
       </w:r>
       <w:r>
         <w:rPr>
@@ -1366,29 +1226,13 @@
         <w:t>struct</w:t>
       </w:r>
       <w:r>
-        <w:t xml:space="preserve"> called ‘</w:t>
-      </w:r>
-      <w:proofErr w:type="spellStart"/>
-      <w:r>
-        <w:t>coords</w:t>
-      </w:r>
-      <w:proofErr w:type="spellEnd"/>
-      <w:r>
-        <w:t xml:space="preserve">’. The reason why is fairly simple; the vec2 class uses floats, while most of these values (the values of the world coordinates, for example), are integers. Rather than fiddling around with conversions which take time and memory, I made a quick </w:t>
+        <w:t xml:space="preserve"> called ‘coords’. The reason why is fairly simple; the vec2 class uses floats, while most of these values (the values of the world coordinates, for example), are integers. Rather than fiddling around with conversions which take time and memory, I made a quick </w:t>
       </w:r>
       <w:r>
         <w:t>struct</w:t>
       </w:r>
       <w:r>
-        <w:t xml:space="preserve"> called </w:t>
-      </w:r>
-      <w:proofErr w:type="spellStart"/>
-      <w:r>
-        <w:t>coords</w:t>
-      </w:r>
-      <w:proofErr w:type="spellEnd"/>
-      <w:r>
-        <w:t xml:space="preserve"> containing only two integers, namely X and Y, and used that for everything instead.</w:t>
+        <w:t xml:space="preserve"> called coords containing only two integers, namely X and Y, and used that for everything instead.</w:t>
       </w:r>
     </w:p>
     <w:p>
@@ -1471,26 +1315,10 @@
         <w:t xml:space="preserve">Now, for the tile selection; selecting a tile normally was fairly simple, I just had to check which tile the cursor was hovering over, and draw a ‘selection’ tile over it. </w:t>
       </w:r>
       <w:r>
-        <w:t xml:space="preserve">This was done through adding the methods seen to the left to the Game-function, which would return the mouse position, either in floats using vec2 or in integers using </w:t>
-      </w:r>
-      <w:proofErr w:type="spellStart"/>
-      <w:r>
-        <w:t>coords</w:t>
-      </w:r>
-      <w:proofErr w:type="spellEnd"/>
-      <w:r>
-        <w:t xml:space="preserve">. </w:t>
-      </w:r>
-      <w:r>
-        <w:t xml:space="preserve">Although, this posed a problem; it was selecting the tiles in </w:t>
-      </w:r>
-      <w:proofErr w:type="spellStart"/>
-      <w:r>
-        <w:t>screenspace</w:t>
-      </w:r>
-      <w:proofErr w:type="spellEnd"/>
-      <w:r>
-        <w:t xml:space="preserve">. What this meant is that, essentially, it only covered the tiles that occupied full screen coordinates, and not the ones in between. In essence: It only selected half of the tiles. Now, There would be two solutions for this; I calculate whether the cursor is located outside of the main tile through some complex math, or, as the video proposed, I use a different method; </w:t>
+        <w:t xml:space="preserve">This was done through adding the methods seen to the left to the Game-function, which would return the mouse position, either in floats using vec2 or in integers using coords. </w:t>
+      </w:r>
+      <w:r>
+        <w:t xml:space="preserve">Although, this posed a problem; it was selecting the tiles in screenspace. What this meant is that, essentially, it only covered the tiles that occupied full screen coordinates, and not the ones in between. In essence: It only selected half of the tiles. Now, There would be two solutions for this; I calculate whether the cursor is located outside of the main tile through some complex math, or, as the video proposed, I use a different method; </w:t>
       </w:r>
       <w:r>
         <w:br/>
@@ -1649,44 +1477,12 @@
         </w:drawing>
       </w:r>
       <w:r>
-        <w:t xml:space="preserve">above the code for this incrementation of the world coordinates based on the </w:t>
-      </w:r>
-      <w:proofErr w:type="spellStart"/>
-      <w:r>
-        <w:t>colour</w:t>
-      </w:r>
-      <w:proofErr w:type="spellEnd"/>
-      <w:r>
-        <w:t xml:space="preserve"> of the tiles. I added 256  or 1 to the code here and there and turned the values negative, because it didn’t exactly match with the </w:t>
-      </w:r>
-      <w:proofErr w:type="spellStart"/>
-      <w:r>
-        <w:t>colours</w:t>
-      </w:r>
-      <w:proofErr w:type="spellEnd"/>
-      <w:r>
-        <w:t xml:space="preserve"> on the tile (I was able to get the </w:t>
-      </w:r>
-      <w:proofErr w:type="spellStart"/>
-      <w:r>
-        <w:t>colours</w:t>
-      </w:r>
-      <w:proofErr w:type="spellEnd"/>
-      <w:r>
-        <w:t xml:space="preserve"> of the tile by reading them out and printing them to console). </w:t>
-      </w:r>
-    </w:p>
-    <w:p>
-      <w:r>
-        <w:t xml:space="preserve">Above is the complete </w:t>
-      </w:r>
-      <w:proofErr w:type="spellStart"/>
-      <w:r>
-        <w:t>tilemap</w:t>
-      </w:r>
-      <w:proofErr w:type="spellEnd"/>
-      <w:r>
-        <w:t xml:space="preserve"> with a single selected tile. </w:t>
+        <w:t xml:space="preserve">above the code for this incrementation of the world coordinates based on the colour of the tiles. I added 256  or 1 to the code here and there and turned the values negative, because it didn’t exactly match with the colours on the tile (I was able to get the colours of the tile by reading them out and printing them to console). </w:t>
+      </w:r>
+    </w:p>
+    <w:p>
+      <w:r>
+        <w:t xml:space="preserve">Above is the complete tilemap with a single selected tile. </w:t>
       </w:r>
       <w:r>
         <w:t>On the next page is the complete code for the generation of this map.</w:t>
@@ -1771,15 +1567,7 @@
         </w:drawing>
       </w:r>
       <w:r>
-        <w:t xml:space="preserve">Above is the entire code for the generation of this </w:t>
-      </w:r>
-      <w:proofErr w:type="spellStart"/>
-      <w:r>
-        <w:t>tilemap</w:t>
-      </w:r>
-      <w:proofErr w:type="spellEnd"/>
-      <w:r>
-        <w:t>. A few unexplained parts are</w:t>
+        <w:t>Above is the entire code for the generation of this tilemap. A few unexplained parts are</w:t>
       </w:r>
     </w:p>
     <w:p>
@@ -1790,13 +1578,8 @@
           <w:numId w:val="2"/>
         </w:numPr>
       </w:pPr>
-      <w:proofErr w:type="spellStart"/>
-      <w:r>
-        <w:t>GetMousePosInt</w:t>
-      </w:r>
-      <w:proofErr w:type="spellEnd"/>
-      <w:r>
-        <w:t>() is a method I added to get the value of the cursor position in integers</w:t>
+      <w:r>
+        <w:t>GetMousePosInt() is a method I added to get the value of the cursor position in integers</w:t>
       </w:r>
     </w:p>
     <w:p>
@@ -1807,19 +1590,9 @@
           <w:numId w:val="2"/>
         </w:numPr>
       </w:pPr>
-      <w:proofErr w:type="spellStart"/>
-      <w:r>
-        <w:t>currentCell</w:t>
-      </w:r>
-      <w:proofErr w:type="spellEnd"/>
-      <w:r>
-        <w:t xml:space="preserve"> is the current cell the cursor is in in </w:t>
-      </w:r>
-      <w:proofErr w:type="spellStart"/>
-      <w:r>
-        <w:t>screenspace</w:t>
-      </w:r>
-      <w:proofErr w:type="spellEnd"/>
+      <w:r>
+        <w:t>currentCell is the current cell the cursor is in in screenspace</w:t>
+      </w:r>
     </w:p>
     <w:p>
       <w:pPr>
@@ -1928,23 +1701,7 @@
         </w:drawing>
       </w:r>
       <w:r>
-        <w:t>I had created a ‘unit’ class, which holds all the data a unit needs (well, at this point it didn’t, because I wasn’t finished with writing it). I struggled a lot with figuring out the header file, where the main problem I faced was as follows; I want access the “</w:t>
-      </w:r>
-      <w:proofErr w:type="spellStart"/>
-      <w:r>
-        <w:t>drawTile</w:t>
-      </w:r>
-      <w:proofErr w:type="spellEnd"/>
-      <w:r>
-        <w:t xml:space="preserve">” function (which had now been renamed to draw()) from the ‘Unit’ class in the header file. I tried moving </w:t>
-      </w:r>
-      <w:proofErr w:type="spellStart"/>
-      <w:r>
-        <w:t>drawTile</w:t>
-      </w:r>
-      <w:proofErr w:type="spellEnd"/>
-      <w:r>
-        <w:t>(), but this would give errors since it used various parameters of datatypes the header file didn’t recognize (Surface, Pixel). Even when implementing them I encountered errors. After trying for what felt like hours, I decided to do some googling. I found various</w:t>
+        <w:t>I had created a ‘unit’ class, which holds all the data a unit needs (well, at this point it didn’t, because I wasn’t finished with writing it). I struggled a lot with figuring out the header file, where the main problem I faced was as follows; I want access the “drawTile” function (which had now been renamed to draw()) from the ‘Unit’ class in the header file. I tried moving drawTile(), but this would give errors since it used various parameters of datatypes the header file didn’t recognize (Surface, Pixel). Even when implementing them I encountered errors. After trying for what felt like hours, I decided to do some googling. I found various</w:t>
       </w:r>
       <w:r>
         <w:rPr>
@@ -1953,15 +1710,7 @@
         <w:t>1</w:t>
       </w:r>
       <w:r>
-        <w:t xml:space="preserve"> sources concerning the topic, and one thing quickly became clear to me; I shouldn’t have even been trying to do this, seeing as the draw() function would have to exist in game.cpp anyways, so there was no use declaring it again in </w:t>
-      </w:r>
-      <w:proofErr w:type="spellStart"/>
-      <w:r>
-        <w:t>game.h</w:t>
-      </w:r>
-      <w:proofErr w:type="spellEnd"/>
-      <w:r>
-        <w:t>. So, with this out of the way, I finished up the Unit class and created 3 units that would be placed on the board. (Units seen below, represented by the gray tiles for now).</w:t>
+        <w:t xml:space="preserve"> sources concerning the topic, and one thing quickly became clear to me; I shouldn’t have even been trying to do this, seeing as the draw() function would have to exist in game.cpp anyways, so there was no use declaring it again in game.h. So, with this out of the way, I finished up the Unit class and created 3 units that would be placed on the board. (Units seen below, represented by the gray tiles for now).</w:t>
       </w:r>
     </w:p>
     <w:p>
@@ -2087,13 +1836,8 @@
           <w:numId w:val="3"/>
         </w:numPr>
       </w:pPr>
-      <w:proofErr w:type="spellStart"/>
-      <w:r>
-        <w:t>destx</w:t>
-      </w:r>
-      <w:proofErr w:type="spellEnd"/>
-      <w:r>
-        <w:t xml:space="preserve"> – X destination for</w:t>
+      <w:r>
+        <w:t>destx – X destination for</w:t>
       </w:r>
       <w:r>
         <w:t xml:space="preserve"> moving</w:t>
@@ -2107,13 +1851,8 @@
           <w:numId w:val="3"/>
         </w:numPr>
       </w:pPr>
-      <w:proofErr w:type="spellStart"/>
-      <w:r>
-        <w:t>desty</w:t>
-      </w:r>
-      <w:proofErr w:type="spellEnd"/>
-      <w:r>
-        <w:t xml:space="preserve"> </w:t>
+      <w:r>
+        <w:t xml:space="preserve">desty </w:t>
       </w:r>
       <w:r>
         <w:t xml:space="preserve">– </w:t>
@@ -2152,35 +1891,14 @@
           <w:numId w:val="3"/>
         </w:numPr>
       </w:pPr>
-      <w:proofErr w:type="spellStart"/>
-      <w:r>
-        <w:t>moveState</w:t>
-      </w:r>
-      <w:proofErr w:type="spellEnd"/>
-      <w:r>
-        <w:t xml:space="preserve"> – the state of movement, I will go deeper into this later.</w:t>
+      <w:r>
+        <w:t>moveState – the state of movement, I will go deeper into this later.</w:t>
       </w:r>
     </w:p>
     <w:p/>
     <w:p>
       <w:r>
-        <w:t xml:space="preserve">I declared an array of 3 friendly units, which all held coordinates for where they would be placed down. Once they were placed down, I needed to somehow find a way to move them. I dove into this, admittedly, way too quickly without considering the logic behind it. I started out by looking how to register </w:t>
-      </w:r>
-      <w:proofErr w:type="spellStart"/>
-      <w:r>
-        <w:t>mousepresses</w:t>
-      </w:r>
-      <w:proofErr w:type="spellEnd"/>
-      <w:r>
-        <w:t xml:space="preserve">, which I found in the template. There was a slight problem I faced; the </w:t>
-      </w:r>
-      <w:proofErr w:type="spellStart"/>
-      <w:r>
-        <w:t>mousepress</w:t>
-      </w:r>
-      <w:proofErr w:type="spellEnd"/>
-      <w:r>
-        <w:t xml:space="preserve"> had to interact with variables stored in the main file itself, so it couldn’t just be a method. I solved this in an admittedly roundabout way, a real brute-force solution, but it served its purpose for now. What I did is; I declared a function prototype in the header file, which the method would then call when the mouse was pressed, and which would then be declared further in the game.cpp file to use the variables stored there. </w:t>
+        <w:t xml:space="preserve">I declared an array of 3 friendly units, which all held coordinates for where they would be placed down. Once they were placed down, I needed to somehow find a way to move them. I dove into this, admittedly, way too quickly without considering the logic behind it. I started out by looking how to register mousepresses, which I found in the template. There was a slight problem I faced; the mousepress had to interact with variables stored in the main file itself, so it couldn’t just be a method. I solved this in an admittedly roundabout way, a real brute-force solution, but it served its purpose for now. What I did is; I declared a function prototype in the header file, which the method would then call when the mouse was pressed, and which would then be declared further in the game.cpp file to use the variables stored there. </w:t>
       </w:r>
     </w:p>
     <w:p>
@@ -2260,15 +1978,7 @@
         </w:drawing>
       </w:r>
       <w:r>
-        <w:t xml:space="preserve">Now, once it registered </w:t>
-      </w:r>
-      <w:proofErr w:type="spellStart"/>
-      <w:r>
-        <w:t>mouseclicks</w:t>
-      </w:r>
-      <w:proofErr w:type="spellEnd"/>
-      <w:r>
-        <w:t>, moving it was fairly simple; by changing the x or the y coordinates of the unit directly, it would move to the new x or y coordinates. Fairly simple stuff (also seen in the draw command below</w:t>
+        <w:t>Now, once it registered mouseclicks, moving it was fairly simple; by changing the x or the y coordinates of the unit directly, it would move to the new x or y coordinates. Fairly simple stuff (also seen in the draw command below</w:t>
       </w:r>
       <w:r>
         <w:t xml:space="preserve"> with which I drew the array of units</w:t>
@@ -2349,34 +2059,10 @@
     </w:p>
     <w:p>
       <w:r>
-        <w:t xml:space="preserve">Above is included in the function </w:t>
-      </w:r>
-      <w:proofErr w:type="spellStart"/>
-      <w:r>
-        <w:t>doSomething</w:t>
-      </w:r>
-      <w:proofErr w:type="spellEnd"/>
-      <w:r>
-        <w:t xml:space="preserve">(), which is called on </w:t>
-      </w:r>
-      <w:proofErr w:type="spellStart"/>
-      <w:r>
-        <w:t>mouseclick</w:t>
-      </w:r>
-      <w:proofErr w:type="spellEnd"/>
-      <w:r>
-        <w:t>. It compares the selected tile to the coordinates of the Units, and moves them by 1 on the X axis when clicked on. So, this worked for now, I was able to move the units along the X axis when I clicked on them. Great. But this was the point where I actually started thinking about the general flow of the game. So, to break it down</w:t>
-      </w:r>
-      <w:r>
-        <w:t xml:space="preserve">, the </w:t>
-      </w:r>
-      <w:proofErr w:type="spellStart"/>
-      <w:r>
-        <w:t>gameflow</w:t>
-      </w:r>
-      <w:proofErr w:type="spellEnd"/>
-      <w:r>
-        <w:t xml:space="preserve"> I came up with goes as follows: </w:t>
+        <w:t>Above is included in the function doSomething(), which is called on mouseclick. It compares the selected tile to the coordinates of the Units, and moves them by 1 on the X axis when clicked on. So, this worked for now, I was able to move the units along the X axis when I clicked on them. Great. But this was the point where I actually started thinking about the general flow of the game. So, to break it down</w:t>
+      </w:r>
+      <w:r>
+        <w:t xml:space="preserve">, the gameflow I came up with goes as follows: </w:t>
       </w:r>
     </w:p>
     <w:p>
@@ -2412,15 +2098,7 @@
         </w:numPr>
       </w:pPr>
       <w:r>
-        <w:t xml:space="preserve">The player then selects a tile the unit should move to, depending on whether the unit can actually move there. The units themselves will function kind of like chess pieces, with different </w:t>
-      </w:r>
-      <w:proofErr w:type="spellStart"/>
-      <w:r>
-        <w:t>movesets</w:t>
-      </w:r>
-      <w:proofErr w:type="spellEnd"/>
-      <w:r>
-        <w:t xml:space="preserve">, e.g. some can move straight forwards, others can only move diagonally, etc. For now, the units are only going to be movable straight forwards in one of 4 directions. </w:t>
+        <w:t xml:space="preserve">The player then selects a tile the unit should move to, depending on whether the unit can actually move there. The units themselves will function kind of like chess pieces, with different movesets, e.g. some can move straight forwards, others can only move diagonally, etc. For now, the units are only going to be movable straight forwards in one of 4 directions. </w:t>
       </w:r>
     </w:p>
     <w:p>
@@ -2493,11 +2171,9 @@
       <w:r>
         <w:t xml:space="preserve"> variable called </w:t>
       </w:r>
-      <w:proofErr w:type="spellStart"/>
       <w:r>
         <w:t>turnSate</w:t>
       </w:r>
-      <w:proofErr w:type="spellEnd"/>
       <w:r>
         <w:t>.</w:t>
       </w:r>
@@ -2634,31 +2310,7 @@
     </w:p>
     <w:p>
       <w:r>
-        <w:t>Once this was implemented, I could go and work on the actual movement of the units. First things first, this was the point where I added the “</w:t>
-      </w:r>
-      <w:proofErr w:type="spellStart"/>
-      <w:r>
-        <w:t>destx</w:t>
-      </w:r>
-      <w:proofErr w:type="spellEnd"/>
-      <w:r>
-        <w:t>” and “</w:t>
-      </w:r>
-      <w:proofErr w:type="spellStart"/>
-      <w:r>
-        <w:t>desty</w:t>
-      </w:r>
-      <w:proofErr w:type="spellEnd"/>
-      <w:r>
-        <w:t xml:space="preserve">” variables, instead of changing the x and y variables directly as I had previously been doing. I also added the </w:t>
-      </w:r>
-      <w:proofErr w:type="spellStart"/>
-      <w:r>
-        <w:t>moveState</w:t>
-      </w:r>
-      <w:proofErr w:type="spellEnd"/>
-      <w:r>
-        <w:t xml:space="preserve"> variable, which would indicate in what stage of movement the </w:t>
+        <w:t xml:space="preserve">Once this was implemented, I could go and work on the actual movement of the units. First things first, this was the point where I added the “destx” and “desty” variables, instead of changing the x and y variables directly as I had previously been doing. I also added the moveState variable, which would indicate in what stage of movement the </w:t>
       </w:r>
       <w:r>
         <w:t xml:space="preserve">unit currently is; 0 meaning the unit hasn’t moved, 1 being the unit is currently moving, and 2 meaning the unit has moved and can’t move anymore. </w:t>
@@ -2719,23 +2371,7 @@
     </w:p>
     <w:p>
       <w:r>
-        <w:t>Now, the first problem on this list I tackled was the units moving over time. I had been able to make units move, and making them move over time required a little change in how I handled it. While previously I had just made the units increment whenever the player clicked, or had them teleport once the player had selected the new position, now I had to increment them over time. This was actually surprisingly easy, all I did was add the aforementioned ‘</w:t>
-      </w:r>
-      <w:proofErr w:type="spellStart"/>
-      <w:r>
-        <w:t>destx</w:t>
-      </w:r>
-      <w:proofErr w:type="spellEnd"/>
-      <w:r>
-        <w:t>’ and  ‘</w:t>
-      </w:r>
-      <w:proofErr w:type="spellStart"/>
-      <w:r>
-        <w:t>desty</w:t>
-      </w:r>
-      <w:proofErr w:type="spellEnd"/>
-      <w:r>
-        <w:t xml:space="preserve">’ variables, which would create a destination for these units to go to. So, now I could do another thing; I could check if a unit is in the process of moving by checking if the current coordinates and the destination coordinates were the same or not. If they were; the unit wasn’t moving. If they weren’t; the unit was </w:t>
+        <w:t xml:space="preserve">Now, the first problem on this list I tackled was the units moving over time. I had been able to make units move, and making them move over time required a little change in how I handled it. While previously I had just made the units increment whenever the player clicked, or had them teleport once the player had selected the new position, now I had to increment them over time. This was actually surprisingly easy, all I did was add the aforementioned ‘destx’ and  ‘desty’ variables, which would create a destination for these units to go to. So, now I could do another thing; I could check if a unit is in the process of moving by checking if the current coordinates and the destination coordinates were the same or not. If they were; the unit wasn’t moving. If they weren’t; the unit was </w:t>
       </w:r>
       <w:r>
         <w:lastRenderedPageBreak/>
@@ -2797,15 +2433,7 @@
     </w:p>
     <w:p>
       <w:r>
-        <w:t xml:space="preserve">Above is the code that checked whether all the units are moving or not. If they aren’t, the </w:t>
-      </w:r>
-      <w:proofErr w:type="spellStart"/>
-      <w:r>
-        <w:t>canMove</w:t>
-      </w:r>
-      <w:proofErr w:type="spellEnd"/>
-      <w:r>
-        <w:t xml:space="preserve"> Boolean would be set to true, indicating a new unit can move and vice versa. </w:t>
+        <w:t xml:space="preserve">Above is the code that checked whether all the units are moving or not. If they aren’t, the canMove Boolean would be set to true, indicating a new unit can move and vice versa. </w:t>
       </w:r>
     </w:p>
     <w:p>
@@ -2953,15 +2581,7 @@
     </w:p>
     <w:p>
       <w:r>
-        <w:t xml:space="preserve">Additionally, I struggled a lot with figuring out what exactly should go in the header file and what shouldn’t. I eventually figured it out (although I’m still not a fan of this particular piece of code, where the </w:t>
-      </w:r>
-      <w:proofErr w:type="spellStart"/>
-      <w:r>
-        <w:t>doSomething</w:t>
-      </w:r>
-      <w:proofErr w:type="spellEnd"/>
-      <w:r>
-        <w:t xml:space="preserve"> function gets called from within a method, only because I don’t know exactly how to have the method interact with variables which exist in game.cpp. I’ll be looking into this for sure in the future.</w:t>
+        <w:t>Additionally, I struggled a lot with figuring out what exactly should go in the header file and what shouldn’t. I eventually figured it out (although I’m still not a fan of this particular piece of code, where the doSomething function gets called from within a method, only because I don’t know exactly how to have the method interact with variables which exist in game.cpp. I’ll be looking into this for sure in the future.</w:t>
       </w:r>
       <w:r>
         <w:t>)</w:t>
@@ -3027,15 +2647,7 @@
     </w:p>
     <w:p>
       <w:r>
-        <w:t xml:space="preserve">Another thing I can do better is the logging of my progress; I made a lot of small changes over the course of these 10 days, which I always deemed too small to log, but which ended up piling up and becoming a pretty big change in the end. This has also led to me not noting down every single source I used over these last 10 days, which is probably the part I’m the least happy about. I tried looking through my browsing history to find the sites I used, but to no avail, aside from some very basic </w:t>
-      </w:r>
-      <w:proofErr w:type="spellStart"/>
-      <w:r>
-        <w:t>stackoverflow</w:t>
-      </w:r>
-      <w:proofErr w:type="spellEnd"/>
-      <w:r>
-        <w:t xml:space="preserve"> pages, out of which I already listed the most important ones. But, I intend to change all of these things in the future.</w:t>
+        <w:t>Another thing I can do better is the logging of my progress; I made a lot of small changes over the course of these 10 days, which I always deemed too small to log, but which ended up piling up and becoming a pretty big change in the end. This has also led to me not noting down every single source I used over these last 10 days, which is probably the part I’m the least happy about. I tried looking through my browsing history to find the sites I used, but to no avail, aside from some very basic stackoverflow pages, out of which I already listed the most important ones. But, I intend to change all of these things in the future.</w:t>
       </w:r>
     </w:p>
     <w:p>
@@ -3092,16 +2704,11 @@
         <w:t xml:space="preserve">s. One </w:t>
       </w:r>
       <w:r>
-        <w:t xml:space="preserve">called </w:t>
-      </w:r>
-      <w:proofErr w:type="spellStart"/>
-      <w:r>
-        <w:t>distanceMa</w:t>
+        <w:t>called distanceMa</w:t>
       </w:r>
       <w:r>
         <w:t>p</w:t>
       </w:r>
-      <w:proofErr w:type="spellEnd"/>
       <w:r>
         <w:t xml:space="preserve"> which is the same size as the ma</w:t>
       </w:r>
@@ -3118,15 +2725,7 @@
         <w:t xml:space="preserve"> 0s</w:t>
       </w:r>
       <w:r>
-        <w:t xml:space="preserve">, and one called </w:t>
-      </w:r>
-      <w:proofErr w:type="spellStart"/>
-      <w:r>
-        <w:t>worldField</w:t>
-      </w:r>
-      <w:proofErr w:type="spellEnd"/>
-      <w:r>
-        <w:t xml:space="preserve">, which would essentially contain the layout of the map, 0s meaning walkable ground, 1 meaning walls, etc. </w:t>
+        <w:t xml:space="preserve">, and one called worldField, which would essentially contain the layout of the map, 0s meaning walkable ground, 1 meaning walls, etc. </w:t>
       </w:r>
       <w:r>
         <w:t>This array was kept to only those 2 right now, but would be expanded later with various different types of tiles.</w:t>
@@ -3387,34 +2986,13 @@
       <w:r>
         <w:t xml:space="preserve">If the field at the given coordinates has a value of 1 on the </w:t>
       </w:r>
-      <w:proofErr w:type="spellStart"/>
-      <w:r>
-        <w:t>worldField</w:t>
-      </w:r>
-      <w:proofErr w:type="spellEnd"/>
-      <w:r>
-        <w:t xml:space="preserve"> array, it gets a distance of 20. This value is completely arbitrary, and just had to be a value that the user couldn’t possibly access. (Note; the x and y values of </w:t>
-      </w:r>
-      <w:proofErr w:type="spellStart"/>
-      <w:r>
-        <w:t>worldField</w:t>
-      </w:r>
-      <w:proofErr w:type="spellEnd"/>
-      <w:r>
-        <w:t xml:space="preserve"> are swapped; this is simply for clarity’s sake in declaring the array)</w:t>
-      </w:r>
-    </w:p>
-    <w:p>
-      <w:r>
-        <w:t xml:space="preserve">When the </w:t>
-      </w:r>
-      <w:proofErr w:type="spellStart"/>
-      <w:r>
-        <w:t>distanceMap</w:t>
-      </w:r>
-      <w:proofErr w:type="spellEnd"/>
-      <w:r>
-        <w:t xml:space="preserve"> array is filled, I added a </w:t>
+      <w:r>
+        <w:t>worldField array, it gets a distance of 20. This value is completely arbitrary, and just had to be a value that the user couldn’t possibly access. (Note; the x and y values of worldField are swapped; this is simply for clarity’s sake in declaring the array)</w:t>
+      </w:r>
+    </w:p>
+    <w:p>
+      <w:r>
+        <w:t xml:space="preserve">When the distanceMap array is filled, I added a </w:t>
       </w:r>
       <w:r>
         <w:t>‘</w:t>
@@ -3484,23 +3062,7 @@
     </w:p>
     <w:p>
       <w:r>
-        <w:t xml:space="preserve">As can be seen in the code above, which gets executed in the </w:t>
-      </w:r>
-      <w:proofErr w:type="spellStart"/>
-      <w:r>
-        <w:t>doSomething</w:t>
-      </w:r>
-      <w:proofErr w:type="spellEnd"/>
-      <w:r>
-        <w:t xml:space="preserve"> function as described earlier, which happens when the player clicks, checks if the value on the </w:t>
-      </w:r>
-      <w:proofErr w:type="spellStart"/>
-      <w:r>
-        <w:t>distanceMap</w:t>
-      </w:r>
-      <w:proofErr w:type="spellEnd"/>
-      <w:r>
-        <w:t xml:space="preserve"> is less than or equal to the speed of the unit. Based on this, the unit can either move this distance, or, when clicked outside of its range, cancels its movement. This allows for very quick and simple movement of your units, and is also very easy to cancel if you’ve made a mistake.</w:t>
+        <w:t>As can be seen in the code above, which gets executed in the doSomething function as described earlier, which happens when the player clicks, checks if the value on the distanceMap is less than or equal to the speed of the unit. Based on this, the unit can either move this distance, or, when clicked outside of its range, cancels its movement. This allows for very quick and simple movement of your units, and is also very easy to cancel if you’ve made a mistake.</w:t>
       </w:r>
     </w:p>
     <w:p>
@@ -3752,31 +3314,7 @@
         <w:t>2</w:t>
       </w:r>
       <w:r>
-        <w:t xml:space="preserve">, and to try and replicate this. Secondly, when this proved too advanced and complicated, and just generally not really applicable, I looked into some other solutions. I thought of using something I’ve grown used to using through working with unity, namely </w:t>
-      </w:r>
-      <w:proofErr w:type="spellStart"/>
-      <w:r>
-        <w:t>raycasts</w:t>
-      </w:r>
-      <w:proofErr w:type="spellEnd"/>
-      <w:r>
-        <w:t xml:space="preserve">. I figured trying to create something similar that would somehow mark all the tiles it passed, which would stop at tiles that aren’t indicated with 0 on </w:t>
-      </w:r>
-      <w:proofErr w:type="spellStart"/>
-      <w:r>
-        <w:t>worldField</w:t>
-      </w:r>
-      <w:proofErr w:type="spellEnd"/>
-      <w:r>
-        <w:t xml:space="preserve">. This, however, also seemed </w:t>
-      </w:r>
-      <w:proofErr w:type="spellStart"/>
-      <w:r>
-        <w:t>to</w:t>
-      </w:r>
-      <w:proofErr w:type="spellEnd"/>
-      <w:r>
-        <w:t xml:space="preserve"> complicated for this. I broke my head about it the entire day, but never ended up actually doing </w:t>
+        <w:t xml:space="preserve">, and to try and replicate this. Secondly, when this proved too advanced and complicated, and just generally not really applicable, I looked into some other solutions. I thought of using something I’ve grown used to using through working with unity, namely raycasts. I figured trying to create something similar that would somehow mark all the tiles it passed, which would stop at tiles that aren’t indicated with 0 on worldField. This, however, also seemed to complicated for this. I broke my head about it the entire day, but never ended up actually doing </w:t>
       </w:r>
       <w:r>
         <w:t xml:space="preserve">any </w:t>
@@ -3941,26 +3479,13 @@
     </w:p>
     <w:p>
       <w:r>
-        <w:t xml:space="preserve">It just uses an array called </w:t>
-      </w:r>
-      <w:proofErr w:type="spellStart"/>
-      <w:r>
-        <w:t>eUnits</w:t>
-      </w:r>
-      <w:proofErr w:type="spellEnd"/>
+        <w:t>It just uses an array called eUnits</w:t>
+      </w:r>
       <w:r>
         <w:t xml:space="preserve"> (The screenshot was taken later, hence why it is also inside ‘level’, this will be elaborated on later)</w:t>
       </w:r>
       <w:r>
-        <w:t xml:space="preserve">. This array is basically a complete mirror of the </w:t>
-      </w:r>
-      <w:proofErr w:type="spellStart"/>
-      <w:r>
-        <w:t>fUnits</w:t>
-      </w:r>
-      <w:proofErr w:type="spellEnd"/>
-      <w:r>
-        <w:t xml:space="preserve"> array, with the same exact attributes, namely;</w:t>
+        <w:t>. This array is basically a complete mirror of the fUnits array, with the same exact attributes, namely;</w:t>
       </w:r>
     </w:p>
     <w:p>
@@ -3996,25 +3521,15 @@
       </w:r>
       <w:r>
         <w:br/>
-        <w:t>-</w:t>
-      </w:r>
-      <w:proofErr w:type="spellStart"/>
-      <w:r>
-        <w:t>movestate</w:t>
-      </w:r>
-      <w:proofErr w:type="spellEnd"/>
+        <w:t>-movestate</w:t>
+      </w:r>
       <w:r>
         <w:t>: the state of the unit, either; hasn’t moved, is moving, has moved</w:t>
       </w:r>
       <w:r>
         <w:br/>
-        <w:t>-</w:t>
-      </w:r>
-      <w:proofErr w:type="spellStart"/>
-      <w:r>
-        <w:t>isMoving</w:t>
-      </w:r>
-      <w:proofErr w:type="spellEnd"/>
+        <w:t>-isMoving</w:t>
+      </w:r>
       <w:r>
         <w:t>: a check whether or not this unit is moving or not</w:t>
       </w:r>
@@ -4318,32 +3833,11 @@
     </w:p>
     <w:p>
       <w:r>
-        <w:t xml:space="preserve">I wanted these attacks to function as follows; as opposed to how the movement behaved, where units could move freely within a certain range, I wanted these attacks to have very strict patterns, and only work in either of the 4 main directions. How this exactly would be done was as follows; when the </w:t>
-      </w:r>
-      <w:proofErr w:type="spellStart"/>
-      <w:r>
-        <w:t>turnState</w:t>
-      </w:r>
-      <w:proofErr w:type="spellEnd"/>
-      <w:r>
-        <w:t xml:space="preserve"> variable was 1 (indicating it was the attacking phase), clicking on a unit would both reset their movement completely, just to be sure no odd bugs showed up while attacking, and then turn </w:t>
-      </w:r>
-      <w:proofErr w:type="spellStart"/>
-      <w:r>
-        <w:t>attackstate</w:t>
-      </w:r>
-      <w:proofErr w:type="spellEnd"/>
-      <w:r>
-        <w:t xml:space="preserve"> to 1, provided their attack state was 0. This was done in the same </w:t>
-      </w:r>
-      <w:proofErr w:type="spellStart"/>
+        <w:t xml:space="preserve">I wanted these attacks to function as follows; as opposed to how the movement behaved, where units could move freely within a certain range, I wanted these attacks to have very strict patterns, and only work in either of the 4 main directions. How this exactly would be done was as follows; when the turnState variable was 1 (indicating it was the attacking phase), clicking on a unit would both reset their movement completely, just to be sure no odd bugs showed up while attacking, and then turn attackstate to 1, provided their attack state was 0. This was done in the same </w:t>
+      </w:r>
       <w:r>
         <w:lastRenderedPageBreak/>
-        <w:t>doSomething</w:t>
-      </w:r>
-      <w:proofErr w:type="spellEnd"/>
-      <w:r>
-        <w:t xml:space="preserve">() function that was called for movement. Currently, I used the button I had implemented to switch between attack and move phase. </w:t>
+        <w:t xml:space="preserve">doSomething() function that was called for movement. Currently, I used the button I had implemented to switch between attack and move phase. </w:t>
       </w:r>
     </w:p>
     <w:p>
@@ -4462,55 +3956,15 @@
     </w:p>
     <w:p>
       <w:r>
-        <w:t xml:space="preserve">Seen above, the movement gets reset and then the </w:t>
-      </w:r>
-      <w:proofErr w:type="spellStart"/>
-      <w:r>
-        <w:t>attackState</w:t>
-      </w:r>
-      <w:proofErr w:type="spellEnd"/>
-      <w:r>
-        <w:t xml:space="preserve"> of the selected unit is checked; if it’s 0 as seen right here, it sets it to 1. </w:t>
-      </w:r>
-      <w:r>
-        <w:t xml:space="preserve">Now, when a unit has an </w:t>
-      </w:r>
-      <w:proofErr w:type="spellStart"/>
-      <w:r>
-        <w:t>attackState</w:t>
-      </w:r>
-      <w:proofErr w:type="spellEnd"/>
-      <w:r>
-        <w:t xml:space="preserve"> of one, it has initiated its attack and is selecting a target. I knew that doing something similar as what I did with the movement would probably work, thus I went with that. I again made an array spanning the entire field, in this cased called </w:t>
-      </w:r>
-      <w:proofErr w:type="spellStart"/>
-      <w:r>
-        <w:t>threatenedPlaces</w:t>
-      </w:r>
-      <w:proofErr w:type="spellEnd"/>
-      <w:r>
-        <w:t xml:space="preserve">, which would indicate all the threatened squares with a 1 and all the other squares with a 0. </w:t>
-      </w:r>
-    </w:p>
-    <w:p>
-      <w:r>
-        <w:t>Having said that, this was easier said than done. My initial plan was to add a method to the Unit class called something along the lines of ‘</w:t>
-      </w:r>
-      <w:proofErr w:type="spellStart"/>
-      <w:r>
-        <w:t>getThreatenedArray</w:t>
-      </w:r>
-      <w:proofErr w:type="spellEnd"/>
-      <w:r>
-        <w:t xml:space="preserve">’, which would return a 2D array containing the entire </w:t>
-      </w:r>
-      <w:proofErr w:type="spellStart"/>
-      <w:r>
-        <w:t>threatenedPlaces</w:t>
-      </w:r>
-      <w:proofErr w:type="spellEnd"/>
-      <w:r>
-        <w:t xml:space="preserve"> array. I found 2 sources, one on Stackoverflow</w:t>
+        <w:t xml:space="preserve">Seen above, the movement gets reset and then the attackState of the selected unit is checked; if it’s 0 as seen right here, it sets it to 1. </w:t>
+      </w:r>
+      <w:r>
+        <w:t xml:space="preserve">Now, when a unit has an attackState of one, it has initiated its attack and is selecting a target. I knew that doing something similar as what I did with the movement would probably work, thus I went with that. I again made an array spanning the entire field, in this cased called threatenedPlaces, which would indicate all the threatened squares with a 1 and all the other squares with a 0. </w:t>
+      </w:r>
+    </w:p>
+    <w:p>
+      <w:r>
+        <w:t>Having said that, this was easier said than done. My initial plan was to add a method to the Unit class called something along the lines of ‘getThreatenedArray’, which would return a 2D array containing the entire threatenedPlaces array. I found 2 sources, one on Stackoverflow</w:t>
       </w:r>
       <w:r>
         <w:rPr>
@@ -4533,15 +3987,7 @@
     </w:p>
     <w:p>
       <w:r>
-        <w:t xml:space="preserve">But returning a 2D array from a method deemed no easy feat. What essentially had to be done to accomplish this effect was to create an array of pointers, which all pointed to different arrays, essentially creating a 2D array. This ended up only half working, as I struggled a lot with actually getting the array from the method in ‘Unit’ in </w:t>
-      </w:r>
-      <w:proofErr w:type="spellStart"/>
-      <w:r>
-        <w:t>game.h</w:t>
-      </w:r>
-      <w:proofErr w:type="spellEnd"/>
-      <w:r>
-        <w:t xml:space="preserve"> to a variable I could use in game.cpp. It gave me a plethora of errors (of which I sadly have no screenshots as this was written after the fact and my code had already changed, regrettably), mainly one telling me I couldn’t copy an entire array into another one. After doing some debugging (aka logging the entire array through prints), I discovered the variables returned were pointers themselves. After doing a whole bunch failed problem solving, I attempted a different approach.</w:t>
+        <w:t>But returning a 2D array from a method deemed no easy feat. What essentially had to be done to accomplish this effect was to create an array of pointers, which all pointed to different arrays, essentially creating a 2D array. This ended up only half working, as I struggled a lot with actually getting the array from the method in ‘Unit’ in game.h to a variable I could use in game.cpp. It gave me a plethora of errors (of which I sadly have no screenshots as this was written after the fact and my code had already changed, regrettably), mainly one telling me I couldn’t copy an entire array into another one. After doing some debugging (aka logging the entire array through prints), I discovered the variables returned were pointers themselves. After doing a whole bunch failed problem solving, I attempted a different approach.</w:t>
       </w:r>
     </w:p>
     <w:p>
@@ -4824,15 +4270,7 @@
     <w:p>
       <w:r>
         <w:lastRenderedPageBreak/>
-        <w:t xml:space="preserve">With this, all I needed to do to get the </w:t>
-      </w:r>
-      <w:proofErr w:type="spellStart"/>
-      <w:r>
-        <w:t>threatenedPlaces</w:t>
-      </w:r>
-      <w:proofErr w:type="spellEnd"/>
-      <w:r>
-        <w:t xml:space="preserve"> array was call this method;</w:t>
+        <w:t>With this, all I needed to do to get the threatenedPlaces array was call this method;</w:t>
       </w:r>
     </w:p>
     <w:p>
@@ -4896,29 +4334,13 @@
     </w:p>
     <w:p>
       <w:r>
-        <w:t xml:space="preserve">First things first, it takes the ‘identifier’ parameter, which essentially just means the index of the Unit that is attacking in the </w:t>
-      </w:r>
-      <w:proofErr w:type="spellStart"/>
-      <w:r>
-        <w:t>fUnits</w:t>
-      </w:r>
-      <w:proofErr w:type="spellEnd"/>
-      <w:r>
-        <w:t xml:space="preserve"> array. So for the first unit in the array, this would be 0, etc. Then i</w:t>
+        <w:t>First things first, it takes the ‘identifier’ parameter, which essentially just means the index of the Unit that is attacking in the fUnits array. So for the first unit in the array, this would be 0, etc. Then i</w:t>
       </w:r>
       <w:r>
         <w:t xml:space="preserve">t just goes through 2 loops, the vertical and horizontal length of the board, </w:t>
       </w:r>
       <w:r>
-        <w:t xml:space="preserve">and fills up the </w:t>
-      </w:r>
-      <w:proofErr w:type="spellStart"/>
-      <w:r>
-        <w:t>threatenedPlaces</w:t>
-      </w:r>
-      <w:proofErr w:type="spellEnd"/>
-      <w:r>
-        <w:t xml:space="preserve"> array as it goes along, and ends up creating the entire array like this.</w:t>
+        <w:t>and fills up the threatenedPlaces array as it goes along, and ends up creating the entire array like this.</w:t>
       </w:r>
     </w:p>
     <w:p>
@@ -4983,46 +4405,17 @@
     </w:p>
     <w:p>
       <w:r>
-        <w:t xml:space="preserve">This is again not too dissimilar from how I handled it with the movement, although this time there are a few complications. First thing at the top is a variable called </w:t>
-      </w:r>
-      <w:proofErr w:type="spellStart"/>
-      <w:r>
-        <w:t>areAttacking</w:t>
-      </w:r>
-      <w:proofErr w:type="spellEnd"/>
-      <w:r>
-        <w:t xml:space="preserve">. This is essentially just used in the </w:t>
-      </w:r>
-      <w:proofErr w:type="spellStart"/>
-      <w:r>
-        <w:t>doSomething</w:t>
-      </w:r>
-      <w:proofErr w:type="spellEnd"/>
-      <w:r>
-        <w:t xml:space="preserve"> function to check if units are attacking. Then it draws a bar. This is because; later on in the code I made it so the attack </w:t>
-      </w:r>
-      <w:proofErr w:type="spellStart"/>
-      <w:r>
-        <w:t>can not</w:t>
-      </w:r>
-      <w:proofErr w:type="spellEnd"/>
-      <w:r>
-        <w:t xml:space="preserve"> be canceled like one would cancel movement, e.g.: by clicking off the board or outside the range, so instead I had to find another way to let the player stop their attack. This was done by adding another button to the left of the board, which, when clicked, cancels any and all attacks being made by the player.</w:t>
+        <w:t>This is again not too dissimilar from how I handled it with the movement, although this time there are a few complications. First thing at the top is a variable called areAttacking</w:t>
+      </w:r>
+      <w:r>
+        <w:t>. This is essentially just used in the doSomething function to check if units are attacking. Then it draws a bar. This is because; later on in the code I made it so the attack can not be canceled like one would cancel movement, e.g.: by clicking off the board or outside the range, so instead I had to find another way to let the player stop their attack. This was done by adding another button to the left of the board, which, when clicked, cancels any and all attacks being made by the player.</w:t>
       </w:r>
       <w:r>
         <w:t xml:space="preserve"> The drawing of the attack </w:t>
       </w:r>
       <w:r>
         <w:lastRenderedPageBreak/>
-        <w:t xml:space="preserve">indicators happens just as the movement indicators are drawn; when generating the board; if the </w:t>
-      </w:r>
-      <w:proofErr w:type="spellStart"/>
-      <w:r>
-        <w:t>threatenedPlaces</w:t>
-      </w:r>
-      <w:proofErr w:type="spellEnd"/>
-      <w:r>
-        <w:t xml:space="preserve"> array is 1 at the given x and y coordinates, it draws an indicator square. </w:t>
+        <w:t xml:space="preserve">indicators happens just as the movement indicators are drawn; when generating the board; if the threatenedPlaces array is 1 at the given x and y coordinates, it draws an indicator square. </w:t>
       </w:r>
     </w:p>
     <w:p>
@@ -5196,31 +4589,13 @@
     </w:p>
     <w:p>
       <w:r>
-        <w:t xml:space="preserve">And this is the code for said button, located in the </w:t>
-      </w:r>
-      <w:proofErr w:type="spellStart"/>
-      <w:r>
-        <w:t>doSomehitng</w:t>
-      </w:r>
-      <w:proofErr w:type="spellEnd"/>
-      <w:r>
-        <w:t xml:space="preserve">() Function. It checks if the cursor is on the button and if the </w:t>
-      </w:r>
-      <w:proofErr w:type="spellStart"/>
-      <w:r>
-        <w:t>areAttacking</w:t>
-      </w:r>
-      <w:proofErr w:type="spellEnd"/>
-      <w:r>
-        <w:t xml:space="preserve"> function is true, at which point it enables the button’s functionality. When clicked, it sets the </w:t>
-      </w:r>
-      <w:proofErr w:type="spellStart"/>
-      <w:r>
-        <w:t>threatenedPlaces</w:t>
-      </w:r>
-      <w:proofErr w:type="spellEnd"/>
-      <w:r>
-        <w:t xml:space="preserve"> array to all 0s, using memset</w:t>
+        <w:t>And this is the code for said button, located in the doSome</w:t>
+      </w:r>
+      <w:r>
+        <w:t>thi</w:t>
+      </w:r>
+      <w:r>
+        <w:t>ng() Function. It checks if the cursor is on the button and if the areAttacking function is true, at which point it enables the button’s functionality. When clicked, it sets the threatenedPlaces array to all 0s, using memset</w:t>
       </w:r>
       <w:r>
         <w:rPr>
@@ -5306,15 +4681,7 @@
         <w:t xml:space="preserve">So there it was; all that needed to happen now was check if </w:t>
       </w:r>
       <w:r>
-        <w:t xml:space="preserve">the attack actually hit. This was surprisingly easy; whenever a unit is attacking, when the player clicks anywhere (aside from the cancel button), the attack goes off, and when it does, check whether any enemy unit is located on a field where </w:t>
-      </w:r>
-      <w:proofErr w:type="spellStart"/>
-      <w:r>
-        <w:t>threatenedPlaces</w:t>
-      </w:r>
-      <w:proofErr w:type="spellEnd"/>
-      <w:r>
-        <w:t xml:space="preserve"> equals 1; et voila! They took damage when the player clicked again.</w:t>
+        <w:t>the attack actually hit. This was surprisingly easy; whenever a unit is attacking, when the player clicks anywhere (aside from the cancel button), the attack goes off, and when it does, check whether any enemy unit is located on a field where threatenedPlaces equals 1; et voila! They took damage when the player clicked again.</w:t>
       </w:r>
     </w:p>
     <w:p>
@@ -5394,15 +4761,7 @@
         <w:t xml:space="preserve">Source to </w:t>
       </w:r>
       <w:r>
-        <w:t xml:space="preserve">the </w:t>
-      </w:r>
-      <w:proofErr w:type="spellStart"/>
-      <w:r>
-        <w:t>stackoverflow</w:t>
-      </w:r>
-      <w:proofErr w:type="spellEnd"/>
-      <w:r>
-        <w:t xml:space="preserve"> page about returning 2D arrays: </w:t>
+        <w:t xml:space="preserve">the stackoverflow page about returning 2D arrays: </w:t>
       </w:r>
       <w:hyperlink r:id="rId64" w:history="1">
         <w:r>
@@ -5420,13 +4779,8 @@
         </w:rPr>
         <w:t xml:space="preserve">2 </w:t>
       </w:r>
-      <w:proofErr w:type="spellStart"/>
-      <w:r>
-        <w:t>Youtube</w:t>
-      </w:r>
-      <w:proofErr w:type="spellEnd"/>
-      <w:r>
-        <w:t xml:space="preserve"> video</w:t>
+      <w:r>
+        <w:t>Youtube video</w:t>
       </w:r>
       <w:r>
         <w:t xml:space="preserve"> about passing 2D arrays: </w:t>
@@ -5447,13 +4801,8 @@
         </w:rPr>
         <w:t xml:space="preserve">3 </w:t>
       </w:r>
-      <w:proofErr w:type="spellStart"/>
-      <w:r>
-        <w:t>Stackoverflow</w:t>
-      </w:r>
-      <w:proofErr w:type="spellEnd"/>
-      <w:r>
-        <w:t xml:space="preserve"> page about setting an entire array to 0: </w:t>
+      <w:r>
+        <w:t xml:space="preserve">Stackoverflow page about setting an entire array to 0: </w:t>
       </w:r>
       <w:hyperlink r:id="rId66" w:history="1">
         <w:r>
@@ -5475,15 +4824,7 @@
         <w:t xml:space="preserve"> </w:t>
       </w:r>
       <w:r>
-        <w:t xml:space="preserve">Reference page about </w:t>
-      </w:r>
-      <w:proofErr w:type="spellStart"/>
-      <w:r>
-        <w:t>memset</w:t>
-      </w:r>
-      <w:proofErr w:type="spellEnd"/>
-      <w:r>
-        <w:t xml:space="preserve">: </w:t>
+        <w:t xml:space="preserve">Reference page about memset: </w:t>
       </w:r>
       <w:hyperlink r:id="rId67" w:history="1">
         <w:r>
@@ -5504,39 +4845,7 @@
     </w:p>
     <w:p>
       <w:r>
-        <w:t xml:space="preserve">Everything went really smooth this day, and a lot of work got finished. At the end of this </w:t>
-      </w:r>
-      <w:proofErr w:type="spellStart"/>
-      <w:r>
-        <w:t>worksession</w:t>
-      </w:r>
-      <w:proofErr w:type="spellEnd"/>
-      <w:r>
-        <w:t xml:space="preserve">, I decided that I wanted to put every global variable I had (of which I had a lot, mind you, e.g.: </w:t>
-      </w:r>
-      <w:proofErr w:type="spellStart"/>
-      <w:r>
-        <w:t>threatenedPlaces</w:t>
-      </w:r>
-      <w:proofErr w:type="spellEnd"/>
-      <w:r>
-        <w:t xml:space="preserve">, </w:t>
-      </w:r>
-      <w:proofErr w:type="spellStart"/>
-      <w:r>
-        <w:t>placesToMove</w:t>
-      </w:r>
-      <w:proofErr w:type="spellEnd"/>
-      <w:r>
-        <w:t xml:space="preserve">, </w:t>
-      </w:r>
-      <w:proofErr w:type="spellStart"/>
-      <w:r>
-        <w:t>etc</w:t>
-      </w:r>
-      <w:proofErr w:type="spellEnd"/>
-      <w:r>
-        <w:t>) into a single class, but I decided to do this another day.</w:t>
+        <w:t>Everything went really smooth this day, and a lot of work got finished. At the end of this worksession, I decided that I wanted to put every global variable I had (of which I had a lot, mind you, e.g.: threatenedPlaces, placesToMove, etc) into a single class, but I decided to do this another day.</w:t>
       </w:r>
       <w:r>
         <w:br w:type="page"/>
@@ -5562,15 +4871,7 @@
         <w:t xml:space="preserve">With </w:t>
       </w:r>
       <w:r>
-        <w:t xml:space="preserve">the combat finished for now, I wanted to do some cleaning up in my code. I had a lot of global variables at this point, which I all wanted to add to a </w:t>
-      </w:r>
-      <w:proofErr w:type="spellStart"/>
-      <w:r>
-        <w:t>gameState</w:t>
-      </w:r>
-      <w:proofErr w:type="spellEnd"/>
-      <w:r>
-        <w:t xml:space="preserve"> class.</w:t>
+        <w:t>the combat finished for now, I wanted to do some cleaning up in my code. I had a lot of global variables at this point, which I all wanted to add to a gameState class.</w:t>
       </w:r>
     </w:p>
     <w:p>
@@ -5630,42 +4931,10 @@
     </w:p>
     <w:p>
       <w:r>
-        <w:t xml:space="preserve">This is the </w:t>
-      </w:r>
-      <w:proofErr w:type="spellStart"/>
-      <w:r>
-        <w:t>gameclass</w:t>
-      </w:r>
-      <w:proofErr w:type="spellEnd"/>
-      <w:r>
-        <w:t xml:space="preserve"> I ended up with after adding any variable that I deemed to belong in this class to the class. This was an extremely simple, yet tedious and boring process; I essentially had to change every mention to variables in the code currently, and I still was not happy with the state of this class at this point. </w:t>
-      </w:r>
-      <w:r>
-        <w:t>The main problem is the fact that all the arrays that are used (</w:t>
-      </w:r>
-      <w:proofErr w:type="spellStart"/>
-      <w:r>
-        <w:t>distanceMap</w:t>
-      </w:r>
-      <w:proofErr w:type="spellEnd"/>
-      <w:r>
-        <w:t xml:space="preserve">, </w:t>
-      </w:r>
-      <w:proofErr w:type="spellStart"/>
-      <w:r>
-        <w:t>unitPlacement</w:t>
-      </w:r>
-      <w:proofErr w:type="spellEnd"/>
-      <w:r>
-        <w:t xml:space="preserve">, </w:t>
-      </w:r>
-      <w:proofErr w:type="spellStart"/>
-      <w:r>
-        <w:t>etc</w:t>
-      </w:r>
-      <w:proofErr w:type="spellEnd"/>
-      <w:r>
-        <w:t xml:space="preserve">) are both set to public and their values are hardcoded. </w:t>
+        <w:t xml:space="preserve">This is the gameclass I ended up with after adding any variable that I deemed to belong in this class to the class. This was an extremely simple, yet tedious and boring process; I essentially had to change every mention to variables in the code currently, and I still was not happy with the state of this class at this point. </w:t>
+      </w:r>
+      <w:r>
+        <w:t xml:space="preserve">The main problem is the fact that all the arrays that are used (distanceMap, unitPlacement, etc) are both set to public and their values are hardcoded. </w:t>
       </w:r>
       <w:r>
         <w:t xml:space="preserve">The reason for its tediousness however was that, in the game.cpp file, I had to replace every occurrence of these variables to one that works with the new setup. </w:t>
@@ -5749,44 +5018,25 @@
       </w:r>
     </w:p>
     <w:p>
+      <w:pPr>
+        <w:pStyle w:val="Heading2"/>
+      </w:pPr>
       <w:r>
         <w:lastRenderedPageBreak/>
-        <w:t>Finished combat</w:t>
-      </w:r>
-      <w:r>
-        <w:t xml:space="preserve"> </w:t>
-      </w:r>
-    </w:p>
-    <w:p>
-      <w:r>
-        <w:t xml:space="preserve">Notes: added all game-related variables to </w:t>
-      </w:r>
-      <w:proofErr w:type="spellStart"/>
-      <w:r>
-        <w:t>gameState</w:t>
-      </w:r>
-      <w:proofErr w:type="spellEnd"/>
-      <w:r>
-        <w:t xml:space="preserve"> object</w:t>
-      </w:r>
-    </w:p>
-    <w:p>
-      <w:r>
-        <w:t xml:space="preserve">Note: planning on making all attributes private, as code is dirty </w:t>
-      </w:r>
-      <w:proofErr w:type="spellStart"/>
-      <w:r>
-        <w:t>rn</w:t>
-      </w:r>
-      <w:proofErr w:type="spellEnd"/>
-    </w:p>
-    <w:p/>
-    <w:p>
-      <w:pPr>
-        <w:pStyle w:val="Heading2"/>
-      </w:pPr>
-      <w:r>
-        <w:t>development – 14/01/2021</w:t>
+        <w:t>D</w:t>
+      </w:r>
+      <w:r>
+        <w:t>evelopment – 14/01/2021</w:t>
+      </w:r>
+    </w:p>
+    <w:p>
+      <w:r>
+        <w:t xml:space="preserve">While I couldn’t work like I normally would during this period due to me having exams which took up a lot of my time. Nevertheless, I squeezed in a bit of work here and there and managed to get some work done yet. </w:t>
+      </w:r>
+    </w:p>
+    <w:p>
+      <w:r>
+        <w:t>I changed the moveUnits function to accommodate for both friendly and enemy units, allow both of them to use the same function rather than the same function copy pasted twice. I changed this to now use a pointer to the values, rather than having it be hardcoded. This way I could use this same function twice for both enemy and friendly units, without cramping up my code with nasty copy-pastes. This was however all I did this day, as I was still in the middle of my exams and didn’t have much time to spend on these developments.</w:t>
       </w:r>
     </w:p>
     <w:p>
@@ -5795,7 +5045,7 @@
           <w:noProof/>
         </w:rPr>
         <w:drawing>
-          <wp:inline distT="0" distB="0" distL="0" distR="0" wp14:anchorId="5BA62687" wp14:editId="5BD6F167">
+          <wp:inline distT="0" distB="0" distL="0" distR="0" wp14:anchorId="5BA62687" wp14:editId="7A2B1639">
             <wp:extent cx="5760720" cy="5091430"/>
             <wp:effectExtent l="0" t="0" r="0" b="0"/>
             <wp:docPr id="49" name="Picture 49"/>
@@ -5844,38 +5094,39 @@
         </w:drawing>
       </w:r>
     </w:p>
-    <w:p>
-      <w:r>
-        <w:t xml:space="preserve">(moved </w:t>
-      </w:r>
-      <w:proofErr w:type="spellStart"/>
-      <w:r>
-        <w:t>movecode</w:t>
-      </w:r>
-      <w:proofErr w:type="spellEnd"/>
-      <w:r>
-        <w:t xml:space="preserve"> to single function so both teams can move, small changes throughout the code to accommodate for this change)</w:t>
-      </w:r>
-    </w:p>
-    <w:p>
-      <w:pPr>
-        <w:pStyle w:val="Heading2"/>
-      </w:pPr>
-      <w:r>
+    <w:p/>
+    <w:p/>
+    <w:p/>
+    <w:p/>
+    <w:p/>
+    <w:p/>
+    <w:p>
+      <w:r>
+        <w:rPr>
+          <w:noProof/>
+        </w:rPr>
         <w:lastRenderedPageBreak/>
-        <w:t>development – 15/01/2021</w:t>
-      </w:r>
-    </w:p>
-    <w:p>
-      <w:r>
-        <w:rPr>
-          <w:noProof/>
-        </w:rPr>
         <w:drawing>
-          <wp:inline distT="0" distB="0" distL="0" distR="0" wp14:anchorId="16AB5BEA" wp14:editId="39CC97B3">
-            <wp:extent cx="5760720" cy="3598545"/>
-            <wp:effectExtent l="0" t="0" r="0" b="1905"/>
-            <wp:docPr id="51" name="Picture 51"/>
+          <wp:anchor distT="0" distB="0" distL="114300" distR="114300" simplePos="0" relativeHeight="251673600" behindDoc="1" locked="0" layoutInCell="1" allowOverlap="1" wp14:anchorId="0A3D7276" wp14:editId="644E5965">
+            <wp:simplePos x="0" y="0"/>
+            <wp:positionH relativeFrom="column">
+              <wp:posOffset>2957830</wp:posOffset>
+            </wp:positionH>
+            <wp:positionV relativeFrom="paragraph">
+              <wp:posOffset>0</wp:posOffset>
+            </wp:positionV>
+            <wp:extent cx="3018790" cy="3185795"/>
+            <wp:effectExtent l="0" t="0" r="0" b="0"/>
+            <wp:wrapTight wrapText="bothSides">
+              <wp:wrapPolygon edited="0">
+                <wp:start x="0" y="0"/>
+                <wp:lineTo x="0" y="21441"/>
+                <wp:lineTo x="21400" y="21441"/>
+                <wp:lineTo x="21400" y="0"/>
+                <wp:lineTo x="0" y="0"/>
+              </wp:wrapPolygon>
+            </wp:wrapTight>
+            <wp:docPr id="108" name="Picture 108"/>
             <wp:cNvGraphicFramePr>
               <a:graphicFrameLocks xmlns:a="http://schemas.openxmlformats.org/drawingml/2006/main" noChangeAspect="1"/>
             </wp:cNvGraphicFramePr>
@@ -5883,7 +5134,7 @@
               <a:graphicData uri="http://schemas.openxmlformats.org/drawingml/2006/picture">
                 <pic:pic xmlns:pic="http://schemas.openxmlformats.org/drawingml/2006/picture">
                   <pic:nvPicPr>
-                    <pic:cNvPr id="0" name="Picture 10"/>
+                    <pic:cNvPr id="0" name="Picture 12"/>
                     <pic:cNvPicPr>
                       <a:picLocks noChangeAspect="1" noChangeArrowheads="1"/>
                     </pic:cNvPicPr>
@@ -5904,7 +5155,7 @@
                   <pic:spPr bwMode="auto">
                     <a:xfrm>
                       <a:off x="0" y="0"/>
-                      <a:ext cx="5760720" cy="3598545"/>
+                      <a:ext cx="3018790" cy="3185795"/>
                     </a:xfrm>
                     <a:prstGeom prst="rect">
                       <a:avLst/>
@@ -5917,34 +5168,48 @@
                 </pic:pic>
               </a:graphicData>
             </a:graphic>
-          </wp:inline>
+            <wp14:sizeRelH relativeFrom="margin">
+              <wp14:pctWidth>0</wp14:pctWidth>
+            </wp14:sizeRelH>
+            <wp14:sizeRelV relativeFrom="margin">
+              <wp14:pctHeight>0</wp14:pctHeight>
+            </wp14:sizeRelV>
+          </wp:anchor>
         </w:drawing>
       </w:r>
-    </w:p>
-    <w:p>
-      <w:r>
-        <w:t xml:space="preserve">(moved </w:t>
-      </w:r>
-      <w:proofErr w:type="spellStart"/>
-      <w:r>
-        <w:t>attackcode</w:t>
-      </w:r>
-      <w:proofErr w:type="spellEnd"/>
-      <w:r>
-        <w:t xml:space="preserve"> to single function so both teams can move, small changes throughout the code to accommodate for this change)</w:t>
-      </w:r>
-    </w:p>
-    <w:p>
-      <w:r>
-        <w:rPr>
-          <w:noProof/>
-        </w:rPr>
-        <w:lastRenderedPageBreak/>
+      <w:r>
+        <w:t>The way this works is as follows; when calling the function, it asks for 3 parameters, namely a pointer to the friendly units, a pointer to the enemy units, and the selected field. The selected field was just a matter of passing a coordinate, simple enough. For the others, I could simply pass the array. This made everything suddenly a lot cleaner, although I wouldn’t realize just how exactly what I just did worked until a few weeks down the line. This was just some random idea that popped into my head after hearing about pointers here</w:t>
+      </w:r>
+      <w:r>
+        <w:rPr>
+          <w:vertAlign w:val="superscript"/>
+        </w:rPr>
+        <w:t>1</w:t>
+      </w:r>
+      <w:r>
+        <w:t>, and I ended up using them without really understanding them fully yet.</w:t>
+      </w:r>
+    </w:p>
+    <w:p>
+      <w:r>
+        <w:t>To the right is the code where the functions are actually called; depending on the current Turnstate, which is changed by the blue button, different functions would be called. This is where the blocks of code that managed the movement and the attacking used to be, now neatly stored in functions which are called here.</w:t>
+      </w:r>
+    </w:p>
+    <w:p>
+      <w:r>
+        <w:t xml:space="preserve">Below is the attackUnits function, which shortly gained the same treatment. After these few minor changes, I had to go back to studying for the time being as more exams were coming up, so I wouldn’t be able to properly work on the project for a fairly long time after this. </w:t>
+      </w:r>
+    </w:p>
+    <w:p>
+      <w:r>
+        <w:rPr>
+          <w:noProof/>
+        </w:rPr>
         <w:drawing>
-          <wp:inline distT="0" distB="0" distL="0" distR="0" wp14:anchorId="276E8EF6" wp14:editId="088D2A1D">
-            <wp:extent cx="4657725" cy="4914900"/>
-            <wp:effectExtent l="0" t="0" r="9525" b="0"/>
-            <wp:docPr id="52" name="Picture 52"/>
+          <wp:inline distT="0" distB="0" distL="0" distR="0" wp14:anchorId="493F7729" wp14:editId="25465EE1">
+            <wp:extent cx="5238750" cy="3272486"/>
+            <wp:effectExtent l="0" t="0" r="0" b="4445"/>
+            <wp:docPr id="51" name="Picture 51"/>
             <wp:cNvGraphicFramePr>
               <a:graphicFrameLocks xmlns:a="http://schemas.openxmlformats.org/drawingml/2006/main" noChangeAspect="1"/>
             </wp:cNvGraphicFramePr>
@@ -5952,7 +5217,7 @@
               <a:graphicData uri="http://schemas.openxmlformats.org/drawingml/2006/picture">
                 <pic:pic xmlns:pic="http://schemas.openxmlformats.org/drawingml/2006/picture">
                   <pic:nvPicPr>
-                    <pic:cNvPr id="0" name="Picture 12"/>
+                    <pic:cNvPr id="0" name="Picture 10"/>
                     <pic:cNvPicPr>
                       <a:picLocks noChangeAspect="1" noChangeArrowheads="1"/>
                     </pic:cNvPicPr>
@@ -5973,7 +5238,7 @@
                   <pic:spPr bwMode="auto">
                     <a:xfrm>
                       <a:off x="0" y="0"/>
-                      <a:ext cx="4657725" cy="4914900"/>
+                      <a:ext cx="5274089" cy="3294561"/>
                     </a:xfrm>
                     <a:prstGeom prst="rect">
                       <a:avLst/>
@@ -5990,9 +5255,26 @@
         </w:drawing>
       </w:r>
     </w:p>
-    <w:p>
-      <w:r>
-        <w:br w:type="page"/>
+    <w:p/>
+    <w:p>
+      <w:r>
+        <w:rPr>
+          <w:vertAlign w:val="superscript"/>
+        </w:rPr>
+        <w:t>1</w:t>
+      </w:r>
+      <w:hyperlink r:id="rId73" w:history="1">
+        <w:r>
+          <w:rPr>
+            <w:rStyle w:val="Hyperlink"/>
+          </w:rPr>
+          <w:t>https://www.youtube.com/watch?v=iChalAKXffs</w:t>
+        </w:r>
+      </w:hyperlink>
+    </w:p>
+    <w:p>
+      <w:r>
+        <w:t>A video, uploaded by the same person as the one who I followed the isometric grid video for. At this point however, I didn’t get the video exactly, and more so skipped through it rather than properly watching it, leaving me still none the wiser</w:t>
       </w:r>
     </w:p>
     <w:p>
@@ -6006,21 +5288,12 @@
     </w:p>
     <w:p>
       <w:r>
-        <w:t xml:space="preserve">Changed </w:t>
-      </w:r>
-      <w:proofErr w:type="spellStart"/>
-      <w:r>
-        <w:t>draw</w:t>
-      </w:r>
-      <w:r>
-        <w:t>U</w:t>
-      </w:r>
-      <w:r>
-        <w:t>nit</w:t>
-      </w:r>
-      <w:proofErr w:type="spellEnd"/>
-      <w:r>
-        <w:t xml:space="preserve"> function to dynamic function that accounts for both sides of the field</w:t>
+        <w:t>After my exams were over, and I took a week-long, well deserved break, I could finally get back to working on my game full time. At this point we had reached February, meaning I only had about 3 and a half months left to finish this. Considering everything that still had to be finished up until this point (the movement, AI, UI, menus, etc.), I had no shortage of work to do and jumped right into it.</w:t>
+      </w:r>
+    </w:p>
+    <w:p>
+      <w:r>
+        <w:t>The first change was something I realized after having made both the attackUnits and the moveUnits functions dynamic, and that is that I could manage both friendly and enemy units at the same time anywhere in the code. And so just as I had changed attackUnits and moveUnits, I changed the drawUnits function to now account for both sides using pointers.</w:t>
       </w:r>
     </w:p>
     <w:p>
@@ -6046,7 +5319,7 @@
                     </pic:cNvPicPr>
                   </pic:nvPicPr>
                   <pic:blipFill>
-                    <a:blip r:embed="rId73">
+                    <a:blip r:embed="rId74">
                       <a:extLst>
                         <a:ext uri="{28A0092B-C50C-407E-A947-70E740481C1C}">
                           <a14:useLocalDpi xmlns:a14="http://schemas.microsoft.com/office/drawing/2010/main" val="0"/>
@@ -6080,15 +5353,7 @@
     </w:p>
     <w:p>
       <w:r>
-        <w:t xml:space="preserve">Changed </w:t>
-      </w:r>
-      <w:proofErr w:type="spellStart"/>
-      <w:r>
-        <w:t>toScreen</w:t>
-      </w:r>
-      <w:proofErr w:type="spellEnd"/>
-      <w:r>
-        <w:t xml:space="preserve"> lambda function to proper function to accommodate for this change</w:t>
+        <w:t>This change did however mean that I would have to rewrite the lambda statement that was currently converting the ingame coordinates to onscreen coordinates into a proper function. This wasn’t a big deal of course, and only took a couple of seconds.</w:t>
       </w:r>
     </w:p>
     <w:p>
@@ -6097,9 +5362,25 @@
           <w:noProof/>
         </w:rPr>
         <w:drawing>
-          <wp:inline distT="0" distB="0" distL="0" distR="0" wp14:anchorId="616082F1" wp14:editId="566CF96A">
-            <wp:extent cx="5760720" cy="1151890"/>
+          <wp:anchor distT="0" distB="0" distL="114300" distR="114300" simplePos="0" relativeHeight="251674624" behindDoc="1" locked="0" layoutInCell="1" allowOverlap="1" wp14:anchorId="2CC214FD" wp14:editId="6B32D692">
+            <wp:simplePos x="0" y="0"/>
+            <wp:positionH relativeFrom="column">
+              <wp:posOffset>176530</wp:posOffset>
+            </wp:positionH>
+            <wp:positionV relativeFrom="paragraph">
+              <wp:posOffset>41275</wp:posOffset>
+            </wp:positionV>
+            <wp:extent cx="4902835" cy="980440"/>
             <wp:effectExtent l="0" t="0" r="0" b="0"/>
+            <wp:wrapTight wrapText="bothSides">
+              <wp:wrapPolygon edited="0">
+                <wp:start x="0" y="0"/>
+                <wp:lineTo x="0" y="20984"/>
+                <wp:lineTo x="21485" y="20984"/>
+                <wp:lineTo x="21485" y="0"/>
+                <wp:lineTo x="0" y="0"/>
+              </wp:wrapPolygon>
+            </wp:wrapTight>
             <wp:docPr id="47" name="Picture 47"/>
             <wp:cNvGraphicFramePr>
               <a:graphicFrameLocks xmlns:a="http://schemas.openxmlformats.org/drawingml/2006/main" noChangeAspect="1"/>
@@ -6114,7 +5395,7 @@
                     </pic:cNvPicPr>
                   </pic:nvPicPr>
                   <pic:blipFill>
-                    <a:blip r:embed="rId74">
+                    <a:blip r:embed="rId75">
                       <a:extLst>
                         <a:ext uri="{28A0092B-C50C-407E-A947-70E740481C1C}">
                           <a14:useLocalDpi xmlns:a14="http://schemas.microsoft.com/office/drawing/2010/main" val="0"/>
@@ -6129,7 +5410,7 @@
                   <pic:spPr bwMode="auto">
                     <a:xfrm>
                       <a:off x="0" y="0"/>
-                      <a:ext cx="5760720" cy="1151890"/>
+                      <a:ext cx="4902835" cy="980440"/>
                     </a:xfrm>
                     <a:prstGeom prst="rect">
                       <a:avLst/>
@@ -6142,13 +5423,16 @@
                 </pic:pic>
               </a:graphicData>
             </a:graphic>
-          </wp:inline>
+          </wp:anchor>
         </w:drawing>
       </w:r>
     </w:p>
-    <w:p>
-      <w:r>
-        <w:t>Added unit parameters to make functions dynamic for higher unit counts</w:t>
+    <w:p/>
+    <w:p/>
+    <w:p>
+      <w:r>
+        <w:lastRenderedPageBreak/>
+        <w:t>This being finished, I added a parameter to the function, so it would be dynamic even for higher or lower counts of units, as seen below.</w:t>
       </w:r>
     </w:p>
     <w:p>
@@ -6174,7 +5458,7 @@
                     </pic:cNvPicPr>
                   </pic:nvPicPr>
                   <pic:blipFill>
-                    <a:blip r:embed="rId75">
+                    <a:blip r:embed="rId76">
                       <a:extLst>
                         <a:ext uri="{28A0092B-C50C-407E-A947-70E740481C1C}">
                           <a14:useLocalDpi xmlns:a14="http://schemas.microsoft.com/office/drawing/2010/main" val="0"/>
@@ -6211,7 +5495,6 @@
         <w:rPr>
           <w:noProof/>
         </w:rPr>
-        <w:lastRenderedPageBreak/>
         <w:drawing>
           <wp:inline distT="0" distB="0" distL="0" distR="0" wp14:anchorId="5DDF58DF" wp14:editId="6E159518">
             <wp:extent cx="5760720" cy="370205"/>
@@ -6230,7 +5513,7 @@
                     </pic:cNvPicPr>
                   </pic:nvPicPr>
                   <pic:blipFill>
-                    <a:blip r:embed="rId76">
+                    <a:blip r:embed="rId77">
                       <a:extLst>
                         <a:ext uri="{28A0092B-C50C-407E-A947-70E740481C1C}">
                           <a14:useLocalDpi xmlns:a14="http://schemas.microsoft.com/office/drawing/2010/main" val="0"/>
@@ -6285,7 +5568,7 @@
                     </pic:cNvPicPr>
                   </pic:nvPicPr>
                   <pic:blipFill>
-                    <a:blip r:embed="rId77">
+                    <a:blip r:embed="rId78">
                       <a:extLst>
                         <a:ext uri="{28A0092B-C50C-407E-A947-70E740481C1C}">
                           <a14:useLocalDpi xmlns:a14="http://schemas.microsoft.com/office/drawing/2010/main" val="0"/>
@@ -6317,36 +5600,10 @@
         </w:drawing>
       </w:r>
     </w:p>
-    <w:p/>
-    <w:p>
-      <w:r>
-        <w:t>Source for vector normalization</w:t>
-      </w:r>
-    </w:p>
-    <w:p>
-      <w:hyperlink r:id="rId78" w:history="1">
-        <w:r>
-          <w:rPr>
-            <w:rStyle w:val="Hyperlink"/>
-          </w:rPr>
-          <w:t>https://www.khanacademy.org/computing/computer-programming/programming-natural-simulations/programming-vectors/a/vector-magnitude-normalization</w:t>
-        </w:r>
-      </w:hyperlink>
-    </w:p>
-    <w:p>
-      <w:r>
-        <w:t>Source for float conversion from integer division</w:t>
-      </w:r>
-    </w:p>
-    <w:p>
-      <w:hyperlink r:id="rId79" w:history="1">
-        <w:r>
-          <w:rPr>
-            <w:rStyle w:val="Hyperlink"/>
-          </w:rPr>
-          <w:t>https://stackoverflow.com/questions/16221776/why-dividing-two-integers-doesnt-get-a-float</w:t>
-        </w:r>
-      </w:hyperlink>
+    <w:p>
+      <w:r>
+        <w:t xml:space="preserve">With that done, I decided to avert my gaze upon the movement to have another crack at that. With the combat in place, finishing the movement was now an essential component to finishing the game, with the AI being unable to actually work if the movement isn’t working. </w:t>
+      </w:r>
     </w:p>
     <w:p>
       <w:r>
@@ -6354,10 +5611,26 @@
           <w:noProof/>
         </w:rPr>
         <w:drawing>
-          <wp:inline distT="0" distB="0" distL="0" distR="0" wp14:anchorId="7CC03DAF" wp14:editId="7E15E7B0">
-            <wp:extent cx="5760720" cy="4012565"/>
-            <wp:effectExtent l="0" t="0" r="0" b="6985"/>
-            <wp:docPr id="57" name="Picture 57"/>
+          <wp:anchor distT="0" distB="0" distL="114300" distR="114300" simplePos="0" relativeHeight="251676672" behindDoc="1" locked="0" layoutInCell="1" allowOverlap="1" wp14:anchorId="408DFB5C" wp14:editId="0DEF11AB">
+            <wp:simplePos x="0" y="0"/>
+            <wp:positionH relativeFrom="column">
+              <wp:posOffset>3062605</wp:posOffset>
+            </wp:positionH>
+            <wp:positionV relativeFrom="paragraph">
+              <wp:posOffset>1233170</wp:posOffset>
+            </wp:positionV>
+            <wp:extent cx="3057525" cy="2092325"/>
+            <wp:effectExtent l="0" t="0" r="0" b="3175"/>
+            <wp:wrapTight wrapText="bothSides">
+              <wp:wrapPolygon edited="0">
+                <wp:start x="0" y="0"/>
+                <wp:lineTo x="0" y="21436"/>
+                <wp:lineTo x="21398" y="21436"/>
+                <wp:lineTo x="21398" y="0"/>
+                <wp:lineTo x="0" y="0"/>
+              </wp:wrapPolygon>
+            </wp:wrapTight>
+            <wp:docPr id="109" name="Picture 109"/>
             <wp:cNvGraphicFramePr>
               <a:graphicFrameLocks xmlns:a="http://schemas.openxmlformats.org/drawingml/2006/main" noChangeAspect="1"/>
             </wp:cNvGraphicFramePr>
@@ -6365,7 +5638,83 @@
               <a:graphicData uri="http://schemas.openxmlformats.org/drawingml/2006/picture">
                 <pic:pic xmlns:pic="http://schemas.openxmlformats.org/drawingml/2006/picture">
                   <pic:nvPicPr>
-                    <pic:cNvPr id="0" name="Picture 6"/>
+                    <pic:cNvPr id="1" name=""/>
+                    <pic:cNvPicPr/>
+                  </pic:nvPicPr>
+                  <pic:blipFill>
+                    <a:blip r:embed="rId79">
+                      <a:extLst>
+                        <a:ext uri="{28A0092B-C50C-407E-A947-70E740481C1C}">
+                          <a14:useLocalDpi xmlns:a14="http://schemas.microsoft.com/office/drawing/2010/main" val="0"/>
+                        </a:ext>
+                      </a:extLst>
+                    </a:blip>
+                    <a:stretch>
+                      <a:fillRect/>
+                    </a:stretch>
+                  </pic:blipFill>
+                  <pic:spPr>
+                    <a:xfrm>
+                      <a:off x="0" y="0"/>
+                      <a:ext cx="3057525" cy="2092325"/>
+                    </a:xfrm>
+                    <a:prstGeom prst="rect">
+                      <a:avLst/>
+                    </a:prstGeom>
+                  </pic:spPr>
+                </pic:pic>
+              </a:graphicData>
+            </a:graphic>
+          </wp:anchor>
+        </w:drawing>
+      </w:r>
+      <w:r>
+        <w:t>So, according to the idea for movement that I had earlier, where walls would block your path, I got to doing my maths. The initial idea was as follows; for every wall tile, unit tile or any other tile that the player would collide with, I did a calculation; I calculated the direction vector</w:t>
+      </w:r>
+      <w:r>
+        <w:rPr>
+          <w:vertAlign w:val="superscript"/>
+        </w:rPr>
+        <w:t>1</w:t>
+      </w:r>
+      <w:r>
+        <w:t xml:space="preserve"> between the current moving unit and the collision tile. Using this, I extended this vector to behind the wall unit to form a line. This worked; to a certain extent. As you can see in the picture below, the unit marked in blue can’t move pas the wall tiles.</w:t>
+      </w:r>
+    </w:p>
+    <w:p>
+      <w:r>
+        <w:rPr>
+          <w:noProof/>
+        </w:rPr>
+        <w:drawing>
+          <wp:anchor distT="0" distB="0" distL="114300" distR="114300" simplePos="0" relativeHeight="251675648" behindDoc="1" locked="0" layoutInCell="1" allowOverlap="1" wp14:anchorId="45D73551" wp14:editId="739015FC">
+            <wp:simplePos x="0" y="0"/>
+            <wp:positionH relativeFrom="column">
+              <wp:posOffset>-203615</wp:posOffset>
+            </wp:positionH>
+            <wp:positionV relativeFrom="paragraph">
+              <wp:posOffset>27305</wp:posOffset>
+            </wp:positionV>
+            <wp:extent cx="3057525" cy="2092275"/>
+            <wp:effectExtent l="0" t="0" r="0" b="3810"/>
+            <wp:wrapTight wrapText="bothSides">
+              <wp:wrapPolygon edited="0">
+                <wp:start x="0" y="0"/>
+                <wp:lineTo x="0" y="21443"/>
+                <wp:lineTo x="21398" y="21443"/>
+                <wp:lineTo x="21398" y="0"/>
+                <wp:lineTo x="0" y="0"/>
+              </wp:wrapPolygon>
+            </wp:wrapTight>
+            <wp:docPr id="56" name="Picture 56"/>
+            <wp:cNvGraphicFramePr>
+              <a:graphicFrameLocks xmlns:a="http://schemas.openxmlformats.org/drawingml/2006/main" noChangeAspect="1"/>
+            </wp:cNvGraphicFramePr>
+            <a:graphic xmlns:a="http://schemas.openxmlformats.org/drawingml/2006/main">
+              <a:graphicData uri="http://schemas.openxmlformats.org/drawingml/2006/picture">
+                <pic:pic xmlns:pic="http://schemas.openxmlformats.org/drawingml/2006/picture">
+                  <pic:nvPicPr>
+                    <pic:cNvPr id="0" name="Picture 1"/>
                     <pic:cNvPicPr>
                       <a:picLocks noChangeAspect="1" noChangeArrowheads="1"/>
                     </pic:cNvPicPr>
@@ -6386,7 +5735,7 @@
                   <pic:spPr bwMode="auto">
                     <a:xfrm>
                       <a:off x="0" y="0"/>
-                      <a:ext cx="5760720" cy="4012565"/>
+                      <a:ext cx="3057525" cy="2092275"/>
                     </a:xfrm>
                     <a:prstGeom prst="rect">
                       <a:avLst/>
@@ -6399,21 +5748,43 @@
                 </pic:pic>
               </a:graphicData>
             </a:graphic>
-          </wp:inline>
+          </wp:anchor>
         </w:drawing>
       </w:r>
     </w:p>
     <w:p>
       <w:r>
-        <w:rPr>
-          <w:noProof/>
-        </w:rPr>
+        <w:t xml:space="preserve">Now, there’s obviously a problem here. A few, in fact. Let’s go over them; first of all, due to the fact that the distance calculation was still done in integers, alongside the fact that the round() function was </w:t>
+      </w:r>
+      <w:r>
+        <w:t xml:space="preserve">used </w:t>
+      </w:r>
+      <w:r>
+        <w:t xml:space="preserve">in a couple of places, </w:t>
+      </w:r>
+      <w:r>
+        <w:t xml:space="preserve">made it so the lines projected behind the wall tiles are exclusively in either 90deg or 45deg angles, leaving those massive holes. But those holes had another reason for existing; considering the lines were only one tile thick, having a wall of 3 tiles for example, couldn’t block out an entire zone behind it, due to simply not covering enough area. </w:t>
+      </w:r>
+    </w:p>
+    <w:p/>
+    <w:p/>
+    <w:p/>
+    <w:p>
+      <w:r>
         <w:lastRenderedPageBreak/>
+        <w:t>Below, you find the first attempt at the code for this;</w:t>
+      </w:r>
+    </w:p>
+    <w:p>
+      <w:r>
+        <w:rPr>
+          <w:noProof/>
+        </w:rPr>
         <w:drawing>
-          <wp:inline distT="0" distB="0" distL="0" distR="0" wp14:anchorId="7F24554B" wp14:editId="0DD423EA">
-            <wp:extent cx="5760720" cy="3942080"/>
-            <wp:effectExtent l="0" t="0" r="0" b="1270"/>
-            <wp:docPr id="56" name="Picture 56"/>
+          <wp:inline distT="0" distB="0" distL="0" distR="0" wp14:anchorId="7CC03DAF" wp14:editId="163A5006">
+            <wp:extent cx="6153641" cy="4286250"/>
+            <wp:effectExtent l="0" t="0" r="0" b="0"/>
+            <wp:docPr id="57" name="Picture 57"/>
             <wp:cNvGraphicFramePr>
               <a:graphicFrameLocks xmlns:a="http://schemas.openxmlformats.org/drawingml/2006/main" noChangeAspect="1"/>
             </wp:cNvGraphicFramePr>
@@ -6421,7 +5792,7 @@
               <a:graphicData uri="http://schemas.openxmlformats.org/drawingml/2006/picture">
                 <pic:pic xmlns:pic="http://schemas.openxmlformats.org/drawingml/2006/picture">
                   <pic:nvPicPr>
-                    <pic:cNvPr id="0" name="Picture 1"/>
+                    <pic:cNvPr id="0" name="Picture 6"/>
                     <pic:cNvPicPr>
                       <a:picLocks noChangeAspect="1" noChangeArrowheads="1"/>
                     </pic:cNvPicPr>
@@ -6442,7 +5813,7 @@
                   <pic:spPr bwMode="auto">
                     <a:xfrm>
                       <a:off x="0" y="0"/>
-                      <a:ext cx="5760720" cy="3942080"/>
+                      <a:ext cx="6163443" cy="4293077"/>
                     </a:xfrm>
                     <a:prstGeom prst="rect">
                       <a:avLst/>
@@ -6457,6 +5828,26 @@
             </a:graphic>
           </wp:inline>
         </w:drawing>
+      </w:r>
+    </w:p>
+    <w:p>
+      <w:r>
+        <w:t>A lot is commented out due to this not properly working at all, but the idea was there already; the coordsToRefuse variables would block out the fields behind the unit through a while loop, getting incremented over both x and y axes, until they hit the edge of the map. And after just a few tweaks, the effect that I showed in the pictures earlier was achieved.</w:t>
+      </w:r>
+      <w:r>
+        <w:t xml:space="preserve"> But, there were still those issues I talked about earlier. And for that, I came up with another idea; where, from every single tile that was disabled from the collision detection (the ones not marked in orange on the prior images), a second line would come which would be limited to the 90deg angles, which would then fill out the space behind the walls completely. The biggest problem here was calculating the directions these lines should go in; whether they should go </w:t>
+      </w:r>
+      <w:r>
+        <w:t xml:space="preserve">along the </w:t>
+      </w:r>
+      <w:r>
+        <w:t>x or y</w:t>
+      </w:r>
+      <w:r>
+        <w:t xml:space="preserve"> axis</w:t>
+      </w:r>
+      <w:r>
+        <w:t>.</w:t>
       </w:r>
     </w:p>
     <w:p>
@@ -6514,62 +5905,7 @@
         </w:drawing>
       </w:r>
     </w:p>
-    <w:p>
-      <w:r>
-        <w:rPr>
-          <w:noProof/>
-        </w:rPr>
-        <w:lastRenderedPageBreak/>
-        <w:drawing>
-          <wp:inline distT="0" distB="0" distL="0" distR="0" wp14:anchorId="378ACD54" wp14:editId="0DC48992">
-            <wp:extent cx="5760720" cy="2620010"/>
-            <wp:effectExtent l="0" t="0" r="0" b="8890"/>
-            <wp:docPr id="59" name="Picture 59"/>
-            <wp:cNvGraphicFramePr>
-              <a:graphicFrameLocks xmlns:a="http://schemas.openxmlformats.org/drawingml/2006/main" noChangeAspect="1"/>
-            </wp:cNvGraphicFramePr>
-            <a:graphic xmlns:a="http://schemas.openxmlformats.org/drawingml/2006/main">
-              <a:graphicData uri="http://schemas.openxmlformats.org/drawingml/2006/picture">
-                <pic:pic xmlns:pic="http://schemas.openxmlformats.org/drawingml/2006/picture">
-                  <pic:nvPicPr>
-                    <pic:cNvPr id="0" name="Picture 5"/>
-                    <pic:cNvPicPr>
-                      <a:picLocks noChangeAspect="1" noChangeArrowheads="1"/>
-                    </pic:cNvPicPr>
-                  </pic:nvPicPr>
-                  <pic:blipFill>
-                    <a:blip r:embed="rId83">
-                      <a:extLst>
-                        <a:ext uri="{28A0092B-C50C-407E-A947-70E740481C1C}">
-                          <a14:useLocalDpi xmlns:a14="http://schemas.microsoft.com/office/drawing/2010/main" val="0"/>
-                        </a:ext>
-                      </a:extLst>
-                    </a:blip>
-                    <a:srcRect/>
-                    <a:stretch>
-                      <a:fillRect/>
-                    </a:stretch>
-                  </pic:blipFill>
-                  <pic:spPr bwMode="auto">
-                    <a:xfrm>
-                      <a:off x="0" y="0"/>
-                      <a:ext cx="5760720" cy="2620010"/>
-                    </a:xfrm>
-                    <a:prstGeom prst="rect">
-                      <a:avLst/>
-                    </a:prstGeom>
-                    <a:noFill/>
-                    <a:ln>
-                      <a:noFill/>
-                    </a:ln>
-                  </pic:spPr>
-                </pic:pic>
-              </a:graphicData>
-            </a:graphic>
-          </wp:inline>
-        </w:drawing>
-      </w:r>
-    </w:p>
+    <w:p/>
     <w:p>
       <w:r>
         <w:t xml:space="preserve">Changed placement of Round so </w:t>
@@ -6578,6 +5914,50 @@
         <w:t>the lines are more accurate</w:t>
       </w:r>
     </w:p>
+    <w:p/>
+    <w:p>
+      <w:r>
+        <w:t>Source for vector normalization</w:t>
+      </w:r>
+    </w:p>
+    <w:p>
+      <w:r>
+        <w:rPr>
+          <w:vertAlign w:val="superscript"/>
+        </w:rPr>
+        <w:t>1</w:t>
+      </w:r>
+      <w:hyperlink r:id="rId83" w:history="1">
+        <w:r>
+          <w:rPr>
+            <w:rStyle w:val="Hyperlink"/>
+          </w:rPr>
+          <w:t>https://www.khanacademy.org/computing/computer-programming/programming-natural-simulations/programming-vectors/a/vector-magnitude-normalization</w:t>
+        </w:r>
+      </w:hyperlink>
+    </w:p>
+    <w:p>
+      <w:r>
+        <w:t>Source for float conversion from integer division</w:t>
+      </w:r>
+    </w:p>
+    <w:p>
+      <w:r>
+        <w:rPr>
+          <w:vertAlign w:val="superscript"/>
+        </w:rPr>
+        <w:t>2</w:t>
+      </w:r>
+      <w:hyperlink r:id="rId84" w:history="1">
+        <w:r>
+          <w:rPr>
+            <w:rStyle w:val="Hyperlink"/>
+          </w:rPr>
+          <w:t>https://stackoverflow.com/questions/16221776/why-dividing-two-integers-doesnt-get-a-float</w:t>
+        </w:r>
+      </w:hyperlink>
+    </w:p>
+    <w:p/>
     <w:p>
       <w:pPr>
         <w:pStyle w:val="Heading2"/>
@@ -6609,7 +5989,7 @@
                     </pic:cNvPicPr>
                   </pic:nvPicPr>
                   <pic:blipFill>
-                    <a:blip r:embed="rId84" cstate="print">
+                    <a:blip r:embed="rId85" cstate="print">
                       <a:extLst>
                         <a:ext uri="{28A0092B-C50C-407E-A947-70E740481C1C}">
                           <a14:useLocalDpi xmlns:a14="http://schemas.microsoft.com/office/drawing/2010/main" val="0"/>
@@ -6690,7 +6070,7 @@
                     </pic:cNvPicPr>
                   </pic:nvPicPr>
                   <pic:blipFill>
-                    <a:blip r:embed="rId85">
+                    <a:blip r:embed="rId86">
                       <a:extLst>
                         <a:ext uri="{28A0092B-C50C-407E-A947-70E740481C1C}">
                           <a14:useLocalDpi xmlns:a14="http://schemas.microsoft.com/office/drawing/2010/main" val="0"/>
@@ -6761,7 +6141,7 @@
                     </pic:cNvPicPr>
                   </pic:nvPicPr>
                   <pic:blipFill>
-                    <a:blip r:embed="rId86">
+                    <a:blip r:embed="rId87">
                       <a:extLst>
                         <a:ext uri="{28A0092B-C50C-407E-A947-70E740481C1C}">
                           <a14:useLocalDpi xmlns:a14="http://schemas.microsoft.com/office/drawing/2010/main" val="0"/>
@@ -6822,7 +6202,7 @@
                     </pic:cNvPicPr>
                   </pic:nvPicPr>
                   <pic:blipFill>
-                    <a:blip r:embed="rId87">
+                    <a:blip r:embed="rId88">
                       <a:extLst>
                         <a:ext uri="{28A0092B-C50C-407E-A947-70E740481C1C}">
                           <a14:useLocalDpi xmlns:a14="http://schemas.microsoft.com/office/drawing/2010/main" val="0"/>
@@ -6856,15 +6236,7 @@
     </w:p>
     <w:p>
       <w:r>
-        <w:t>Part of the code responsible for this, ‘</w:t>
-      </w:r>
-      <w:proofErr w:type="spellStart"/>
-      <w:r>
-        <w:t>movecycle</w:t>
-      </w:r>
-      <w:proofErr w:type="spellEnd"/>
-      <w:r>
-        <w:t xml:space="preserve">’ gets reset whenever attack phase </w:t>
+        <w:t xml:space="preserve">Part of the code responsible for this, ‘movecycle’ gets reset whenever attack phase </w:t>
       </w:r>
       <w:r>
         <w:t>starts</w:t>
@@ -6877,7 +6249,7 @@
       <w:r>
         <w:br/>
       </w:r>
-      <w:hyperlink r:id="rId88" w:history="1">
+      <w:hyperlink r:id="rId89" w:history="1">
         <w:r>
           <w:rPr>
             <w:rStyle w:val="Hyperlink"/>
@@ -6887,7 +6259,7 @@
       </w:hyperlink>
     </w:p>
     <w:p>
-      <w:hyperlink r:id="rId89" w:history="1">
+      <w:hyperlink r:id="rId90" w:history="1">
         <w:r>
           <w:rPr>
             <w:rStyle w:val="Hyperlink"/>
@@ -6898,15 +6270,7 @@
     </w:p>
     <w:p>
       <w:r>
-        <w:t xml:space="preserve">(to create an array that stores the unit’s previous moves, so it can </w:t>
-      </w:r>
-      <w:proofErr w:type="spellStart"/>
-      <w:r>
-        <w:t>premove</w:t>
-      </w:r>
-      <w:proofErr w:type="spellEnd"/>
-      <w:r>
-        <w:t xml:space="preserve"> without actually moving. This is just to increase PEBCAK errors </w:t>
+        <w:t xml:space="preserve">(to create an array that stores the unit’s previous moves, so it can premove without actually moving. This is just to increase PEBCAK errors </w:t>
       </w:r>
       <w:r>
         <w:rPr>
@@ -6953,7 +6317,7 @@
                     </pic:cNvPicPr>
                   </pic:nvPicPr>
                   <pic:blipFill>
-                    <a:blip r:embed="rId90">
+                    <a:blip r:embed="rId91">
                       <a:extLst>
                         <a:ext uri="{28A0092B-C50C-407E-A947-70E740481C1C}">
                           <a14:useLocalDpi xmlns:a14="http://schemas.microsoft.com/office/drawing/2010/main" val="0"/>
@@ -7019,7 +6383,7 @@
                     </pic:cNvPicPr>
                   </pic:nvPicPr>
                   <pic:blipFill>
-                    <a:blip r:embed="rId91">
+                    <a:blip r:embed="rId92">
                       <a:extLst>
                         <a:ext uri="{28A0092B-C50C-407E-A947-70E740481C1C}">
                           <a14:useLocalDpi xmlns:a14="http://schemas.microsoft.com/office/drawing/2010/main" val="0"/>
@@ -7075,7 +6439,7 @@
                     </pic:cNvPicPr>
                   </pic:nvPicPr>
                   <pic:blipFill>
-                    <a:blip r:embed="rId92">
+                    <a:blip r:embed="rId93">
                       <a:extLst>
                         <a:ext uri="{28A0092B-C50C-407E-A947-70E740481C1C}">
                           <a14:useLocalDpi xmlns:a14="http://schemas.microsoft.com/office/drawing/2010/main" val="0"/>
@@ -7140,7 +6504,7 @@
                     </pic:cNvPicPr>
                   </pic:nvPicPr>
                   <pic:blipFill>
-                    <a:blip r:embed="rId93">
+                    <a:blip r:embed="rId94">
                       <a:extLst>
                         <a:ext uri="{28A0092B-C50C-407E-A947-70E740481C1C}">
                           <a14:useLocalDpi xmlns:a14="http://schemas.microsoft.com/office/drawing/2010/main" val="0"/>
@@ -7216,7 +6580,7 @@
                     </pic:cNvPicPr>
                   </pic:nvPicPr>
                   <pic:blipFill>
-                    <a:blip r:embed="rId94">
+                    <a:blip r:embed="rId95">
                       <a:extLst>
                         <a:ext uri="{28A0092B-C50C-407E-A947-70E740481C1C}">
                           <a14:useLocalDpi xmlns:a14="http://schemas.microsoft.com/office/drawing/2010/main" val="0"/>
@@ -7276,7 +6640,7 @@
                     </pic:cNvPicPr>
                   </pic:nvPicPr>
                   <pic:blipFill>
-                    <a:blip r:embed="rId95">
+                    <a:blip r:embed="rId96">
                       <a:extLst>
                         <a:ext uri="{28A0092B-C50C-407E-A947-70E740481C1C}">
                           <a14:useLocalDpi xmlns:a14="http://schemas.microsoft.com/office/drawing/2010/main" val="0"/>
@@ -7353,7 +6717,7 @@
                     </pic:cNvPicPr>
                   </pic:nvPicPr>
                   <pic:blipFill>
-                    <a:blip r:embed="rId96">
+                    <a:blip r:embed="rId97">
                       <a:extLst>
                         <a:ext uri="{28A0092B-C50C-407E-A947-70E740481C1C}">
                           <a14:useLocalDpi xmlns:a14="http://schemas.microsoft.com/office/drawing/2010/main" val="0"/>
@@ -7391,7 +6755,7 @@
       </w:r>
     </w:p>
     <w:p>
-      <w:hyperlink r:id="rId97" w:history="1">
+      <w:hyperlink r:id="rId98" w:history="1">
         <w:r>
           <w:rPr>
             <w:rStyle w:val="Hyperlink"/>
@@ -7401,7 +6765,7 @@
       </w:hyperlink>
     </w:p>
     <w:p>
-      <w:hyperlink r:id="rId98" w:history="1">
+      <w:hyperlink r:id="rId99" w:history="1">
         <w:r>
           <w:rPr>
             <w:rStyle w:val="Hyperlink"/>
@@ -7411,7 +6775,7 @@
       </w:hyperlink>
     </w:p>
     <w:p>
-      <w:hyperlink r:id="rId99" w:history="1">
+      <w:hyperlink r:id="rId100" w:history="1">
         <w:r>
           <w:rPr>
             <w:rStyle w:val="Hyperlink"/>
@@ -7422,19 +6786,11 @@
     </w:p>
     <w:p>
       <w:r>
-        <w:t xml:space="preserve">reference used for change in constructor of </w:t>
-      </w:r>
-      <w:proofErr w:type="spellStart"/>
-      <w:r>
-        <w:t>gamestate</w:t>
-      </w:r>
-      <w:proofErr w:type="spellEnd"/>
-      <w:r>
-        <w:t xml:space="preserve"> object</w:t>
-      </w:r>
-    </w:p>
-    <w:p>
-      <w:hyperlink r:id="rId100" w:history="1">
+        <w:t>reference used for change in constructor of gamestate object</w:t>
+      </w:r>
+    </w:p>
+    <w:p>
+      <w:hyperlink r:id="rId101" w:history="1">
         <w:r>
           <w:rPr>
             <w:rStyle w:val="Hyperlink"/>
@@ -7466,7 +6822,7 @@
                     </pic:cNvPicPr>
                   </pic:nvPicPr>
                   <pic:blipFill>
-                    <a:blip r:embed="rId101">
+                    <a:blip r:embed="rId102">
                       <a:extLst>
                         <a:ext uri="{28A0092B-C50C-407E-A947-70E740481C1C}">
                           <a14:useLocalDpi xmlns:a14="http://schemas.microsoft.com/office/drawing/2010/main" val="0"/>
@@ -7522,7 +6878,7 @@
                     </pic:cNvPicPr>
                   </pic:nvPicPr>
                   <pic:blipFill>
-                    <a:blip r:embed="rId102">
+                    <a:blip r:embed="rId103">
                       <a:extLst>
                         <a:ext uri="{28A0092B-C50C-407E-A947-70E740481C1C}">
                           <a14:useLocalDpi xmlns:a14="http://schemas.microsoft.com/office/drawing/2010/main" val="0"/>
@@ -7593,7 +6949,7 @@
                     </pic:cNvPicPr>
                   </pic:nvPicPr>
                   <pic:blipFill>
-                    <a:blip r:embed="rId103" cstate="print">
+                    <a:blip r:embed="rId104" cstate="print">
                       <a:extLst>
                         <a:ext uri="{28A0092B-C50C-407E-A947-70E740481C1C}">
                           <a14:useLocalDpi xmlns:a14="http://schemas.microsoft.com/office/drawing/2010/main" val="0"/>
@@ -7627,15 +6983,7 @@
     </w:p>
     <w:p>
       <w:r>
-        <w:t xml:space="preserve">Updated </w:t>
-      </w:r>
-      <w:proofErr w:type="spellStart"/>
-      <w:r>
-        <w:t>gameState</w:t>
-      </w:r>
-      <w:proofErr w:type="spellEnd"/>
-      <w:r>
-        <w:t xml:space="preserve"> object</w:t>
+        <w:t>Updated gameState object</w:t>
       </w:r>
     </w:p>
     <w:p>
@@ -7672,7 +7020,7 @@
                     </pic:cNvPicPr>
                   </pic:nvPicPr>
                   <pic:blipFill>
-                    <a:blip r:embed="rId104">
+                    <a:blip r:embed="rId105">
                       <a:extLst>
                         <a:ext uri="{28A0092B-C50C-407E-A947-70E740481C1C}">
                           <a14:useLocalDpi xmlns:a14="http://schemas.microsoft.com/office/drawing/2010/main" val="0"/>
@@ -7706,21 +7054,8 @@
     </w:p>
     <w:p>
       <w:r>
-        <w:t xml:space="preserve">Added ‘equals’ method which overwrites an instance of </w:t>
-      </w:r>
-      <w:proofErr w:type="spellStart"/>
-      <w:r>
-        <w:t>gamestate</w:t>
-      </w:r>
-      <w:proofErr w:type="spellEnd"/>
-      <w:r>
-        <w:t xml:space="preserve"> with another instance of </w:t>
-      </w:r>
-      <w:proofErr w:type="spellStart"/>
-      <w:r>
-        <w:t>gamestate</w:t>
-      </w:r>
-      <w:proofErr w:type="spellEnd"/>
+        <w:t>Added ‘equals’ method which overwrites an instance of gamestate with another instance of gamestate</w:t>
+      </w:r>
       <w:r>
         <w:t>, which would be used to restart</w:t>
       </w:r>
@@ -7736,23 +7071,7 @@
     </w:p>
     <w:p>
       <w:r>
-        <w:t xml:space="preserve">Moved </w:t>
-      </w:r>
-      <w:proofErr w:type="spellStart"/>
-      <w:r>
-        <w:t>tilesize</w:t>
-      </w:r>
-      <w:proofErr w:type="spellEnd"/>
-      <w:r>
-        <w:t xml:space="preserve"> to a global variable instead of having it inside level, as </w:t>
-      </w:r>
-      <w:proofErr w:type="spellStart"/>
-      <w:r>
-        <w:t>tilesize</w:t>
-      </w:r>
-      <w:proofErr w:type="spellEnd"/>
-      <w:r>
-        <w:t xml:space="preserve"> wasn’t dependent on level, instead being a ‘static’ 32 by 64 (not really static as it would change with 3D-ish tiles, ) </w:t>
+        <w:t xml:space="preserve">Moved tilesize to a global variable instead of having it inside level, as tilesize wasn’t dependent on level, instead being a ‘static’ 32 by 64 (not really static as it would change with 3D-ish tiles, ) </w:t>
       </w:r>
     </w:p>
     <w:p>
@@ -7765,15 +7084,7 @@
     </w:p>
     <w:p>
       <w:r>
-        <w:t xml:space="preserve">Changed </w:t>
-      </w:r>
-      <w:proofErr w:type="spellStart"/>
-      <w:r>
-        <w:t>gamestate</w:t>
-      </w:r>
-      <w:proofErr w:type="spellEnd"/>
-      <w:r>
-        <w:t xml:space="preserve"> constructor again; </w:t>
+        <w:t xml:space="preserve">Changed gamestate constructor again; </w:t>
       </w:r>
     </w:p>
     <w:p>
@@ -7781,15 +7092,7 @@
         <w:t xml:space="preserve">now they take integers and form the coordinates manually instead of taking coordinates. </w:t>
       </w:r>
       <w:r>
-        <w:t xml:space="preserve">The reason for this was fairly simple; in the old version of the constructor, I take the attributes of the objects I passed as parameters and assign them to new objects, which are attributes of the main </w:t>
-      </w:r>
-      <w:proofErr w:type="spellStart"/>
-      <w:r>
-        <w:t>gameState</w:t>
-      </w:r>
-      <w:proofErr w:type="spellEnd"/>
-      <w:r>
-        <w:t xml:space="preserve"> objects. Essentially what I was doing was as follows; making an object, breaking it down to its individual attributes, and then building it back up in the constructor. Of course, it makes no sense to do this; why build up the object only to then break it up again, only to build it up yet again? While this wasn’t my only reasoning, the other one being that I had been fiddling with getting this constructor to work for so long now that I was just completely done with it, so I opted to do it this way. I couldn’t do this for all attributes however; the map- and unit arrays were simply too large to </w:t>
+        <w:t xml:space="preserve">The reason for this was fairly simple; in the old version of the constructor, I take the attributes of the objects I passed as parameters and assign them to new objects, which are attributes of the main gameState objects. Essentially what I was doing was as follows; making an object, breaking it down to its individual attributes, and then building it back up in the constructor. Of course, it makes no sense to do this; why build up the object only to then break it up again, only to build it up yet again? While this wasn’t my only reasoning, the other one being that I had been fiddling with getting this constructor to work for so long now that I was just completely done with it, so I opted to do it this way. I couldn’t do this for all attributes however; the map- and unit arrays were simply too large to </w:t>
       </w:r>
       <w:r>
         <w:lastRenderedPageBreak/>
@@ -7803,15 +7106,7 @@
     </w:p>
     <w:p>
       <w:r>
-        <w:t xml:space="preserve">Created an array of </w:t>
-      </w:r>
-      <w:proofErr w:type="spellStart"/>
-      <w:r>
-        <w:t>gameStates</w:t>
-      </w:r>
-      <w:proofErr w:type="spellEnd"/>
-      <w:r>
-        <w:t xml:space="preserve"> to act as levels the player would go through</w:t>
+        <w:t>Created an array of gameStates to act as levels the player would go through</w:t>
       </w:r>
     </w:p>
     <w:p>
@@ -7837,7 +7132,7 @@
                     </pic:cNvPicPr>
                   </pic:nvPicPr>
                   <pic:blipFill>
-                    <a:blip r:embed="rId105">
+                    <a:blip r:embed="rId106">
                       <a:extLst>
                         <a:ext uri="{28A0092B-C50C-407E-A947-70E740481C1C}">
                           <a14:useLocalDpi xmlns:a14="http://schemas.microsoft.com/office/drawing/2010/main" val="0"/>
@@ -7871,44 +7166,12 @@
     </w:p>
     <w:p>
       <w:r>
-        <w:t xml:space="preserve">I created a three dimensional array </w:t>
-      </w:r>
-      <w:proofErr w:type="spellStart"/>
-      <w:r>
-        <w:t>worldField</w:t>
-      </w:r>
-      <w:proofErr w:type="spellEnd"/>
-      <w:r>
-        <w:t>, which would store all the layout data of the levels. I wanted to find a cleaner way of storing this, such as in a datafile, but for now opted to just hardcode them.</w:t>
-      </w:r>
-    </w:p>
-    <w:p>
-      <w:r>
-        <w:t xml:space="preserve">Alongside this, I changed the </w:t>
-      </w:r>
-      <w:proofErr w:type="spellStart"/>
-      <w:r>
-        <w:t>fUnits</w:t>
-      </w:r>
-      <w:proofErr w:type="spellEnd"/>
-      <w:r>
-        <w:t xml:space="preserve"> and </w:t>
-      </w:r>
-      <w:proofErr w:type="spellStart"/>
-      <w:r>
-        <w:t>eUnits</w:t>
-      </w:r>
-      <w:proofErr w:type="spellEnd"/>
-      <w:r>
-        <w:t xml:space="preserve"> arrays, which I use to assign these arrays to the </w:t>
-      </w:r>
-      <w:proofErr w:type="spellStart"/>
-      <w:r>
-        <w:t>gamestate</w:t>
-      </w:r>
-      <w:proofErr w:type="spellEnd"/>
-      <w:r>
-        <w:t xml:space="preserve"> object, to 2D arrays to accommodate for the multiple levels.</w:t>
+        <w:t>I created a three dimensional array worldField, which would store all the layout data of the levels. I wanted to find a cleaner way of storing this, such as in a datafile, but for now opted to just hardcode them.</w:t>
+      </w:r>
+    </w:p>
+    <w:p>
+      <w:r>
+        <w:t>Alongside this, I changed the fUnits and eUnits arrays, which I use to assign these arrays to the gamestate object, to 2D arrays to accommodate for the multiple levels.</w:t>
       </w:r>
     </w:p>
     <w:p>
@@ -7934,7 +7197,7 @@
                     </pic:cNvPicPr>
                   </pic:nvPicPr>
                   <pic:blipFill>
-                    <a:blip r:embed="rId106" cstate="print">
+                    <a:blip r:embed="rId107" cstate="print">
                       <a:extLst>
                         <a:ext uri="{28A0092B-C50C-407E-A947-70E740481C1C}">
                           <a14:useLocalDpi xmlns:a14="http://schemas.microsoft.com/office/drawing/2010/main" val="0"/>
@@ -7968,15 +7231,7 @@
     </w:p>
     <w:p>
       <w:r>
-        <w:t>With this, given it would take some work, I could change the level the player is currently on by just changing a single value, ‘</w:t>
-      </w:r>
-      <w:proofErr w:type="spellStart"/>
-      <w:r>
-        <w:t>lvID</w:t>
-      </w:r>
-      <w:proofErr w:type="spellEnd"/>
-      <w:r>
-        <w:t>’, a global variable which I would use as the index for my level array.</w:t>
+        <w:t>With this, given it would take some work, I could change the level the player is currently on by just changing a single value, ‘lvID’, a global variable which I would use as the index for my level array.</w:t>
       </w:r>
     </w:p>
     <w:p>
@@ -8002,7 +7257,7 @@
                     </pic:cNvPicPr>
                   </pic:nvPicPr>
                   <pic:blipFill>
-                    <a:blip r:embed="rId107">
+                    <a:blip r:embed="rId108">
                       <a:extLst>
                         <a:ext uri="{28A0092B-C50C-407E-A947-70E740481C1C}">
                           <a14:useLocalDpi xmlns:a14="http://schemas.microsoft.com/office/drawing/2010/main" val="0"/>
@@ -8071,7 +7326,7 @@
                     </pic:cNvPicPr>
                   </pic:nvPicPr>
                   <pic:blipFill>
-                    <a:blip r:embed="rId108">
+                    <a:blip r:embed="rId109">
                       <a:extLst>
                         <a:ext uri="{28A0092B-C50C-407E-A947-70E740481C1C}">
                           <a14:useLocalDpi xmlns:a14="http://schemas.microsoft.com/office/drawing/2010/main" val="0"/>
@@ -8121,13 +7376,8 @@
         <w:t xml:space="preserve">-add </w:t>
       </w:r>
       <w:r>
-        <w:t xml:space="preserve">all the </w:t>
-      </w:r>
-      <w:proofErr w:type="spellStart"/>
-      <w:r>
-        <w:t>spritework</w:t>
-      </w:r>
-      <w:proofErr w:type="spellEnd"/>
+        <w:t>all the spritework</w:t>
+      </w:r>
       <w:r>
         <w:br/>
         <w:t xml:space="preserve">-add a UI and a menu </w:t>
@@ -8176,7 +7426,7 @@
                     </pic:cNvPicPr>
                   </pic:nvPicPr>
                   <pic:blipFill>
-                    <a:blip r:embed="rId109">
+                    <a:blip r:embed="rId110">
                       <a:extLst>
                         <a:ext uri="{28A0092B-C50C-407E-A947-70E740481C1C}">
                           <a14:useLocalDpi xmlns:a14="http://schemas.microsoft.com/office/drawing/2010/main" val="0"/>
@@ -8231,7 +7481,7 @@
                     </pic:cNvPicPr>
                   </pic:nvPicPr>
                   <pic:blipFill>
-                    <a:blip r:embed="rId110">
+                    <a:blip r:embed="rId111">
                       <a:extLst>
                         <a:ext uri="{28A0092B-C50C-407E-A947-70E740481C1C}">
                           <a14:useLocalDpi xmlns:a14="http://schemas.microsoft.com/office/drawing/2010/main" val="0"/>
@@ -8293,7 +7543,7 @@
                     </pic:cNvPicPr>
                   </pic:nvPicPr>
                   <pic:blipFill>
-                    <a:blip r:embed="rId111">
+                    <a:blip r:embed="rId112">
                       <a:extLst>
                         <a:ext uri="{28A0092B-C50C-407E-A947-70E740481C1C}">
                           <a14:useLocalDpi xmlns:a14="http://schemas.microsoft.com/office/drawing/2010/main" val="0"/>
@@ -8355,7 +7605,2307 @@
         <w:t xml:space="preserve"> (finally)</w:t>
       </w:r>
     </w:p>
+    <w:p>
+      <w:r>
+        <w:rPr>
+          <w:noProof/>
+        </w:rPr>
+        <w:drawing>
+          <wp:inline distT="0" distB="0" distL="0" distR="0" wp14:anchorId="0142874A" wp14:editId="699395DA">
+            <wp:extent cx="5762625" cy="6057900"/>
+            <wp:effectExtent l="0" t="0" r="9525" b="0"/>
+            <wp:docPr id="82" name="Picture 82"/>
+            <wp:cNvGraphicFramePr>
+              <a:graphicFrameLocks xmlns:a="http://schemas.openxmlformats.org/drawingml/2006/main" noChangeAspect="1"/>
+            </wp:cNvGraphicFramePr>
+            <a:graphic xmlns:a="http://schemas.openxmlformats.org/drawingml/2006/main">
+              <a:graphicData uri="http://schemas.openxmlformats.org/drawingml/2006/picture">
+                <pic:pic xmlns:pic="http://schemas.openxmlformats.org/drawingml/2006/picture">
+                  <pic:nvPicPr>
+                    <pic:cNvPr id="0" name="Picture 1"/>
+                    <pic:cNvPicPr>
+                      <a:picLocks noChangeAspect="1" noChangeArrowheads="1"/>
+                    </pic:cNvPicPr>
+                  </pic:nvPicPr>
+                  <pic:blipFill>
+                    <a:blip r:embed="rId113">
+                      <a:extLst>
+                        <a:ext uri="{28A0092B-C50C-407E-A947-70E740481C1C}">
+                          <a14:useLocalDpi xmlns:a14="http://schemas.microsoft.com/office/drawing/2010/main" val="0"/>
+                        </a:ext>
+                      </a:extLst>
+                    </a:blip>
+                    <a:srcRect/>
+                    <a:stretch>
+                      <a:fillRect/>
+                    </a:stretch>
+                  </pic:blipFill>
+                  <pic:spPr bwMode="auto">
+                    <a:xfrm>
+                      <a:off x="0" y="0"/>
+                      <a:ext cx="5762625" cy="6057900"/>
+                    </a:xfrm>
+                    <a:prstGeom prst="rect">
+                      <a:avLst/>
+                    </a:prstGeom>
+                    <a:noFill/>
+                    <a:ln>
+                      <a:noFill/>
+                    </a:ln>
+                  </pic:spPr>
+                </pic:pic>
+              </a:graphicData>
+            </a:graphic>
+          </wp:inline>
+        </w:drawing>
+      </w:r>
+    </w:p>
+    <w:p>
+      <w:r>
+        <w:t>AI flowchart</w:t>
+      </w:r>
+    </w:p>
+    <w:p>
+      <w:r>
+        <w:t>Doesn’t account for multiple units in range; in that case prioritize lowest health one</w:t>
+      </w:r>
+    </w:p>
+    <w:p>
+      <w:r>
+        <w:rPr>
+          <w:noProof/>
+        </w:rPr>
+        <w:lastRenderedPageBreak/>
+        <w:drawing>
+          <wp:inline distT="0" distB="0" distL="0" distR="0" wp14:anchorId="7C0368F3" wp14:editId="3F84D841">
+            <wp:extent cx="2486025" cy="2076450"/>
+            <wp:effectExtent l="0" t="0" r="9525" b="0"/>
+            <wp:docPr id="83" name="Picture 83"/>
+            <wp:cNvGraphicFramePr>
+              <a:graphicFrameLocks xmlns:a="http://schemas.openxmlformats.org/drawingml/2006/main" noChangeAspect="1"/>
+            </wp:cNvGraphicFramePr>
+            <a:graphic xmlns:a="http://schemas.openxmlformats.org/drawingml/2006/main">
+              <a:graphicData uri="http://schemas.openxmlformats.org/drawingml/2006/picture">
+                <pic:pic xmlns:pic="http://schemas.openxmlformats.org/drawingml/2006/picture">
+                  <pic:nvPicPr>
+                    <pic:cNvPr id="0" name="Picture 2"/>
+                    <pic:cNvPicPr>
+                      <a:picLocks noChangeAspect="1" noChangeArrowheads="1"/>
+                    </pic:cNvPicPr>
+                  </pic:nvPicPr>
+                  <pic:blipFill>
+                    <a:blip r:embed="rId114">
+                      <a:extLst>
+                        <a:ext uri="{28A0092B-C50C-407E-A947-70E740481C1C}">
+                          <a14:useLocalDpi xmlns:a14="http://schemas.microsoft.com/office/drawing/2010/main" val="0"/>
+                        </a:ext>
+                      </a:extLst>
+                    </a:blip>
+                    <a:srcRect/>
+                    <a:stretch>
+                      <a:fillRect/>
+                    </a:stretch>
+                  </pic:blipFill>
+                  <pic:spPr bwMode="auto">
+                    <a:xfrm>
+                      <a:off x="0" y="0"/>
+                      <a:ext cx="2486025" cy="2076450"/>
+                    </a:xfrm>
+                    <a:prstGeom prst="rect">
+                      <a:avLst/>
+                    </a:prstGeom>
+                    <a:noFill/>
+                    <a:ln>
+                      <a:noFill/>
+                    </a:ln>
+                  </pic:spPr>
+                </pic:pic>
+              </a:graphicData>
+            </a:graphic>
+          </wp:inline>
+        </w:drawing>
+      </w:r>
+    </w:p>
+    <w:p>
+      <w:r>
+        <w:t>Ai function gets called every second when the turnstate is set to 2</w:t>
+      </w:r>
+    </w:p>
+    <w:p>
+      <w:r>
+        <w:rPr>
+          <w:noProof/>
+        </w:rPr>
+        <w:drawing>
+          <wp:inline distT="0" distB="0" distL="0" distR="0" wp14:anchorId="18791563" wp14:editId="5FB2C409">
+            <wp:extent cx="5760720" cy="5702935"/>
+            <wp:effectExtent l="0" t="0" r="0" b="0"/>
+            <wp:docPr id="84" name="Picture 84"/>
+            <wp:cNvGraphicFramePr>
+              <a:graphicFrameLocks xmlns:a="http://schemas.openxmlformats.org/drawingml/2006/main" noChangeAspect="1"/>
+            </wp:cNvGraphicFramePr>
+            <a:graphic xmlns:a="http://schemas.openxmlformats.org/drawingml/2006/main">
+              <a:graphicData uri="http://schemas.openxmlformats.org/drawingml/2006/picture">
+                <pic:pic xmlns:pic="http://schemas.openxmlformats.org/drawingml/2006/picture">
+                  <pic:nvPicPr>
+                    <pic:cNvPr id="0" name="Picture 4"/>
+                    <pic:cNvPicPr>
+                      <a:picLocks noChangeAspect="1" noChangeArrowheads="1"/>
+                    </pic:cNvPicPr>
+                  </pic:nvPicPr>
+                  <pic:blipFill>
+                    <a:blip r:embed="rId115">
+                      <a:extLst>
+                        <a:ext uri="{28A0092B-C50C-407E-A947-70E740481C1C}">
+                          <a14:useLocalDpi xmlns:a14="http://schemas.microsoft.com/office/drawing/2010/main" val="0"/>
+                        </a:ext>
+                      </a:extLst>
+                    </a:blip>
+                    <a:srcRect/>
+                    <a:stretch>
+                      <a:fillRect/>
+                    </a:stretch>
+                  </pic:blipFill>
+                  <pic:spPr bwMode="auto">
+                    <a:xfrm>
+                      <a:off x="0" y="0"/>
+                      <a:ext cx="5760720" cy="5702935"/>
+                    </a:xfrm>
+                    <a:prstGeom prst="rect">
+                      <a:avLst/>
+                    </a:prstGeom>
+                    <a:noFill/>
+                    <a:ln>
+                      <a:noFill/>
+                    </a:ln>
+                  </pic:spPr>
+                </pic:pic>
+              </a:graphicData>
+            </a:graphic>
+          </wp:inline>
+        </w:drawing>
+      </w:r>
+    </w:p>
+    <w:p>
+      <w:r>
+        <w:t>Current, very primitive version of AI code which just gets the coordinates of the closest friendly unit</w:t>
+      </w:r>
+    </w:p>
     <w:p/>
+    <w:p>
+      <w:r>
+        <w:lastRenderedPageBreak/>
+        <w:t>Additionally, drew some characters the player will face over the game</w:t>
+      </w:r>
+    </w:p>
+    <w:p>
+      <w:r>
+        <w:rPr>
+          <w:noProof/>
+        </w:rPr>
+        <w:drawing>
+          <wp:inline distT="0" distB="0" distL="0" distR="0" wp14:anchorId="1FB595C9" wp14:editId="1464A8A9">
+            <wp:extent cx="4831680" cy="6762750"/>
+            <wp:effectExtent l="0" t="0" r="7620" b="0"/>
+            <wp:docPr id="87" name="Picture 87"/>
+            <wp:cNvGraphicFramePr>
+              <a:graphicFrameLocks xmlns:a="http://schemas.openxmlformats.org/drawingml/2006/main" noChangeAspect="1"/>
+            </wp:cNvGraphicFramePr>
+            <a:graphic xmlns:a="http://schemas.openxmlformats.org/drawingml/2006/main">
+              <a:graphicData uri="http://schemas.openxmlformats.org/drawingml/2006/picture">
+                <pic:pic xmlns:pic="http://schemas.openxmlformats.org/drawingml/2006/picture">
+                  <pic:nvPicPr>
+                    <pic:cNvPr id="0" name="Picture 10"/>
+                    <pic:cNvPicPr>
+                      <a:picLocks noChangeAspect="1" noChangeArrowheads="1"/>
+                    </pic:cNvPicPr>
+                  </pic:nvPicPr>
+                  <pic:blipFill>
+                    <a:blip r:embed="rId116">
+                      <a:extLst>
+                        <a:ext uri="{28A0092B-C50C-407E-A947-70E740481C1C}">
+                          <a14:useLocalDpi xmlns:a14="http://schemas.microsoft.com/office/drawing/2010/main" val="0"/>
+                        </a:ext>
+                      </a:extLst>
+                    </a:blip>
+                    <a:srcRect/>
+                    <a:stretch>
+                      <a:fillRect/>
+                    </a:stretch>
+                  </pic:blipFill>
+                  <pic:spPr bwMode="auto">
+                    <a:xfrm>
+                      <a:off x="0" y="0"/>
+                      <a:ext cx="4854274" cy="6794374"/>
+                    </a:xfrm>
+                    <a:prstGeom prst="rect">
+                      <a:avLst/>
+                    </a:prstGeom>
+                    <a:noFill/>
+                    <a:ln>
+                      <a:noFill/>
+                    </a:ln>
+                  </pic:spPr>
+                </pic:pic>
+              </a:graphicData>
+            </a:graphic>
+          </wp:inline>
+        </w:drawing>
+      </w:r>
+    </w:p>
+    <w:p>
+      <w:r>
+        <w:t>(explain character here, can’t be bothered to do it now</w:t>
+      </w:r>
+      <w:r>
+        <w:t xml:space="preserve"> – this guy is inspired by both the necrons and the adept mechanicus from 40k</w:t>
+      </w:r>
+      <w:r>
+        <w:t>, combined with gross flesh, eyes and magic</w:t>
+      </w:r>
+      <w:r>
+        <w:t>. Also; 2 thumbs on the left hand!</w:t>
+      </w:r>
+      <w:r>
+        <w:t>)</w:t>
+      </w:r>
+    </w:p>
+    <w:p>
+      <w:r>
+        <w:rPr>
+          <w:noProof/>
+        </w:rPr>
+        <w:lastRenderedPageBreak/>
+        <w:drawing>
+          <wp:inline distT="0" distB="0" distL="0" distR="0" wp14:anchorId="5422EDFD" wp14:editId="326AA679">
+            <wp:extent cx="4354033" cy="4581525"/>
+            <wp:effectExtent l="0" t="0" r="8890" b="0"/>
+            <wp:docPr id="86" name="Picture 86"/>
+            <wp:cNvGraphicFramePr>
+              <a:graphicFrameLocks xmlns:a="http://schemas.openxmlformats.org/drawingml/2006/main" noChangeAspect="1"/>
+            </wp:cNvGraphicFramePr>
+            <a:graphic xmlns:a="http://schemas.openxmlformats.org/drawingml/2006/main">
+              <a:graphicData uri="http://schemas.openxmlformats.org/drawingml/2006/picture">
+                <pic:pic xmlns:pic="http://schemas.openxmlformats.org/drawingml/2006/picture">
+                  <pic:nvPicPr>
+                    <pic:cNvPr id="0" name="Picture 8"/>
+                    <pic:cNvPicPr>
+                      <a:picLocks noChangeAspect="1" noChangeArrowheads="1"/>
+                    </pic:cNvPicPr>
+                  </pic:nvPicPr>
+                  <pic:blipFill>
+                    <a:blip r:embed="rId117">
+                      <a:extLst>
+                        <a:ext uri="{28A0092B-C50C-407E-A947-70E740481C1C}">
+                          <a14:useLocalDpi xmlns:a14="http://schemas.microsoft.com/office/drawing/2010/main" val="0"/>
+                        </a:ext>
+                      </a:extLst>
+                    </a:blip>
+                    <a:srcRect/>
+                    <a:stretch>
+                      <a:fillRect/>
+                    </a:stretch>
+                  </pic:blipFill>
+                  <pic:spPr bwMode="auto">
+                    <a:xfrm>
+                      <a:off x="0" y="0"/>
+                      <a:ext cx="4357197" cy="4584855"/>
+                    </a:xfrm>
+                    <a:prstGeom prst="rect">
+                      <a:avLst/>
+                    </a:prstGeom>
+                    <a:noFill/>
+                    <a:ln>
+                      <a:noFill/>
+                    </a:ln>
+                  </pic:spPr>
+                </pic:pic>
+              </a:graphicData>
+            </a:graphic>
+          </wp:inline>
+        </w:drawing>
+      </w:r>
+    </w:p>
+    <w:p>
+      <w:r>
+        <w:t>(explain character here, can’t be bothered to do it now)</w:t>
+      </w:r>
+    </w:p>
+    <w:p>
+      <w:pPr>
+        <w:rPr>
+          <w:rFonts w:asciiTheme="majorHAnsi" w:eastAsiaTheme="majorEastAsia" w:hAnsiTheme="majorHAnsi" w:cstheme="majorBidi"/>
+          <w:color w:val="2F5496" w:themeColor="accent1" w:themeShade="BF"/>
+          <w:sz w:val="26"/>
+          <w:szCs w:val="26"/>
+        </w:rPr>
+      </w:pPr>
+      <w:r>
+        <w:br w:type="page"/>
+      </w:r>
+    </w:p>
+    <w:p>
+      <w:pPr>
+        <w:pStyle w:val="Heading2"/>
+      </w:pPr>
+      <w:r>
+        <w:lastRenderedPageBreak/>
+        <w:t>Development- 15/02/2021</w:t>
+      </w:r>
+    </w:p>
+    <w:p/>
+    <w:p>
+      <w:r>
+        <w:rPr>
+          <w:noProof/>
+        </w:rPr>
+        <w:drawing>
+          <wp:inline distT="0" distB="0" distL="0" distR="0" wp14:anchorId="6DC629AD" wp14:editId="654A9B63">
+            <wp:extent cx="5760720" cy="3544570"/>
+            <wp:effectExtent l="0" t="0" r="0" b="0"/>
+            <wp:docPr id="85" name="Picture 85"/>
+            <wp:cNvGraphicFramePr>
+              <a:graphicFrameLocks xmlns:a="http://schemas.openxmlformats.org/drawingml/2006/main" noChangeAspect="1"/>
+            </wp:cNvGraphicFramePr>
+            <a:graphic xmlns:a="http://schemas.openxmlformats.org/drawingml/2006/main">
+              <a:graphicData uri="http://schemas.openxmlformats.org/drawingml/2006/picture">
+                <pic:pic xmlns:pic="http://schemas.openxmlformats.org/drawingml/2006/picture">
+                  <pic:nvPicPr>
+                    <pic:cNvPr id="0" name="Picture 1"/>
+                    <pic:cNvPicPr>
+                      <a:picLocks noChangeAspect="1" noChangeArrowheads="1"/>
+                    </pic:cNvPicPr>
+                  </pic:nvPicPr>
+                  <pic:blipFill>
+                    <a:blip r:embed="rId118" cstate="print">
+                      <a:extLst>
+                        <a:ext uri="{28A0092B-C50C-407E-A947-70E740481C1C}">
+                          <a14:useLocalDpi xmlns:a14="http://schemas.microsoft.com/office/drawing/2010/main" val="0"/>
+                        </a:ext>
+                      </a:extLst>
+                    </a:blip>
+                    <a:srcRect/>
+                    <a:stretch>
+                      <a:fillRect/>
+                    </a:stretch>
+                  </pic:blipFill>
+                  <pic:spPr bwMode="auto">
+                    <a:xfrm>
+                      <a:off x="0" y="0"/>
+                      <a:ext cx="5760720" cy="3544570"/>
+                    </a:xfrm>
+                    <a:prstGeom prst="rect">
+                      <a:avLst/>
+                    </a:prstGeom>
+                    <a:noFill/>
+                    <a:ln>
+                      <a:noFill/>
+                    </a:ln>
+                  </pic:spPr>
+                </pic:pic>
+              </a:graphicData>
+            </a:graphic>
+          </wp:inline>
+        </w:drawing>
+      </w:r>
+    </w:p>
+    <w:p>
+      <w:r>
+        <w:t>WIP img of the AI</w:t>
+      </w:r>
+    </w:p>
+    <w:p>
+      <w:hyperlink r:id="rId119" w:history="1">
+        <w:r>
+          <w:rPr>
+            <w:rStyle w:val="Hyperlink"/>
+          </w:rPr>
+          <w:t>https://www.geeksforgeeks.org/variable-length-arrays-in-c-and-c/</w:t>
+        </w:r>
+      </w:hyperlink>
+    </w:p>
+    <w:p>
+      <w:hyperlink r:id="rId120" w:history="1">
+        <w:r>
+          <w:rPr>
+            <w:rStyle w:val="Hyperlink"/>
+          </w:rPr>
+          <w:t>https://stackoverflow.com/questions/15013077/arrayn-vs-array10-initializing-array-with-variable-vs-real-number</w:t>
+        </w:r>
+      </w:hyperlink>
+    </w:p>
+    <w:p>
+      <w:hyperlink r:id="rId121" w:history="1">
+        <w:r>
+          <w:rPr>
+            <w:rStyle w:val="Hyperlink"/>
+          </w:rPr>
+          <w:t>https://stackoverflow.com/questions/13431567/how-to-make-an-array-with-a-dynamic-size-general-usage-of-dynamic-arrays-maybe</w:t>
+        </w:r>
+      </w:hyperlink>
+    </w:p>
+    <w:p>
+      <w:r>
+        <w:rPr>
+          <w:noProof/>
+        </w:rPr>
+        <w:drawing>
+          <wp:inline distT="0" distB="0" distL="0" distR="0" wp14:anchorId="52292C87" wp14:editId="084C9C03">
+            <wp:extent cx="3009900" cy="561975"/>
+            <wp:effectExtent l="0" t="0" r="0" b="9525"/>
+            <wp:docPr id="88" name="Picture 88"/>
+            <wp:cNvGraphicFramePr>
+              <a:graphicFrameLocks xmlns:a="http://schemas.openxmlformats.org/drawingml/2006/main" noChangeAspect="1"/>
+            </wp:cNvGraphicFramePr>
+            <a:graphic xmlns:a="http://schemas.openxmlformats.org/drawingml/2006/main">
+              <a:graphicData uri="http://schemas.openxmlformats.org/drawingml/2006/picture">
+                <pic:pic xmlns:pic="http://schemas.openxmlformats.org/drawingml/2006/picture">
+                  <pic:nvPicPr>
+                    <pic:cNvPr id="0" name="Picture 3"/>
+                    <pic:cNvPicPr>
+                      <a:picLocks noChangeAspect="1" noChangeArrowheads="1"/>
+                    </pic:cNvPicPr>
+                  </pic:nvPicPr>
+                  <pic:blipFill>
+                    <a:blip r:embed="rId122">
+                      <a:extLst>
+                        <a:ext uri="{28A0092B-C50C-407E-A947-70E740481C1C}">
+                          <a14:useLocalDpi xmlns:a14="http://schemas.microsoft.com/office/drawing/2010/main" val="0"/>
+                        </a:ext>
+                      </a:extLst>
+                    </a:blip>
+                    <a:srcRect/>
+                    <a:stretch>
+                      <a:fillRect/>
+                    </a:stretch>
+                  </pic:blipFill>
+                  <pic:spPr bwMode="auto">
+                    <a:xfrm>
+                      <a:off x="0" y="0"/>
+                      <a:ext cx="3009900" cy="561975"/>
+                    </a:xfrm>
+                    <a:prstGeom prst="rect">
+                      <a:avLst/>
+                    </a:prstGeom>
+                    <a:noFill/>
+                    <a:ln>
+                      <a:noFill/>
+                    </a:ln>
+                  </pic:spPr>
+                </pic:pic>
+              </a:graphicData>
+            </a:graphic>
+          </wp:inline>
+        </w:drawing>
+      </w:r>
+    </w:p>
+    <w:p>
+      <w:r>
+        <w:t>Dynamic array the size of the amount of units</w:t>
+      </w:r>
+    </w:p>
+    <w:p>
+      <w:pPr>
+        <w:rPr>
+          <w:rFonts w:asciiTheme="majorHAnsi" w:eastAsiaTheme="majorEastAsia" w:hAnsiTheme="majorHAnsi" w:cstheme="majorBidi"/>
+          <w:color w:val="2F5496" w:themeColor="accent1" w:themeShade="BF"/>
+          <w:sz w:val="26"/>
+          <w:szCs w:val="26"/>
+        </w:rPr>
+      </w:pPr>
+      <w:r>
+        <w:br w:type="page"/>
+      </w:r>
+    </w:p>
+    <w:p>
+      <w:pPr>
+        <w:pStyle w:val="Heading2"/>
+      </w:pPr>
+      <w:r>
+        <w:lastRenderedPageBreak/>
+        <w:t>Development- 15/02/2021</w:t>
+      </w:r>
+    </w:p>
+    <w:p>
+      <w:r>
+        <w:rPr>
+          <w:noProof/>
+        </w:rPr>
+        <w:drawing>
+          <wp:inline distT="0" distB="0" distL="0" distR="0" wp14:anchorId="512690F7" wp14:editId="59BB281C">
+            <wp:extent cx="5760720" cy="3794760"/>
+            <wp:effectExtent l="0" t="0" r="0" b="0"/>
+            <wp:docPr id="90" name="Picture 90"/>
+            <wp:cNvGraphicFramePr>
+              <a:graphicFrameLocks xmlns:a="http://schemas.openxmlformats.org/drawingml/2006/main" noChangeAspect="1"/>
+            </wp:cNvGraphicFramePr>
+            <a:graphic xmlns:a="http://schemas.openxmlformats.org/drawingml/2006/main">
+              <a:graphicData uri="http://schemas.openxmlformats.org/drawingml/2006/picture">
+                <pic:pic xmlns:pic="http://schemas.openxmlformats.org/drawingml/2006/picture">
+                  <pic:nvPicPr>
+                    <pic:cNvPr id="0" name="Picture 1"/>
+                    <pic:cNvPicPr>
+                      <a:picLocks noChangeAspect="1" noChangeArrowheads="1"/>
+                    </pic:cNvPicPr>
+                  </pic:nvPicPr>
+                  <pic:blipFill>
+                    <a:blip r:embed="rId123" cstate="print">
+                      <a:extLst>
+                        <a:ext uri="{28A0092B-C50C-407E-A947-70E740481C1C}">
+                          <a14:useLocalDpi xmlns:a14="http://schemas.microsoft.com/office/drawing/2010/main" val="0"/>
+                        </a:ext>
+                      </a:extLst>
+                    </a:blip>
+                    <a:srcRect/>
+                    <a:stretch>
+                      <a:fillRect/>
+                    </a:stretch>
+                  </pic:blipFill>
+                  <pic:spPr bwMode="auto">
+                    <a:xfrm>
+                      <a:off x="0" y="0"/>
+                      <a:ext cx="5760720" cy="3794760"/>
+                    </a:xfrm>
+                    <a:prstGeom prst="rect">
+                      <a:avLst/>
+                    </a:prstGeom>
+                    <a:noFill/>
+                    <a:ln>
+                      <a:noFill/>
+                    </a:ln>
+                  </pic:spPr>
+                </pic:pic>
+              </a:graphicData>
+            </a:graphic>
+          </wp:inline>
+        </w:drawing>
+      </w:r>
+    </w:p>
+    <w:p>
+      <w:r>
+        <w:t>Finished Unit Selection; gives every unit a “priority” rating, which is later used to decide which of the units the AI prioritizes to attack</w:t>
+      </w:r>
+    </w:p>
+    <w:p>
+      <w:r>
+        <w:t>Priority list:</w:t>
+      </w:r>
+    </w:p>
+    <w:p>
+      <w:r>
+        <w:t>-friendly unit attacking enemy objective</w:t>
+      </w:r>
+    </w:p>
+    <w:p>
+      <w:r>
+        <w:t>-enemy unit under attack by friendly unit</w:t>
+      </w:r>
+    </w:p>
+    <w:p>
+      <w:r>
+        <w:t>-different, close by enemy unit under attack</w:t>
+      </w:r>
+    </w:p>
+    <w:p>
+      <w:r>
+        <w:t>-friendly unit in range</w:t>
+      </w:r>
+    </w:p>
+    <w:p>
+      <w:r>
+        <w:t>-closest unit/objective on the board</w:t>
+      </w:r>
+      <w:r>
+        <w:tab/>
+      </w:r>
+    </w:p>
+    <w:p>
+      <w:r>
+        <w:t>How it works; saves a priority-index (ranging from high to low) in an array</w:t>
+      </w:r>
+    </w:p>
+    <w:p>
+      <w:r>
+        <w:t>Gets the highest value (aka most threatening unit)</w:t>
+      </w:r>
+    </w:p>
+    <w:p>
+      <w:r>
+        <w:t>Set the current target to that unit</w:t>
+      </w:r>
+    </w:p>
+    <w:p>
+      <w:r>
+        <w:rPr>
+          <w:noProof/>
+        </w:rPr>
+        <w:lastRenderedPageBreak/>
+        <w:drawing>
+          <wp:inline distT="0" distB="0" distL="0" distR="0" wp14:anchorId="3F206F5D" wp14:editId="17FEE0B9">
+            <wp:extent cx="5760720" cy="2743835"/>
+            <wp:effectExtent l="0" t="0" r="0" b="0"/>
+            <wp:docPr id="91" name="Picture 91"/>
+            <wp:cNvGraphicFramePr>
+              <a:graphicFrameLocks xmlns:a="http://schemas.openxmlformats.org/drawingml/2006/main" noChangeAspect="1"/>
+            </wp:cNvGraphicFramePr>
+            <a:graphic xmlns:a="http://schemas.openxmlformats.org/drawingml/2006/main">
+              <a:graphicData uri="http://schemas.openxmlformats.org/drawingml/2006/picture">
+                <pic:pic xmlns:pic="http://schemas.openxmlformats.org/drawingml/2006/picture">
+                  <pic:nvPicPr>
+                    <pic:cNvPr id="0" name="Picture 3"/>
+                    <pic:cNvPicPr>
+                      <a:picLocks noChangeAspect="1" noChangeArrowheads="1"/>
+                    </pic:cNvPicPr>
+                  </pic:nvPicPr>
+                  <pic:blipFill>
+                    <a:blip r:embed="rId124" cstate="print">
+                      <a:extLst>
+                        <a:ext uri="{28A0092B-C50C-407E-A947-70E740481C1C}">
+                          <a14:useLocalDpi xmlns:a14="http://schemas.microsoft.com/office/drawing/2010/main" val="0"/>
+                        </a:ext>
+                      </a:extLst>
+                    </a:blip>
+                    <a:srcRect/>
+                    <a:stretch>
+                      <a:fillRect/>
+                    </a:stretch>
+                  </pic:blipFill>
+                  <pic:spPr bwMode="auto">
+                    <a:xfrm>
+                      <a:off x="0" y="0"/>
+                      <a:ext cx="5760720" cy="2743835"/>
+                    </a:xfrm>
+                    <a:prstGeom prst="rect">
+                      <a:avLst/>
+                    </a:prstGeom>
+                    <a:noFill/>
+                    <a:ln>
+                      <a:noFill/>
+                    </a:ln>
+                  </pic:spPr>
+                </pic:pic>
+              </a:graphicData>
+            </a:graphic>
+          </wp:inline>
+        </w:drawing>
+      </w:r>
+    </w:p>
+    <w:p>
+      <w:r>
+        <w:t>Code above sets importance of units in case of a tie; when 2 units have the same level of priority, the decision is made as follows;</w:t>
+      </w:r>
+    </w:p>
+    <w:p>
+      <w:pPr>
+        <w:pStyle w:val="ListParagraph"/>
+        <w:numPr>
+          <w:ilvl w:val="0"/>
+          <w:numId w:val="6"/>
+        </w:numPr>
+      </w:pPr>
+      <w:r>
+        <w:t>The unit that could deal the most damage</w:t>
+      </w:r>
+    </w:p>
+    <w:p>
+      <w:pPr>
+        <w:pStyle w:val="ListParagraph"/>
+        <w:numPr>
+          <w:ilvl w:val="0"/>
+          <w:numId w:val="6"/>
+        </w:numPr>
+      </w:pPr>
+      <w:r>
+        <w:t>The unit that has the least health left</w:t>
+      </w:r>
+    </w:p>
+    <w:p>
+      <w:pPr>
+        <w:pStyle w:val="ListParagraph"/>
+        <w:numPr>
+          <w:ilvl w:val="0"/>
+          <w:numId w:val="6"/>
+        </w:numPr>
+      </w:pPr>
+      <w:r>
+        <w:t>The unit that is the closest by</w:t>
+      </w:r>
+    </w:p>
+    <w:p>
+      <w:pPr>
+        <w:pStyle w:val="Heading2"/>
+      </w:pPr>
+      <w:r>
+        <w:t>Development- 16/02/2021</w:t>
+      </w:r>
+    </w:p>
+    <w:p>
+      <w:r>
+        <w:rPr>
+          <w:noProof/>
+        </w:rPr>
+        <w:drawing>
+          <wp:inline distT="0" distB="0" distL="0" distR="0" wp14:anchorId="60F6D13E" wp14:editId="59CC44A3">
+            <wp:extent cx="5760720" cy="441960"/>
+            <wp:effectExtent l="0" t="0" r="0" b="0"/>
+            <wp:docPr id="89" name="Picture 89"/>
+            <wp:cNvGraphicFramePr>
+              <a:graphicFrameLocks xmlns:a="http://schemas.openxmlformats.org/drawingml/2006/main" noChangeAspect="1"/>
+            </wp:cNvGraphicFramePr>
+            <a:graphic xmlns:a="http://schemas.openxmlformats.org/drawingml/2006/main">
+              <a:graphicData uri="http://schemas.openxmlformats.org/drawingml/2006/picture">
+                <pic:pic xmlns:pic="http://schemas.openxmlformats.org/drawingml/2006/picture">
+                  <pic:nvPicPr>
+                    <pic:cNvPr id="0" name="Picture 1"/>
+                    <pic:cNvPicPr>
+                      <a:picLocks noChangeAspect="1" noChangeArrowheads="1"/>
+                    </pic:cNvPicPr>
+                  </pic:nvPicPr>
+                  <pic:blipFill>
+                    <a:blip r:embed="rId125">
+                      <a:extLst>
+                        <a:ext uri="{28A0092B-C50C-407E-A947-70E740481C1C}">
+                          <a14:useLocalDpi xmlns:a14="http://schemas.microsoft.com/office/drawing/2010/main" val="0"/>
+                        </a:ext>
+                      </a:extLst>
+                    </a:blip>
+                    <a:srcRect/>
+                    <a:stretch>
+                      <a:fillRect/>
+                    </a:stretch>
+                  </pic:blipFill>
+                  <pic:spPr bwMode="auto">
+                    <a:xfrm>
+                      <a:off x="0" y="0"/>
+                      <a:ext cx="5760720" cy="441960"/>
+                    </a:xfrm>
+                    <a:prstGeom prst="rect">
+                      <a:avLst/>
+                    </a:prstGeom>
+                    <a:noFill/>
+                    <a:ln>
+                      <a:noFill/>
+                    </a:ln>
+                  </pic:spPr>
+                </pic:pic>
+              </a:graphicData>
+            </a:graphic>
+          </wp:inline>
+        </w:drawing>
+      </w:r>
+    </w:p>
+    <w:p>
+      <w:r>
+        <w:t>Removed distancemap and threatenedpalces from gamestate-object, as these are not unique per instance of gamestate.</w:t>
+      </w:r>
+    </w:p>
+    <w:p>
+      <w:pPr>
+        <w:pStyle w:val="Heading2"/>
+      </w:pPr>
+      <w:r>
+        <w:t>Development- 18/02/2021</w:t>
+      </w:r>
+    </w:p>
+    <w:p/>
+    <w:p>
+      <w:r>
+        <w:t>Created function which finds all tiles a unit could possibly attack on the field.</w:t>
+      </w:r>
+    </w:p>
+    <w:p>
+      <w:r>
+        <w:rPr>
+          <w:noProof/>
+        </w:rPr>
+        <w:lastRenderedPageBreak/>
+        <w:drawing>
+          <wp:inline distT="0" distB="0" distL="0" distR="0" wp14:anchorId="4832FBCC" wp14:editId="6BE22A89">
+            <wp:extent cx="4541520" cy="3478228"/>
+            <wp:effectExtent l="0" t="0" r="0" b="8255"/>
+            <wp:docPr id="92" name="Picture 92"/>
+            <wp:cNvGraphicFramePr>
+              <a:graphicFrameLocks xmlns:a="http://schemas.openxmlformats.org/drawingml/2006/main" noChangeAspect="1"/>
+            </wp:cNvGraphicFramePr>
+            <a:graphic xmlns:a="http://schemas.openxmlformats.org/drawingml/2006/main">
+              <a:graphicData uri="http://schemas.openxmlformats.org/drawingml/2006/picture">
+                <pic:pic xmlns:pic="http://schemas.openxmlformats.org/drawingml/2006/picture">
+                  <pic:nvPicPr>
+                    <pic:cNvPr id="0" name="Picture 1"/>
+                    <pic:cNvPicPr>
+                      <a:picLocks noChangeAspect="1" noChangeArrowheads="1"/>
+                    </pic:cNvPicPr>
+                  </pic:nvPicPr>
+                  <pic:blipFill>
+                    <a:blip r:embed="rId126">
+                      <a:extLst>
+                        <a:ext uri="{28A0092B-C50C-407E-A947-70E740481C1C}">
+                          <a14:useLocalDpi xmlns:a14="http://schemas.microsoft.com/office/drawing/2010/main" val="0"/>
+                        </a:ext>
+                      </a:extLst>
+                    </a:blip>
+                    <a:srcRect/>
+                    <a:stretch>
+                      <a:fillRect/>
+                    </a:stretch>
+                  </pic:blipFill>
+                  <pic:spPr bwMode="auto">
+                    <a:xfrm>
+                      <a:off x="0" y="0"/>
+                      <a:ext cx="4547330" cy="3482677"/>
+                    </a:xfrm>
+                    <a:prstGeom prst="rect">
+                      <a:avLst/>
+                    </a:prstGeom>
+                    <a:noFill/>
+                    <a:ln>
+                      <a:noFill/>
+                    </a:ln>
+                  </pic:spPr>
+                </pic:pic>
+              </a:graphicData>
+            </a:graphic>
+          </wp:inline>
+        </w:drawing>
+      </w:r>
+    </w:p>
+    <w:p>
+      <w:r>
+        <w:rPr>
+          <w:noProof/>
+        </w:rPr>
+        <w:lastRenderedPageBreak/>
+        <w:drawing>
+          <wp:inline distT="0" distB="0" distL="0" distR="0" wp14:anchorId="183394A4" wp14:editId="0AD6DD9B">
+            <wp:extent cx="5760720" cy="6262370"/>
+            <wp:effectExtent l="0" t="0" r="0" b="5080"/>
+            <wp:docPr id="93" name="Picture 93"/>
+            <wp:cNvGraphicFramePr>
+              <a:graphicFrameLocks xmlns:a="http://schemas.openxmlformats.org/drawingml/2006/main" noChangeAspect="1"/>
+            </wp:cNvGraphicFramePr>
+            <a:graphic xmlns:a="http://schemas.openxmlformats.org/drawingml/2006/main">
+              <a:graphicData uri="http://schemas.openxmlformats.org/drawingml/2006/picture">
+                <pic:pic xmlns:pic="http://schemas.openxmlformats.org/drawingml/2006/picture">
+                  <pic:nvPicPr>
+                    <pic:cNvPr id="0" name="Picture 3"/>
+                    <pic:cNvPicPr>
+                      <a:picLocks noChangeAspect="1" noChangeArrowheads="1"/>
+                    </pic:cNvPicPr>
+                  </pic:nvPicPr>
+                  <pic:blipFill>
+                    <a:blip r:embed="rId127">
+                      <a:extLst>
+                        <a:ext uri="{28A0092B-C50C-407E-A947-70E740481C1C}">
+                          <a14:useLocalDpi xmlns:a14="http://schemas.microsoft.com/office/drawing/2010/main" val="0"/>
+                        </a:ext>
+                      </a:extLst>
+                    </a:blip>
+                    <a:srcRect/>
+                    <a:stretch>
+                      <a:fillRect/>
+                    </a:stretch>
+                  </pic:blipFill>
+                  <pic:spPr bwMode="auto">
+                    <a:xfrm>
+                      <a:off x="0" y="0"/>
+                      <a:ext cx="5760720" cy="6262370"/>
+                    </a:xfrm>
+                    <a:prstGeom prst="rect">
+                      <a:avLst/>
+                    </a:prstGeom>
+                    <a:noFill/>
+                    <a:ln>
+                      <a:noFill/>
+                    </a:ln>
+                  </pic:spPr>
+                </pic:pic>
+              </a:graphicData>
+            </a:graphic>
+          </wp:inline>
+        </w:drawing>
+      </w:r>
+    </w:p>
+    <w:p>
+      <w:r>
+        <w:t>Explain what this does (comments should make it pretty obvious)</w:t>
+      </w:r>
+    </w:p>
+    <w:p>
+      <w:r>
+        <w:rPr>
+          <w:noProof/>
+        </w:rPr>
+        <w:lastRenderedPageBreak/>
+        <w:drawing>
+          <wp:inline distT="0" distB="0" distL="0" distR="0" wp14:anchorId="66E4C5E8" wp14:editId="1F1A1C92">
+            <wp:extent cx="5760720" cy="5061585"/>
+            <wp:effectExtent l="0" t="0" r="0" b="5715"/>
+            <wp:docPr id="94" name="Picture 94"/>
+            <wp:cNvGraphicFramePr>
+              <a:graphicFrameLocks xmlns:a="http://schemas.openxmlformats.org/drawingml/2006/main" noChangeAspect="1"/>
+            </wp:cNvGraphicFramePr>
+            <a:graphic xmlns:a="http://schemas.openxmlformats.org/drawingml/2006/main">
+              <a:graphicData uri="http://schemas.openxmlformats.org/drawingml/2006/picture">
+                <pic:pic xmlns:pic="http://schemas.openxmlformats.org/drawingml/2006/picture">
+                  <pic:nvPicPr>
+                    <pic:cNvPr id="0" name="Picture 5"/>
+                    <pic:cNvPicPr>
+                      <a:picLocks noChangeAspect="1" noChangeArrowheads="1"/>
+                    </pic:cNvPicPr>
+                  </pic:nvPicPr>
+                  <pic:blipFill>
+                    <a:blip r:embed="rId128">
+                      <a:extLst>
+                        <a:ext uri="{28A0092B-C50C-407E-A947-70E740481C1C}">
+                          <a14:useLocalDpi xmlns:a14="http://schemas.microsoft.com/office/drawing/2010/main" val="0"/>
+                        </a:ext>
+                      </a:extLst>
+                    </a:blip>
+                    <a:srcRect/>
+                    <a:stretch>
+                      <a:fillRect/>
+                    </a:stretch>
+                  </pic:blipFill>
+                  <pic:spPr bwMode="auto">
+                    <a:xfrm>
+                      <a:off x="0" y="0"/>
+                      <a:ext cx="5760720" cy="5061585"/>
+                    </a:xfrm>
+                    <a:prstGeom prst="rect">
+                      <a:avLst/>
+                    </a:prstGeom>
+                    <a:noFill/>
+                    <a:ln>
+                      <a:noFill/>
+                    </a:ln>
+                  </pic:spPr>
+                </pic:pic>
+              </a:graphicData>
+            </a:graphic>
+          </wp:inline>
+        </w:drawing>
+      </w:r>
+    </w:p>
+    <w:p>
+      <w:pPr>
+        <w:pStyle w:val="Heading2"/>
+      </w:pPr>
+      <w:r>
+        <w:t>Development- 19/02/2021</w:t>
+      </w:r>
+    </w:p>
+    <w:p/>
+    <w:p>
+      <w:r>
+        <w:t>Developments in AI;</w:t>
+      </w:r>
+    </w:p>
+    <w:p>
+      <w:r>
+        <w:t>First I tried saving an array which contained</w:t>
+      </w:r>
+      <w:r>
+        <w:t xml:space="preserve"> all fields any unit could attack at any given time. </w:t>
+      </w:r>
+    </w:p>
+    <w:p>
+      <w:r>
+        <w:rPr>
+          <w:noProof/>
+        </w:rPr>
+        <w:lastRenderedPageBreak/>
+        <w:drawing>
+          <wp:inline distT="0" distB="0" distL="0" distR="0" wp14:anchorId="46EEA535" wp14:editId="005CB04A">
+            <wp:extent cx="5760720" cy="5554345"/>
+            <wp:effectExtent l="0" t="0" r="0" b="8255"/>
+            <wp:docPr id="95" name="Picture 95"/>
+            <wp:cNvGraphicFramePr>
+              <a:graphicFrameLocks xmlns:a="http://schemas.openxmlformats.org/drawingml/2006/main" noChangeAspect="1"/>
+            </wp:cNvGraphicFramePr>
+            <a:graphic xmlns:a="http://schemas.openxmlformats.org/drawingml/2006/main">
+              <a:graphicData uri="http://schemas.openxmlformats.org/drawingml/2006/picture">
+                <pic:pic xmlns:pic="http://schemas.openxmlformats.org/drawingml/2006/picture">
+                  <pic:nvPicPr>
+                    <pic:cNvPr id="0" name="Picture 1"/>
+                    <pic:cNvPicPr>
+                      <a:picLocks noChangeAspect="1" noChangeArrowheads="1"/>
+                    </pic:cNvPicPr>
+                  </pic:nvPicPr>
+                  <pic:blipFill>
+                    <a:blip r:embed="rId129">
+                      <a:extLst>
+                        <a:ext uri="{28A0092B-C50C-407E-A947-70E740481C1C}">
+                          <a14:useLocalDpi xmlns:a14="http://schemas.microsoft.com/office/drawing/2010/main" val="0"/>
+                        </a:ext>
+                      </a:extLst>
+                    </a:blip>
+                    <a:srcRect/>
+                    <a:stretch>
+                      <a:fillRect/>
+                    </a:stretch>
+                  </pic:blipFill>
+                  <pic:spPr bwMode="auto">
+                    <a:xfrm>
+                      <a:off x="0" y="0"/>
+                      <a:ext cx="5760720" cy="5554345"/>
+                    </a:xfrm>
+                    <a:prstGeom prst="rect">
+                      <a:avLst/>
+                    </a:prstGeom>
+                    <a:noFill/>
+                    <a:ln>
+                      <a:noFill/>
+                    </a:ln>
+                  </pic:spPr>
+                </pic:pic>
+              </a:graphicData>
+            </a:graphic>
+          </wp:inline>
+        </w:drawing>
+      </w:r>
+    </w:p>
+    <w:p>
+      <w:r>
+        <w:t>Explain how this works; explain why you had to change the coordinates of the unit instead of using a coords variable that saved it instead</w:t>
+      </w:r>
+    </w:p>
+    <w:p>
+      <w:r>
+        <w:t xml:space="preserve">This was because; </w:t>
+      </w:r>
+    </w:p>
+    <w:p>
+      <w:r>
+        <w:t>-it gave problems with the getThreatArray method which used the unit’s own coordinates instead of using parametered ones</w:t>
+      </w:r>
+    </w:p>
+    <w:p>
+      <w:r>
+        <w:t>-when I changed the function to use parametered coordinates it kind of worked, but when trying to use returnThreatArray with the saved coordinate (xy), it wouldn’t work with the switch statement that determines the unit’s range.</w:t>
+      </w:r>
+    </w:p>
+    <w:p>
+      <w:r>
+        <w:rPr>
+          <w:noProof/>
+        </w:rPr>
+        <w:lastRenderedPageBreak/>
+        <w:drawing>
+          <wp:inline distT="0" distB="0" distL="0" distR="0" wp14:anchorId="3D3C0363" wp14:editId="78B68670">
+            <wp:extent cx="5760720" cy="5441315"/>
+            <wp:effectExtent l="0" t="0" r="0" b="6985"/>
+            <wp:docPr id="96" name="Picture 96"/>
+            <wp:cNvGraphicFramePr>
+              <a:graphicFrameLocks xmlns:a="http://schemas.openxmlformats.org/drawingml/2006/main" noChangeAspect="1"/>
+            </wp:cNvGraphicFramePr>
+            <a:graphic xmlns:a="http://schemas.openxmlformats.org/drawingml/2006/main">
+              <a:graphicData uri="http://schemas.openxmlformats.org/drawingml/2006/picture">
+                <pic:pic xmlns:pic="http://schemas.openxmlformats.org/drawingml/2006/picture">
+                  <pic:nvPicPr>
+                    <pic:cNvPr id="0" name="Picture 3"/>
+                    <pic:cNvPicPr>
+                      <a:picLocks noChangeAspect="1" noChangeArrowheads="1"/>
+                    </pic:cNvPicPr>
+                  </pic:nvPicPr>
+                  <pic:blipFill>
+                    <a:blip r:embed="rId130">
+                      <a:extLst>
+                        <a:ext uri="{28A0092B-C50C-407E-A947-70E740481C1C}">
+                          <a14:useLocalDpi xmlns:a14="http://schemas.microsoft.com/office/drawing/2010/main" val="0"/>
+                        </a:ext>
+                      </a:extLst>
+                    </a:blip>
+                    <a:srcRect/>
+                    <a:stretch>
+                      <a:fillRect/>
+                    </a:stretch>
+                  </pic:blipFill>
+                  <pic:spPr bwMode="auto">
+                    <a:xfrm>
+                      <a:off x="0" y="0"/>
+                      <a:ext cx="5760720" cy="5441315"/>
+                    </a:xfrm>
+                    <a:prstGeom prst="rect">
+                      <a:avLst/>
+                    </a:prstGeom>
+                    <a:noFill/>
+                    <a:ln>
+                      <a:noFill/>
+                    </a:ln>
+                  </pic:spPr>
+                </pic:pic>
+              </a:graphicData>
+            </a:graphic>
+          </wp:inline>
+        </w:drawing>
+      </w:r>
+    </w:p>
+    <w:p>
+      <w:r>
+        <w:t>In the switch, it would always use the default case.</w:t>
+      </w:r>
+    </w:p>
+    <w:p>
+      <w:r>
+        <w:t>So, I changed moved the unit around instead.</w:t>
+      </w:r>
+    </w:p>
+    <w:p>
+      <w:r>
+        <w:rPr>
+          <w:noProof/>
+        </w:rPr>
+        <w:lastRenderedPageBreak/>
+        <w:drawing>
+          <wp:inline distT="0" distB="0" distL="0" distR="0" wp14:anchorId="68372975" wp14:editId="2CD20F5D">
+            <wp:extent cx="5760720" cy="7423150"/>
+            <wp:effectExtent l="0" t="0" r="0" b="6350"/>
+            <wp:docPr id="97" name="Picture 97"/>
+            <wp:cNvGraphicFramePr>
+              <a:graphicFrameLocks xmlns:a="http://schemas.openxmlformats.org/drawingml/2006/main" noChangeAspect="1"/>
+            </wp:cNvGraphicFramePr>
+            <a:graphic xmlns:a="http://schemas.openxmlformats.org/drawingml/2006/main">
+              <a:graphicData uri="http://schemas.openxmlformats.org/drawingml/2006/picture">
+                <pic:pic xmlns:pic="http://schemas.openxmlformats.org/drawingml/2006/picture">
+                  <pic:nvPicPr>
+                    <pic:cNvPr id="1" name=""/>
+                    <pic:cNvPicPr/>
+                  </pic:nvPicPr>
+                  <pic:blipFill>
+                    <a:blip r:embed="rId131"/>
+                    <a:stretch>
+                      <a:fillRect/>
+                    </a:stretch>
+                  </pic:blipFill>
+                  <pic:spPr>
+                    <a:xfrm>
+                      <a:off x="0" y="0"/>
+                      <a:ext cx="5760720" cy="7423150"/>
+                    </a:xfrm>
+                    <a:prstGeom prst="rect">
+                      <a:avLst/>
+                    </a:prstGeom>
+                  </pic:spPr>
+                </pic:pic>
+              </a:graphicData>
+            </a:graphic>
+          </wp:inline>
+        </w:drawing>
+      </w:r>
+    </w:p>
+    <w:p>
+      <w:r>
+        <w:t>This is the final code</w:t>
+      </w:r>
+    </w:p>
+    <w:p>
+      <w:r>
+        <w:t>Explain what this does</w:t>
+      </w:r>
+    </w:p>
+    <w:p>
+      <w:r>
+        <w:t>Visual of all the possible moves this unit could take</w:t>
+      </w:r>
+    </w:p>
+    <w:p>
+      <w:r>
+        <w:rPr>
+          <w:noProof/>
+        </w:rPr>
+        <w:lastRenderedPageBreak/>
+        <w:drawing>
+          <wp:inline distT="0" distB="0" distL="0" distR="0" wp14:anchorId="0CFC4639" wp14:editId="74654A1A">
+            <wp:extent cx="5760720" cy="4124325"/>
+            <wp:effectExtent l="0" t="0" r="0" b="9525"/>
+            <wp:docPr id="98" name="Picture 98"/>
+            <wp:cNvGraphicFramePr>
+              <a:graphicFrameLocks xmlns:a="http://schemas.openxmlformats.org/drawingml/2006/main" noChangeAspect="1"/>
+            </wp:cNvGraphicFramePr>
+            <a:graphic xmlns:a="http://schemas.openxmlformats.org/drawingml/2006/main">
+              <a:graphicData uri="http://schemas.openxmlformats.org/drawingml/2006/picture">
+                <pic:pic xmlns:pic="http://schemas.openxmlformats.org/drawingml/2006/picture">
+                  <pic:nvPicPr>
+                    <pic:cNvPr id="0" name="Picture 5"/>
+                    <pic:cNvPicPr>
+                      <a:picLocks noChangeAspect="1" noChangeArrowheads="1"/>
+                    </pic:cNvPicPr>
+                  </pic:nvPicPr>
+                  <pic:blipFill>
+                    <a:blip r:embed="rId132">
+                      <a:extLst>
+                        <a:ext uri="{28A0092B-C50C-407E-A947-70E740481C1C}">
+                          <a14:useLocalDpi xmlns:a14="http://schemas.microsoft.com/office/drawing/2010/main" val="0"/>
+                        </a:ext>
+                      </a:extLst>
+                    </a:blip>
+                    <a:srcRect/>
+                    <a:stretch>
+                      <a:fillRect/>
+                    </a:stretch>
+                  </pic:blipFill>
+                  <pic:spPr bwMode="auto">
+                    <a:xfrm>
+                      <a:off x="0" y="0"/>
+                      <a:ext cx="5760720" cy="4124325"/>
+                    </a:xfrm>
+                    <a:prstGeom prst="rect">
+                      <a:avLst/>
+                    </a:prstGeom>
+                    <a:noFill/>
+                    <a:ln>
+                      <a:noFill/>
+                    </a:ln>
+                  </pic:spPr>
+                </pic:pic>
+              </a:graphicData>
+            </a:graphic>
+          </wp:inline>
+        </w:drawing>
+      </w:r>
+    </w:p>
+    <w:p>
+      <w:r>
+        <w:t>Changed way distance is calculated</w:t>
+      </w:r>
+    </w:p>
+    <w:p>
+      <w:r>
+        <w:rPr>
+          <w:noProof/>
+        </w:rPr>
+        <w:lastRenderedPageBreak/>
+        <w:drawing>
+          <wp:inline distT="0" distB="0" distL="0" distR="0" wp14:anchorId="0FE0CD33" wp14:editId="70578F52">
+            <wp:extent cx="5760720" cy="4509770"/>
+            <wp:effectExtent l="0" t="0" r="0" b="5080"/>
+            <wp:docPr id="99" name="Picture 99"/>
+            <wp:cNvGraphicFramePr>
+              <a:graphicFrameLocks xmlns:a="http://schemas.openxmlformats.org/drawingml/2006/main" noChangeAspect="1"/>
+            </wp:cNvGraphicFramePr>
+            <a:graphic xmlns:a="http://schemas.openxmlformats.org/drawingml/2006/main">
+              <a:graphicData uri="http://schemas.openxmlformats.org/drawingml/2006/picture">
+                <pic:pic xmlns:pic="http://schemas.openxmlformats.org/drawingml/2006/picture">
+                  <pic:nvPicPr>
+                    <pic:cNvPr id="0" name="Picture 7"/>
+                    <pic:cNvPicPr>
+                      <a:picLocks noChangeAspect="1" noChangeArrowheads="1"/>
+                    </pic:cNvPicPr>
+                  </pic:nvPicPr>
+                  <pic:blipFill>
+                    <a:blip r:embed="rId133">
+                      <a:extLst>
+                        <a:ext uri="{28A0092B-C50C-407E-A947-70E740481C1C}">
+                          <a14:useLocalDpi xmlns:a14="http://schemas.microsoft.com/office/drawing/2010/main" val="0"/>
+                        </a:ext>
+                      </a:extLst>
+                    </a:blip>
+                    <a:srcRect/>
+                    <a:stretch>
+                      <a:fillRect/>
+                    </a:stretch>
+                  </pic:blipFill>
+                  <pic:spPr bwMode="auto">
+                    <a:xfrm>
+                      <a:off x="0" y="0"/>
+                      <a:ext cx="5760720" cy="4509770"/>
+                    </a:xfrm>
+                    <a:prstGeom prst="rect">
+                      <a:avLst/>
+                    </a:prstGeom>
+                    <a:noFill/>
+                    <a:ln>
+                      <a:noFill/>
+                    </a:ln>
+                  </pic:spPr>
+                </pic:pic>
+              </a:graphicData>
+            </a:graphic>
+          </wp:inline>
+        </w:drawing>
+      </w:r>
+    </w:p>
+    <w:p/>
+    <w:p>
+      <w:r>
+        <w:t>This is the current distance calculation</w:t>
+      </w:r>
+    </w:p>
+    <w:p>
+      <w:r>
+        <w:br w:type="page"/>
+      </w:r>
+    </w:p>
+    <w:p>
+      <w:pPr>
+        <w:pStyle w:val="Heading2"/>
+      </w:pPr>
+      <w:r>
+        <w:lastRenderedPageBreak/>
+        <w:t>Development- 21/02/2021</w:t>
+      </w:r>
+    </w:p>
+    <w:p/>
+    <w:p>
+      <w:r>
+        <w:rPr>
+          <w:noProof/>
+        </w:rPr>
+        <w:drawing>
+          <wp:inline distT="0" distB="0" distL="0" distR="0" wp14:anchorId="664158CB" wp14:editId="10C65AF6">
+            <wp:extent cx="5760720" cy="2530475"/>
+            <wp:effectExtent l="0" t="0" r="0" b="3175"/>
+            <wp:docPr id="101" name="Picture 101"/>
+            <wp:cNvGraphicFramePr>
+              <a:graphicFrameLocks xmlns:a="http://schemas.openxmlformats.org/drawingml/2006/main" noChangeAspect="1"/>
+            </wp:cNvGraphicFramePr>
+            <a:graphic xmlns:a="http://schemas.openxmlformats.org/drawingml/2006/main">
+              <a:graphicData uri="http://schemas.openxmlformats.org/drawingml/2006/picture">
+                <pic:pic xmlns:pic="http://schemas.openxmlformats.org/drawingml/2006/picture">
+                  <pic:nvPicPr>
+                    <pic:cNvPr id="1" name=""/>
+                    <pic:cNvPicPr/>
+                  </pic:nvPicPr>
+                  <pic:blipFill>
+                    <a:blip r:embed="rId134"/>
+                    <a:stretch>
+                      <a:fillRect/>
+                    </a:stretch>
+                  </pic:blipFill>
+                  <pic:spPr>
+                    <a:xfrm>
+                      <a:off x="0" y="0"/>
+                      <a:ext cx="5760720" cy="2530475"/>
+                    </a:xfrm>
+                    <a:prstGeom prst="rect">
+                      <a:avLst/>
+                    </a:prstGeom>
+                  </pic:spPr>
+                </pic:pic>
+              </a:graphicData>
+            </a:graphic>
+          </wp:inline>
+        </w:drawing>
+      </w:r>
+    </w:p>
+    <w:p>
+      <w:r>
+        <w:t>Changed distance calculation; moved switch statement to AIPossibleMoved</w:t>
+      </w:r>
+    </w:p>
+    <w:p>
+      <w:r>
+        <w:rPr>
+          <w:noProof/>
+        </w:rPr>
+        <w:lastRenderedPageBreak/>
+        <w:drawing>
+          <wp:inline distT="0" distB="0" distL="0" distR="0" wp14:anchorId="1203D51F" wp14:editId="3DB642BA">
+            <wp:extent cx="5760720" cy="7056755"/>
+            <wp:effectExtent l="0" t="0" r="0" b="0"/>
+            <wp:docPr id="102" name="Picture 102"/>
+            <wp:cNvGraphicFramePr>
+              <a:graphicFrameLocks xmlns:a="http://schemas.openxmlformats.org/drawingml/2006/main" noChangeAspect="1"/>
+            </wp:cNvGraphicFramePr>
+            <a:graphic xmlns:a="http://schemas.openxmlformats.org/drawingml/2006/main">
+              <a:graphicData uri="http://schemas.openxmlformats.org/drawingml/2006/picture">
+                <pic:pic xmlns:pic="http://schemas.openxmlformats.org/drawingml/2006/picture">
+                  <pic:nvPicPr>
+                    <pic:cNvPr id="1" name=""/>
+                    <pic:cNvPicPr/>
+                  </pic:nvPicPr>
+                  <pic:blipFill>
+                    <a:blip r:embed="rId135"/>
+                    <a:stretch>
+                      <a:fillRect/>
+                    </a:stretch>
+                  </pic:blipFill>
+                  <pic:spPr>
+                    <a:xfrm>
+                      <a:off x="0" y="0"/>
+                      <a:ext cx="5760720" cy="7056755"/>
+                    </a:xfrm>
+                    <a:prstGeom prst="rect">
+                      <a:avLst/>
+                    </a:prstGeom>
+                  </pic:spPr>
+                </pic:pic>
+              </a:graphicData>
+            </a:graphic>
+          </wp:inline>
+        </w:drawing>
+      </w:r>
+    </w:p>
+    <w:p>
+      <w:r>
+        <w:t>Now it’s decided whether something is added to AIPMoves here.</w:t>
+      </w:r>
+    </w:p>
+    <w:p/>
+    <w:p>
+      <w:r>
+        <w:rPr>
+          <w:noProof/>
+        </w:rPr>
+        <w:lastRenderedPageBreak/>
+        <w:drawing>
+          <wp:inline distT="0" distB="0" distL="0" distR="0" wp14:anchorId="6A94B8FD" wp14:editId="0BC951D2">
+            <wp:extent cx="5760720" cy="4149090"/>
+            <wp:effectExtent l="0" t="0" r="0" b="3810"/>
+            <wp:docPr id="100" name="Picture 100"/>
+            <wp:cNvGraphicFramePr>
+              <a:graphicFrameLocks xmlns:a="http://schemas.openxmlformats.org/drawingml/2006/main" noChangeAspect="1"/>
+            </wp:cNvGraphicFramePr>
+            <a:graphic xmlns:a="http://schemas.openxmlformats.org/drawingml/2006/main">
+              <a:graphicData uri="http://schemas.openxmlformats.org/drawingml/2006/picture">
+                <pic:pic xmlns:pic="http://schemas.openxmlformats.org/drawingml/2006/picture">
+                  <pic:nvPicPr>
+                    <pic:cNvPr id="1" name=""/>
+                    <pic:cNvPicPr/>
+                  </pic:nvPicPr>
+                  <pic:blipFill>
+                    <a:blip r:embed="rId136"/>
+                    <a:stretch>
+                      <a:fillRect/>
+                    </a:stretch>
+                  </pic:blipFill>
+                  <pic:spPr>
+                    <a:xfrm>
+                      <a:off x="0" y="0"/>
+                      <a:ext cx="5760720" cy="4149090"/>
+                    </a:xfrm>
+                    <a:prstGeom prst="rect">
+                      <a:avLst/>
+                    </a:prstGeom>
+                  </pic:spPr>
+                </pic:pic>
+              </a:graphicData>
+            </a:graphic>
+          </wp:inline>
+        </w:drawing>
+      </w:r>
+    </w:p>
+    <w:p>
+      <w:r>
+        <w:t>Problem; doesn’t account for all possible route</w:t>
+      </w:r>
+      <w:r>
+        <w:t>s</w:t>
+      </w:r>
+      <w:r>
+        <w:t xml:space="preserve">, </w:t>
+      </w:r>
+      <w:r>
+        <w:t>a direct route, instead of calculating a route</w:t>
+      </w:r>
+      <w:r>
+        <w:t>.</w:t>
+      </w:r>
+      <w:r>
+        <w:t xml:space="preserve"> Which isn’t that big of a problem, it just means some routes will be blocked off. I might solve this later, but for now, for all intents and purposes, it’s functional. </w:t>
+      </w:r>
+    </w:p>
+    <w:p>
+      <w:r>
+        <w:br w:type="page"/>
+      </w:r>
+    </w:p>
+    <w:p/>
+    <w:p>
+      <w:pPr>
+        <w:pStyle w:val="Heading2"/>
+      </w:pPr>
+      <w:r>
+        <w:t>Development- 22/02/2021</w:t>
+      </w:r>
+    </w:p>
+    <w:p>
+      <w:r>
+        <w:rPr>
+          <w:noProof/>
+        </w:rPr>
+        <w:drawing>
+          <wp:inline distT="0" distB="0" distL="0" distR="0" wp14:anchorId="5C483348" wp14:editId="274873C9">
+            <wp:extent cx="5760720" cy="3056890"/>
+            <wp:effectExtent l="0" t="0" r="0" b="0"/>
+            <wp:docPr id="104" name="Picture 104"/>
+            <wp:cNvGraphicFramePr>
+              <a:graphicFrameLocks xmlns:a="http://schemas.openxmlformats.org/drawingml/2006/main" noChangeAspect="1"/>
+            </wp:cNvGraphicFramePr>
+            <a:graphic xmlns:a="http://schemas.openxmlformats.org/drawingml/2006/main">
+              <a:graphicData uri="http://schemas.openxmlformats.org/drawingml/2006/picture">
+                <pic:pic xmlns:pic="http://schemas.openxmlformats.org/drawingml/2006/picture">
+                  <pic:nvPicPr>
+                    <pic:cNvPr id="0" name="Picture 3"/>
+                    <pic:cNvPicPr>
+                      <a:picLocks noChangeAspect="1" noChangeArrowheads="1"/>
+                    </pic:cNvPicPr>
+                  </pic:nvPicPr>
+                  <pic:blipFill>
+                    <a:blip r:embed="rId137" cstate="print">
+                      <a:extLst>
+                        <a:ext uri="{28A0092B-C50C-407E-A947-70E740481C1C}">
+                          <a14:useLocalDpi xmlns:a14="http://schemas.microsoft.com/office/drawing/2010/main" val="0"/>
+                        </a:ext>
+                      </a:extLst>
+                    </a:blip>
+                    <a:srcRect/>
+                    <a:stretch>
+                      <a:fillRect/>
+                    </a:stretch>
+                  </pic:blipFill>
+                  <pic:spPr bwMode="auto">
+                    <a:xfrm>
+                      <a:off x="0" y="0"/>
+                      <a:ext cx="5760720" cy="3056890"/>
+                    </a:xfrm>
+                    <a:prstGeom prst="rect">
+                      <a:avLst/>
+                    </a:prstGeom>
+                    <a:noFill/>
+                    <a:ln>
+                      <a:noFill/>
+                    </a:ln>
+                  </pic:spPr>
+                </pic:pic>
+              </a:graphicData>
+            </a:graphic>
+          </wp:inline>
+        </w:drawing>
+      </w:r>
+    </w:p>
+    <w:p>
+      <w:r>
+        <w:t>Pathfinding AI; very standard, checks</w:t>
+      </w:r>
+      <w:r>
+        <w:t xml:space="preserve"> every square around any given square, checks if the target is there, and if not it continues onwards with this loop, checking around the given squares until the target is found.</w:t>
+      </w:r>
+    </w:p>
+    <w:p>
+      <w:hyperlink r:id="rId138" w:history="1">
+        <w:r>
+          <w:rPr>
+            <w:rStyle w:val="Hyperlink"/>
+          </w:rPr>
+          <w:t>https://youtu.be/KiCBXu4P-2Y</w:t>
+        </w:r>
+      </w:hyperlink>
+    </w:p>
+    <w:p>
+      <w:r>
+        <w:t xml:space="preserve">amazing video which helped with the </w:t>
+      </w:r>
+      <w:r>
+        <w:t>creation of this algorithm</w:t>
+      </w:r>
+    </w:p>
+    <w:p>
+      <w:r>
+        <w:br w:type="page"/>
+      </w:r>
+    </w:p>
+    <w:p>
+      <w:pPr>
+        <w:pStyle w:val="Heading2"/>
+      </w:pPr>
+      <w:r>
+        <w:lastRenderedPageBreak/>
+        <w:t>Development- 23/02/2021</w:t>
+      </w:r>
+    </w:p>
+    <w:p>
+      <w:r>
+        <w:rPr>
+          <w:noProof/>
+        </w:rPr>
+        <w:drawing>
+          <wp:inline distT="0" distB="0" distL="0" distR="0" wp14:anchorId="092DA62E" wp14:editId="6F7B727F">
+            <wp:extent cx="5760720" cy="2847975"/>
+            <wp:effectExtent l="0" t="0" r="0" b="9525"/>
+            <wp:docPr id="52" name="Picture 52"/>
+            <wp:cNvGraphicFramePr>
+              <a:graphicFrameLocks xmlns:a="http://schemas.openxmlformats.org/drawingml/2006/main" noChangeAspect="1"/>
+            </wp:cNvGraphicFramePr>
+            <a:graphic xmlns:a="http://schemas.openxmlformats.org/drawingml/2006/main">
+              <a:graphicData uri="http://schemas.openxmlformats.org/drawingml/2006/picture">
+                <pic:pic xmlns:pic="http://schemas.openxmlformats.org/drawingml/2006/picture">
+                  <pic:nvPicPr>
+                    <pic:cNvPr id="0" name="Picture 1"/>
+                    <pic:cNvPicPr>
+                      <a:picLocks noChangeAspect="1" noChangeArrowheads="1"/>
+                    </pic:cNvPicPr>
+                  </pic:nvPicPr>
+                  <pic:blipFill>
+                    <a:blip r:embed="rId139">
+                      <a:extLst>
+                        <a:ext uri="{28A0092B-C50C-407E-A947-70E740481C1C}">
+                          <a14:useLocalDpi xmlns:a14="http://schemas.microsoft.com/office/drawing/2010/main" val="0"/>
+                        </a:ext>
+                      </a:extLst>
+                    </a:blip>
+                    <a:srcRect/>
+                    <a:stretch>
+                      <a:fillRect/>
+                    </a:stretch>
+                  </pic:blipFill>
+                  <pic:spPr bwMode="auto">
+                    <a:xfrm>
+                      <a:off x="0" y="0"/>
+                      <a:ext cx="5760720" cy="2847975"/>
+                    </a:xfrm>
+                    <a:prstGeom prst="rect">
+                      <a:avLst/>
+                    </a:prstGeom>
+                    <a:noFill/>
+                    <a:ln>
+                      <a:noFill/>
+                    </a:ln>
+                  </pic:spPr>
+                </pic:pic>
+              </a:graphicData>
+            </a:graphic>
+          </wp:inline>
+        </w:drawing>
+      </w:r>
+    </w:p>
+    <w:p>
+      <w:r>
+        <w:t>Final version of the pathfinding script; checks the borders of every checked field. This loops until an area is found, or an amount of times equal to the unit’s movement speed.</w:t>
+      </w:r>
+    </w:p>
+    <w:p>
+      <w:r>
+        <w:rPr>
+          <w:noProof/>
+        </w:rPr>
+        <w:drawing>
+          <wp:inline distT="0" distB="0" distL="0" distR="0" wp14:anchorId="1FF1B3DE" wp14:editId="5943E73C">
+            <wp:extent cx="5760720" cy="1948815"/>
+            <wp:effectExtent l="0" t="0" r="0" b="0"/>
+            <wp:docPr id="59" name="Picture 59"/>
+            <wp:cNvGraphicFramePr>
+              <a:graphicFrameLocks xmlns:a="http://schemas.openxmlformats.org/drawingml/2006/main" noChangeAspect="1"/>
+            </wp:cNvGraphicFramePr>
+            <a:graphic xmlns:a="http://schemas.openxmlformats.org/drawingml/2006/main">
+              <a:graphicData uri="http://schemas.openxmlformats.org/drawingml/2006/picture">
+                <pic:pic xmlns:pic="http://schemas.openxmlformats.org/drawingml/2006/picture">
+                  <pic:nvPicPr>
+                    <pic:cNvPr id="0" name="Picture 3"/>
+                    <pic:cNvPicPr>
+                      <a:picLocks noChangeAspect="1" noChangeArrowheads="1"/>
+                    </pic:cNvPicPr>
+                  </pic:nvPicPr>
+                  <pic:blipFill>
+                    <a:blip r:embed="rId140">
+                      <a:extLst>
+                        <a:ext uri="{28A0092B-C50C-407E-A947-70E740481C1C}">
+                          <a14:useLocalDpi xmlns:a14="http://schemas.microsoft.com/office/drawing/2010/main" val="0"/>
+                        </a:ext>
+                      </a:extLst>
+                    </a:blip>
+                    <a:srcRect/>
+                    <a:stretch>
+                      <a:fillRect/>
+                    </a:stretch>
+                  </pic:blipFill>
+                  <pic:spPr bwMode="auto">
+                    <a:xfrm>
+                      <a:off x="0" y="0"/>
+                      <a:ext cx="5760720" cy="1948815"/>
+                    </a:xfrm>
+                    <a:prstGeom prst="rect">
+                      <a:avLst/>
+                    </a:prstGeom>
+                    <a:noFill/>
+                    <a:ln>
+                      <a:noFill/>
+                    </a:ln>
+                  </pic:spPr>
+                </pic:pic>
+              </a:graphicData>
+            </a:graphic>
+          </wp:inline>
+        </w:drawing>
+      </w:r>
+    </w:p>
+    <w:p>
+      <w:r>
+        <w:t>Added this underneath the AIPossibleMoves script which generates the AIPMoves array, to remove any tiles that, while they do threaten the friendly units, are unreachable with the amount of moves it has.</w:t>
+      </w:r>
+    </w:p>
+    <w:p>
+      <w:r>
+        <w:rPr>
+          <w:noProof/>
+        </w:rPr>
+        <w:lastRenderedPageBreak/>
+        <w:drawing>
+          <wp:anchor distT="0" distB="0" distL="114300" distR="114300" simplePos="0" relativeHeight="251679744" behindDoc="1" locked="0" layoutInCell="1" allowOverlap="1" wp14:anchorId="257CEBC7" wp14:editId="4426D030">
+            <wp:simplePos x="0" y="0"/>
+            <wp:positionH relativeFrom="column">
+              <wp:posOffset>-577850</wp:posOffset>
+            </wp:positionH>
+            <wp:positionV relativeFrom="paragraph">
+              <wp:posOffset>4910455</wp:posOffset>
+            </wp:positionV>
+            <wp:extent cx="3457575" cy="2225675"/>
+            <wp:effectExtent l="0" t="0" r="9525" b="3175"/>
+            <wp:wrapTight wrapText="bothSides">
+              <wp:wrapPolygon edited="0">
+                <wp:start x="0" y="0"/>
+                <wp:lineTo x="0" y="21446"/>
+                <wp:lineTo x="21540" y="21446"/>
+                <wp:lineTo x="21540" y="0"/>
+                <wp:lineTo x="0" y="0"/>
+              </wp:wrapPolygon>
+            </wp:wrapTight>
+            <wp:docPr id="106" name="Picture 106"/>
+            <wp:cNvGraphicFramePr>
+              <a:graphicFrameLocks xmlns:a="http://schemas.openxmlformats.org/drawingml/2006/main" noChangeAspect="1"/>
+            </wp:cNvGraphicFramePr>
+            <a:graphic xmlns:a="http://schemas.openxmlformats.org/drawingml/2006/main">
+              <a:graphicData uri="http://schemas.openxmlformats.org/drawingml/2006/picture">
+                <pic:pic xmlns:pic="http://schemas.openxmlformats.org/drawingml/2006/picture">
+                  <pic:nvPicPr>
+                    <pic:cNvPr id="0" name="Picture 9"/>
+                    <pic:cNvPicPr>
+                      <a:picLocks noChangeAspect="1" noChangeArrowheads="1"/>
+                    </pic:cNvPicPr>
+                  </pic:nvPicPr>
+                  <pic:blipFill>
+                    <a:blip r:embed="rId141">
+                      <a:extLst>
+                        <a:ext uri="{28A0092B-C50C-407E-A947-70E740481C1C}">
+                          <a14:useLocalDpi xmlns:a14="http://schemas.microsoft.com/office/drawing/2010/main" val="0"/>
+                        </a:ext>
+                      </a:extLst>
+                    </a:blip>
+                    <a:srcRect/>
+                    <a:stretch>
+                      <a:fillRect/>
+                    </a:stretch>
+                  </pic:blipFill>
+                  <pic:spPr bwMode="auto">
+                    <a:xfrm>
+                      <a:off x="0" y="0"/>
+                      <a:ext cx="3457575" cy="2225675"/>
+                    </a:xfrm>
+                    <a:prstGeom prst="rect">
+                      <a:avLst/>
+                    </a:prstGeom>
+                    <a:noFill/>
+                    <a:ln>
+                      <a:noFill/>
+                    </a:ln>
+                  </pic:spPr>
+                </pic:pic>
+              </a:graphicData>
+            </a:graphic>
+            <wp14:sizeRelH relativeFrom="margin">
+              <wp14:pctWidth>0</wp14:pctWidth>
+            </wp14:sizeRelH>
+            <wp14:sizeRelV relativeFrom="margin">
+              <wp14:pctHeight>0</wp14:pctHeight>
+            </wp14:sizeRelV>
+          </wp:anchor>
+        </w:drawing>
+      </w:r>
+      <w:r>
+        <w:rPr>
+          <w:noProof/>
+        </w:rPr>
+        <w:drawing>
+          <wp:anchor distT="0" distB="0" distL="114300" distR="114300" simplePos="0" relativeHeight="251678720" behindDoc="1" locked="0" layoutInCell="1" allowOverlap="1" wp14:anchorId="11A1F4CE" wp14:editId="4722EEBF">
+            <wp:simplePos x="0" y="0"/>
+            <wp:positionH relativeFrom="column">
+              <wp:posOffset>-574040</wp:posOffset>
+            </wp:positionH>
+            <wp:positionV relativeFrom="paragraph">
+              <wp:posOffset>2397760</wp:posOffset>
+            </wp:positionV>
+            <wp:extent cx="3455670" cy="2382520"/>
+            <wp:effectExtent l="0" t="0" r="0" b="0"/>
+            <wp:wrapTight wrapText="bothSides">
+              <wp:wrapPolygon edited="0">
+                <wp:start x="0" y="0"/>
+                <wp:lineTo x="0" y="21416"/>
+                <wp:lineTo x="21433" y="21416"/>
+                <wp:lineTo x="21433" y="0"/>
+                <wp:lineTo x="0" y="0"/>
+              </wp:wrapPolygon>
+            </wp:wrapTight>
+            <wp:docPr id="105" name="Picture 105"/>
+            <wp:cNvGraphicFramePr>
+              <a:graphicFrameLocks xmlns:a="http://schemas.openxmlformats.org/drawingml/2006/main" noChangeAspect="1"/>
+            </wp:cNvGraphicFramePr>
+            <a:graphic xmlns:a="http://schemas.openxmlformats.org/drawingml/2006/main">
+              <a:graphicData uri="http://schemas.openxmlformats.org/drawingml/2006/picture">
+                <pic:pic xmlns:pic="http://schemas.openxmlformats.org/drawingml/2006/picture">
+                  <pic:nvPicPr>
+                    <pic:cNvPr id="0" name="Picture 7"/>
+                    <pic:cNvPicPr>
+                      <a:picLocks noChangeAspect="1" noChangeArrowheads="1"/>
+                    </pic:cNvPicPr>
+                  </pic:nvPicPr>
+                  <pic:blipFill>
+                    <a:blip r:embed="rId142">
+                      <a:extLst>
+                        <a:ext uri="{28A0092B-C50C-407E-A947-70E740481C1C}">
+                          <a14:useLocalDpi xmlns:a14="http://schemas.microsoft.com/office/drawing/2010/main" val="0"/>
+                        </a:ext>
+                      </a:extLst>
+                    </a:blip>
+                    <a:srcRect/>
+                    <a:stretch>
+                      <a:fillRect/>
+                    </a:stretch>
+                  </pic:blipFill>
+                  <pic:spPr bwMode="auto">
+                    <a:xfrm>
+                      <a:off x="0" y="0"/>
+                      <a:ext cx="3455670" cy="2382520"/>
+                    </a:xfrm>
+                    <a:prstGeom prst="rect">
+                      <a:avLst/>
+                    </a:prstGeom>
+                    <a:noFill/>
+                    <a:ln>
+                      <a:noFill/>
+                    </a:ln>
+                  </pic:spPr>
+                </pic:pic>
+              </a:graphicData>
+            </a:graphic>
+            <wp14:sizeRelH relativeFrom="margin">
+              <wp14:pctWidth>0</wp14:pctWidth>
+            </wp14:sizeRelH>
+            <wp14:sizeRelV relativeFrom="margin">
+              <wp14:pctHeight>0</wp14:pctHeight>
+            </wp14:sizeRelV>
+          </wp:anchor>
+        </w:drawing>
+      </w:r>
+      <w:r>
+        <w:rPr>
+          <w:noProof/>
+        </w:rPr>
+        <w:drawing>
+          <wp:anchor distT="0" distB="0" distL="114300" distR="114300" simplePos="0" relativeHeight="251677696" behindDoc="1" locked="0" layoutInCell="1" allowOverlap="1" wp14:anchorId="58EF17DA" wp14:editId="66E3148F">
+            <wp:simplePos x="0" y="0"/>
+            <wp:positionH relativeFrom="column">
+              <wp:posOffset>-575945</wp:posOffset>
+            </wp:positionH>
+            <wp:positionV relativeFrom="paragraph">
+              <wp:posOffset>0</wp:posOffset>
+            </wp:positionV>
+            <wp:extent cx="3457575" cy="2301239"/>
+            <wp:effectExtent l="0" t="0" r="0" b="4445"/>
+            <wp:wrapTight wrapText="bothSides">
+              <wp:wrapPolygon edited="0">
+                <wp:start x="0" y="0"/>
+                <wp:lineTo x="0" y="21463"/>
+                <wp:lineTo x="21421" y="21463"/>
+                <wp:lineTo x="21421" y="0"/>
+                <wp:lineTo x="0" y="0"/>
+              </wp:wrapPolygon>
+            </wp:wrapTight>
+            <wp:docPr id="103" name="Picture 103"/>
+            <wp:cNvGraphicFramePr>
+              <a:graphicFrameLocks xmlns:a="http://schemas.openxmlformats.org/drawingml/2006/main" noChangeAspect="1"/>
+            </wp:cNvGraphicFramePr>
+            <a:graphic xmlns:a="http://schemas.openxmlformats.org/drawingml/2006/main">
+              <a:graphicData uri="http://schemas.openxmlformats.org/drawingml/2006/picture">
+                <pic:pic xmlns:pic="http://schemas.openxmlformats.org/drawingml/2006/picture">
+                  <pic:nvPicPr>
+                    <pic:cNvPr id="0" name="Picture 5"/>
+                    <pic:cNvPicPr>
+                      <a:picLocks noChangeAspect="1" noChangeArrowheads="1"/>
+                    </pic:cNvPicPr>
+                  </pic:nvPicPr>
+                  <pic:blipFill>
+                    <a:blip r:embed="rId143">
+                      <a:extLst>
+                        <a:ext uri="{28A0092B-C50C-407E-A947-70E740481C1C}">
+                          <a14:useLocalDpi xmlns:a14="http://schemas.microsoft.com/office/drawing/2010/main" val="0"/>
+                        </a:ext>
+                      </a:extLst>
+                    </a:blip>
+                    <a:srcRect/>
+                    <a:stretch>
+                      <a:fillRect/>
+                    </a:stretch>
+                  </pic:blipFill>
+                  <pic:spPr bwMode="auto">
+                    <a:xfrm>
+                      <a:off x="0" y="0"/>
+                      <a:ext cx="3457575" cy="2301239"/>
+                    </a:xfrm>
+                    <a:prstGeom prst="rect">
+                      <a:avLst/>
+                    </a:prstGeom>
+                    <a:noFill/>
+                    <a:ln>
+                      <a:noFill/>
+                    </a:ln>
+                  </pic:spPr>
+                </pic:pic>
+              </a:graphicData>
+            </a:graphic>
+          </wp:anchor>
+        </w:drawing>
+      </w:r>
+      <w:r>
+        <w:t xml:space="preserve">With it on, without any </w:t>
+      </w:r>
+      <w:r>
+        <w:t>walls that could be obstructing the unit</w:t>
+      </w:r>
+    </w:p>
+    <w:p/>
+    <w:p/>
+    <w:p/>
+    <w:p/>
+    <w:p/>
+    <w:p/>
+    <w:p/>
+    <w:p>
+      <w:r>
+        <w:t>With this additional bit of code removed, the unit passes right through the wall</w:t>
+      </w:r>
+    </w:p>
+    <w:p/>
+    <w:p/>
+    <w:p/>
+    <w:p/>
+    <w:p/>
+    <w:p/>
+    <w:p/>
+    <w:p>
+      <w:r>
+        <w:t>With this bit of code turned back on, now with a wall tile which obstructs it; can’t reach it anymore</w:t>
+      </w:r>
+    </w:p>
+    <w:p/>
+    <w:p/>
+    <w:p/>
+    <w:p/>
+    <w:p/>
+    <w:p/>
+    <w:p>
+      <w:r>
+        <w:t>Now, I only have to store the path the unit uses to reach its destination, then clean up the targeting code and then have the units actually attack the friendly units, and my game will be functionally completed.</w:t>
+      </w:r>
+    </w:p>
+    <w:p>
+      <w:r>
+        <w:br w:type="page"/>
+      </w:r>
+    </w:p>
+    <w:p>
+      <w:hyperlink r:id="rId144" w:history="1">
+        <w:r>
+          <w:rPr>
+            <w:rStyle w:val="Hyperlink"/>
+          </w:rPr>
+          <w:t>https://stackoverflow.com/questions/42249303/how-can-i-push-back-data-in-a-2d-vector-of-type-int</w:t>
+        </w:r>
+      </w:hyperlink>
+    </w:p>
+    <w:p>
+      <w:hyperlink r:id="rId145" w:history="1">
+        <w:r>
+          <w:rPr>
+            <w:rStyle w:val="Hyperlink"/>
+          </w:rPr>
+          <w:t>https://stackoverflow.com/questions/41325425/multidimensional-vectors-in-c/41325471</w:t>
+        </w:r>
+      </w:hyperlink>
+    </w:p>
+    <w:p>
+      <w:hyperlink r:id="rId146" w:history="1">
+        <w:r>
+          <w:rPr>
+            <w:rStyle w:val="Hyperlink"/>
+          </w:rPr>
+          <w:t>http://www.cplusplus.com/reference/vector/vector/</w:t>
+        </w:r>
+      </w:hyperlink>
+    </w:p>
+    <w:p>
+      <w:hyperlink r:id="rId147" w:history="1">
+        <w:r>
+          <w:rPr>
+            <w:rStyle w:val="Hyperlink"/>
+          </w:rPr>
+          <w:t>https://www.cplusplus.com/forum/general/197176/</w:t>
+        </w:r>
+      </w:hyperlink>
+    </w:p>
+    <w:p>
+      <w:r>
+        <w:rPr>
+          <w:noProof/>
+        </w:rPr>
+        <w:drawing>
+          <wp:inline distT="0" distB="0" distL="0" distR="0" wp14:anchorId="355DA69F" wp14:editId="0C8CB1F2">
+            <wp:extent cx="5760720" cy="3478530"/>
+            <wp:effectExtent l="0" t="0" r="0" b="7620"/>
+            <wp:docPr id="107" name="Picture 107"/>
+            <wp:cNvGraphicFramePr>
+              <a:graphicFrameLocks xmlns:a="http://schemas.openxmlformats.org/drawingml/2006/main" noChangeAspect="1"/>
+            </wp:cNvGraphicFramePr>
+            <a:graphic xmlns:a="http://schemas.openxmlformats.org/drawingml/2006/main">
+              <a:graphicData uri="http://schemas.openxmlformats.org/drawingml/2006/picture">
+                <pic:pic xmlns:pic="http://schemas.openxmlformats.org/drawingml/2006/picture">
+                  <pic:nvPicPr>
+                    <pic:cNvPr id="0" name="Picture 11"/>
+                    <pic:cNvPicPr>
+                      <a:picLocks noChangeAspect="1" noChangeArrowheads="1"/>
+                    </pic:cNvPicPr>
+                  </pic:nvPicPr>
+                  <pic:blipFill>
+                    <a:blip r:embed="rId148">
+                      <a:extLst>
+                        <a:ext uri="{28A0092B-C50C-407E-A947-70E740481C1C}">
+                          <a14:useLocalDpi xmlns:a14="http://schemas.microsoft.com/office/drawing/2010/main" val="0"/>
+                        </a:ext>
+                      </a:extLst>
+                    </a:blip>
+                    <a:srcRect/>
+                    <a:stretch>
+                      <a:fillRect/>
+                    </a:stretch>
+                  </pic:blipFill>
+                  <pic:spPr bwMode="auto">
+                    <a:xfrm>
+                      <a:off x="0" y="0"/>
+                      <a:ext cx="5760720" cy="3478530"/>
+                    </a:xfrm>
+                    <a:prstGeom prst="rect">
+                      <a:avLst/>
+                    </a:prstGeom>
+                    <a:noFill/>
+                    <a:ln>
+                      <a:noFill/>
+                    </a:ln>
+                  </pic:spPr>
+                </pic:pic>
+              </a:graphicData>
+            </a:graphic>
+          </wp:inline>
+        </w:drawing>
+      </w:r>
+    </w:p>
+    <w:p>
+      <w:pPr>
+        <w:rPr>
+          <w:i/>
+        </w:rPr>
+      </w:pPr>
+      <w:r>
+        <w:rPr>
+          <w:noProof/>
+        </w:rPr>
+        <w:drawing>
+          <wp:anchor distT="0" distB="0" distL="114300" distR="114300" simplePos="0" relativeHeight="251680768" behindDoc="1" locked="0" layoutInCell="1" allowOverlap="1" wp14:anchorId="1C22548B" wp14:editId="3B084F8C">
+            <wp:simplePos x="0" y="0"/>
+            <wp:positionH relativeFrom="column">
+              <wp:posOffset>1462405</wp:posOffset>
+            </wp:positionH>
+            <wp:positionV relativeFrom="paragraph">
+              <wp:posOffset>1544955</wp:posOffset>
+            </wp:positionV>
+            <wp:extent cx="4551045" cy="2074545"/>
+            <wp:effectExtent l="0" t="0" r="1905" b="1905"/>
+            <wp:wrapTight wrapText="bothSides">
+              <wp:wrapPolygon edited="0">
+                <wp:start x="0" y="0"/>
+                <wp:lineTo x="0" y="21421"/>
+                <wp:lineTo x="21519" y="21421"/>
+                <wp:lineTo x="21519" y="0"/>
+                <wp:lineTo x="0" y="0"/>
+              </wp:wrapPolygon>
+            </wp:wrapTight>
+            <wp:docPr id="113" name="Picture 113"/>
+            <wp:cNvGraphicFramePr>
+              <a:graphicFrameLocks xmlns:a="http://schemas.openxmlformats.org/drawingml/2006/main" noChangeAspect="1"/>
+            </wp:cNvGraphicFramePr>
+            <a:graphic xmlns:a="http://schemas.openxmlformats.org/drawingml/2006/main">
+              <a:graphicData uri="http://schemas.openxmlformats.org/drawingml/2006/picture">
+                <pic:pic xmlns:pic="http://schemas.openxmlformats.org/drawingml/2006/picture">
+                  <pic:nvPicPr>
+                    <pic:cNvPr id="0" name="Picture 22"/>
+                    <pic:cNvPicPr>
+                      <a:picLocks noChangeAspect="1" noChangeArrowheads="1"/>
+                    </pic:cNvPicPr>
+                  </pic:nvPicPr>
+                  <pic:blipFill>
+                    <a:blip r:embed="rId149">
+                      <a:extLst>
+                        <a:ext uri="{28A0092B-C50C-407E-A947-70E740481C1C}">
+                          <a14:useLocalDpi xmlns:a14="http://schemas.microsoft.com/office/drawing/2010/main" val="0"/>
+                        </a:ext>
+                      </a:extLst>
+                    </a:blip>
+                    <a:srcRect/>
+                    <a:stretch>
+                      <a:fillRect/>
+                    </a:stretch>
+                  </pic:blipFill>
+                  <pic:spPr bwMode="auto">
+                    <a:xfrm>
+                      <a:off x="0" y="0"/>
+                      <a:ext cx="4551045" cy="2074545"/>
+                    </a:xfrm>
+                    <a:prstGeom prst="rect">
+                      <a:avLst/>
+                    </a:prstGeom>
+                    <a:noFill/>
+                    <a:ln>
+                      <a:noFill/>
+                    </a:ln>
+                  </pic:spPr>
+                </pic:pic>
+              </a:graphicData>
+            </a:graphic>
+          </wp:anchor>
+        </w:drawing>
+      </w:r>
+      <w:r>
+        <w:t>Using std::vector I created a 2D array which contains every possible route a unit could take on the field. In the pathfinding code, I first check a tile and every neighbour after. When the neighbours are being set, I can compare the current tile (which would be in the middle of its neighbours and would coincidentally be the last place the unit has moved to) to the last value in the array. If the last value in the array is equal to the coordinates of the middle tile, meaning that the unit has been there, it creates another set of arrays comprising of every possible move it can take</w:t>
+      </w:r>
+      <w:r>
+        <w:t xml:space="preserve"> from there</w:t>
+      </w:r>
+      <w:r>
+        <w:t>. This way I log every single possible combination of movement. When the destination is reached,</w:t>
+      </w:r>
+      <w:r>
+        <w:t xml:space="preserve"> I copy the single array of coordinates that comprise a unit’s path to a different array so I don’t have to keep all the other paths stored. </w:t>
+      </w:r>
+    </w:p>
+    <w:p>
+      <w:r>
+        <w:rPr>
+          <w:noProof/>
+        </w:rPr>
+        <w:lastRenderedPageBreak/>
+        <w:drawing>
+          <wp:inline distT="0" distB="0" distL="0" distR="0" wp14:anchorId="1D6EFAAF" wp14:editId="7CA74AB9">
+            <wp:extent cx="5760720" cy="1115695"/>
+            <wp:effectExtent l="0" t="0" r="0" b="8255"/>
+            <wp:docPr id="111" name="Picture 111"/>
+            <wp:cNvGraphicFramePr>
+              <a:graphicFrameLocks xmlns:a="http://schemas.openxmlformats.org/drawingml/2006/main" noChangeAspect="1"/>
+            </wp:cNvGraphicFramePr>
+            <a:graphic xmlns:a="http://schemas.openxmlformats.org/drawingml/2006/main">
+              <a:graphicData uri="http://schemas.openxmlformats.org/drawingml/2006/picture">
+                <pic:pic xmlns:pic="http://schemas.openxmlformats.org/drawingml/2006/picture">
+                  <pic:nvPicPr>
+                    <pic:cNvPr id="0" name="Picture 15"/>
+                    <pic:cNvPicPr>
+                      <a:picLocks noChangeAspect="1" noChangeArrowheads="1"/>
+                    </pic:cNvPicPr>
+                  </pic:nvPicPr>
+                  <pic:blipFill>
+                    <a:blip r:embed="rId150">
+                      <a:extLst>
+                        <a:ext uri="{28A0092B-C50C-407E-A947-70E740481C1C}">
+                          <a14:useLocalDpi xmlns:a14="http://schemas.microsoft.com/office/drawing/2010/main" val="0"/>
+                        </a:ext>
+                      </a:extLst>
+                    </a:blip>
+                    <a:srcRect/>
+                    <a:stretch>
+                      <a:fillRect/>
+                    </a:stretch>
+                  </pic:blipFill>
+                  <pic:spPr bwMode="auto">
+                    <a:xfrm>
+                      <a:off x="0" y="0"/>
+                      <a:ext cx="5760720" cy="1115695"/>
+                    </a:xfrm>
+                    <a:prstGeom prst="rect">
+                      <a:avLst/>
+                    </a:prstGeom>
+                    <a:noFill/>
+                    <a:ln>
+                      <a:noFill/>
+                    </a:ln>
+                  </pic:spPr>
+                </pic:pic>
+              </a:graphicData>
+            </a:graphic>
+          </wp:inline>
+        </w:drawing>
+      </w:r>
+    </w:p>
+    <w:p>
+      <w:r>
+        <w:t>Above is the code for logging the values</w:t>
+      </w:r>
+    </w:p>
+    <w:p>
+      <w:r>
+        <w:rPr>
+          <w:noProof/>
+        </w:rPr>
+        <w:drawing>
+          <wp:inline distT="0" distB="0" distL="0" distR="0" wp14:anchorId="3B721612" wp14:editId="763ED78E">
+            <wp:extent cx="5760720" cy="2901315"/>
+            <wp:effectExtent l="0" t="0" r="0" b="0"/>
+            <wp:docPr id="110" name="Picture 110"/>
+            <wp:cNvGraphicFramePr>
+              <a:graphicFrameLocks xmlns:a="http://schemas.openxmlformats.org/drawingml/2006/main" noChangeAspect="1"/>
+            </wp:cNvGraphicFramePr>
+            <a:graphic xmlns:a="http://schemas.openxmlformats.org/drawingml/2006/main">
+              <a:graphicData uri="http://schemas.openxmlformats.org/drawingml/2006/picture">
+                <pic:pic xmlns:pic="http://schemas.openxmlformats.org/drawingml/2006/picture">
+                  <pic:nvPicPr>
+                    <pic:cNvPr id="0" name="Picture 13"/>
+                    <pic:cNvPicPr>
+                      <a:picLocks noChangeAspect="1" noChangeArrowheads="1"/>
+                    </pic:cNvPicPr>
+                  </pic:nvPicPr>
+                  <pic:blipFill>
+                    <a:blip r:embed="rId151" cstate="print">
+                      <a:extLst>
+                        <a:ext uri="{28A0092B-C50C-407E-A947-70E740481C1C}">
+                          <a14:useLocalDpi xmlns:a14="http://schemas.microsoft.com/office/drawing/2010/main" val="0"/>
+                        </a:ext>
+                      </a:extLst>
+                    </a:blip>
+                    <a:srcRect/>
+                    <a:stretch>
+                      <a:fillRect/>
+                    </a:stretch>
+                  </pic:blipFill>
+                  <pic:spPr bwMode="auto">
+                    <a:xfrm>
+                      <a:off x="0" y="0"/>
+                      <a:ext cx="5760720" cy="2901315"/>
+                    </a:xfrm>
+                    <a:prstGeom prst="rect">
+                      <a:avLst/>
+                    </a:prstGeom>
+                    <a:noFill/>
+                    <a:ln>
+                      <a:noFill/>
+                    </a:ln>
+                  </pic:spPr>
+                </pic:pic>
+              </a:graphicData>
+            </a:graphic>
+          </wp:inline>
+        </w:drawing>
+      </w:r>
+    </w:p>
+    <w:p>
+      <w:r>
+        <w:t>The full pathfinding algorithm</w:t>
+      </w:r>
+    </w:p>
     <w:sectPr>
       <w:pgSz w:w="11906" w:h="16838"/>
       <w:pgMar w:top="1417" w:right="1417" w:bottom="1417" w:left="1417" w:header="708" w:footer="708" w:gutter="0"/>
@@ -8708,6 +10258,95 @@
     </w:lvl>
   </w:abstractNum>
   <w:abstractNum w:abstractNumId="3" w15:restartNumberingAfterBreak="0">
+    <w:nsid w:val="3BE20DE8"/>
+    <w:multiLevelType w:val="hybridMultilevel"/>
+    <w:tmpl w:val="51906A8A"/>
+    <w:lvl w:ilvl="0" w:tplc="0409000F">
+      <w:start w:val="1"/>
+      <w:numFmt w:val="decimal"/>
+      <w:lvlText w:val="%1."/>
+      <w:lvlJc w:val="left"/>
+      <w:pPr>
+        <w:ind w:left="720" w:hanging="360"/>
+      </w:pPr>
+      <w:rPr>
+        <w:rFonts w:hint="default"/>
+      </w:rPr>
+    </w:lvl>
+    <w:lvl w:ilvl="1" w:tplc="04090019" w:tentative="1">
+      <w:start w:val="1"/>
+      <w:numFmt w:val="lowerLetter"/>
+      <w:lvlText w:val="%2."/>
+      <w:lvlJc w:val="left"/>
+      <w:pPr>
+        <w:ind w:left="1440" w:hanging="360"/>
+      </w:pPr>
+    </w:lvl>
+    <w:lvl w:ilvl="2" w:tplc="0409001B" w:tentative="1">
+      <w:start w:val="1"/>
+      <w:numFmt w:val="lowerRoman"/>
+      <w:lvlText w:val="%3."/>
+      <w:lvlJc w:val="right"/>
+      <w:pPr>
+        <w:ind w:left="2160" w:hanging="180"/>
+      </w:pPr>
+    </w:lvl>
+    <w:lvl w:ilvl="3" w:tplc="0409000F" w:tentative="1">
+      <w:start w:val="1"/>
+      <w:numFmt w:val="decimal"/>
+      <w:lvlText w:val="%4."/>
+      <w:lvlJc w:val="left"/>
+      <w:pPr>
+        <w:ind w:left="2880" w:hanging="360"/>
+      </w:pPr>
+    </w:lvl>
+    <w:lvl w:ilvl="4" w:tplc="04090019" w:tentative="1">
+      <w:start w:val="1"/>
+      <w:numFmt w:val="lowerLetter"/>
+      <w:lvlText w:val="%5."/>
+      <w:lvlJc w:val="left"/>
+      <w:pPr>
+        <w:ind w:left="3600" w:hanging="360"/>
+      </w:pPr>
+    </w:lvl>
+    <w:lvl w:ilvl="5" w:tplc="0409001B" w:tentative="1">
+      <w:start w:val="1"/>
+      <w:numFmt w:val="lowerRoman"/>
+      <w:lvlText w:val="%6."/>
+      <w:lvlJc w:val="right"/>
+      <w:pPr>
+        <w:ind w:left="4320" w:hanging="180"/>
+      </w:pPr>
+    </w:lvl>
+    <w:lvl w:ilvl="6" w:tplc="0409000F" w:tentative="1">
+      <w:start w:val="1"/>
+      <w:numFmt w:val="decimal"/>
+      <w:lvlText w:val="%7."/>
+      <w:lvlJc w:val="left"/>
+      <w:pPr>
+        <w:ind w:left="5040" w:hanging="360"/>
+      </w:pPr>
+    </w:lvl>
+    <w:lvl w:ilvl="7" w:tplc="04090019" w:tentative="1">
+      <w:start w:val="1"/>
+      <w:numFmt w:val="lowerLetter"/>
+      <w:lvlText w:val="%8."/>
+      <w:lvlJc w:val="left"/>
+      <w:pPr>
+        <w:ind w:left="5760" w:hanging="360"/>
+      </w:pPr>
+    </w:lvl>
+    <w:lvl w:ilvl="8" w:tplc="0409001B" w:tentative="1">
+      <w:start w:val="1"/>
+      <w:numFmt w:val="lowerRoman"/>
+      <w:lvlText w:val="%9."/>
+      <w:lvlJc w:val="right"/>
+      <w:pPr>
+        <w:ind w:left="6480" w:hanging="180"/>
+      </w:pPr>
+    </w:lvl>
+  </w:abstractNum>
+  <w:abstractNum w:abstractNumId="4" w15:restartNumberingAfterBreak="0">
     <w:nsid w:val="5CBC756D"/>
     <w:multiLevelType w:val="hybridMultilevel"/>
     <w:tmpl w:val="6C708E7C"/>
@@ -8820,7 +10459,7 @@
       </w:rPr>
     </w:lvl>
   </w:abstractNum>
-  <w:abstractNum w:abstractNumId="4" w15:restartNumberingAfterBreak="0">
+  <w:abstractNum w:abstractNumId="5" w15:restartNumberingAfterBreak="0">
     <w:nsid w:val="6A6E45C8"/>
     <w:multiLevelType w:val="hybridMultilevel"/>
     <w:tmpl w:val="B0C06AE2"/>
@@ -8934,19 +10573,22 @@
     </w:lvl>
   </w:abstractNum>
   <w:num w:numId="1">
-    <w:abstractNumId w:val="3"/>
+    <w:abstractNumId w:val="4"/>
   </w:num>
   <w:num w:numId="2">
     <w:abstractNumId w:val="2"/>
   </w:num>
   <w:num w:numId="3">
-    <w:abstractNumId w:val="4"/>
+    <w:abstractNumId w:val="5"/>
   </w:num>
   <w:num w:numId="4">
     <w:abstractNumId w:val="1"/>
   </w:num>
   <w:num w:numId="5">
     <w:abstractNumId w:val="0"/>
+  </w:num>
+  <w:num w:numId="6">
+    <w:abstractNumId w:val="3"/>
   </w:num>
 </w:numbering>
 </file>
@@ -9349,7 +10991,7 @@
   <w:style w:type="paragraph" w:default="1" w:styleId="Normal">
     <w:name w:val="Normal"/>
     <w:qFormat/>
-    <w:rsid w:val="00956101"/>
+    <w:rsid w:val="003B4077"/>
   </w:style>
   <w:style w:type="paragraph" w:styleId="Heading1">
     <w:name w:val="heading 1"/>

--- a/BUasGameDevelopmentLog.docx
+++ b/BUasGameDevelopmentLog.docx
@@ -9906,6 +9906,896 @@
         <w:t>The full pathfinding algorithm</w:t>
       </w:r>
     </w:p>
+    <w:p>
+      <w:r>
+        <w:br w:type="page"/>
+      </w:r>
+    </w:p>
+    <w:p>
+      <w:pPr>
+        <w:pStyle w:val="Heading2"/>
+      </w:pPr>
+      <w:r>
+        <w:lastRenderedPageBreak/>
+        <w:t>Development- 26/02/2021</w:t>
+      </w:r>
+    </w:p>
+    <w:p>
+      <w:r>
+        <w:rPr>
+          <w:noProof/>
+        </w:rPr>
+        <w:drawing>
+          <wp:inline distT="0" distB="0" distL="0" distR="0" wp14:anchorId="05826AE6" wp14:editId="7A47B0D7">
+            <wp:extent cx="5760720" cy="4010025"/>
+            <wp:effectExtent l="0" t="0" r="0" b="9525"/>
+            <wp:docPr id="112" name="Picture 112"/>
+            <wp:cNvGraphicFramePr>
+              <a:graphicFrameLocks xmlns:a="http://schemas.openxmlformats.org/drawingml/2006/main" noChangeAspect="1"/>
+            </wp:cNvGraphicFramePr>
+            <a:graphic xmlns:a="http://schemas.openxmlformats.org/drawingml/2006/main">
+              <a:graphicData uri="http://schemas.openxmlformats.org/drawingml/2006/picture">
+                <pic:pic xmlns:pic="http://schemas.openxmlformats.org/drawingml/2006/picture">
+                  <pic:nvPicPr>
+                    <pic:cNvPr id="0" name="Picture 1"/>
+                    <pic:cNvPicPr>
+                      <a:picLocks noChangeAspect="1" noChangeArrowheads="1"/>
+                    </pic:cNvPicPr>
+                  </pic:nvPicPr>
+                  <pic:blipFill>
+                    <a:blip r:embed="rId152">
+                      <a:extLst>
+                        <a:ext uri="{28A0092B-C50C-407E-A947-70E740481C1C}">
+                          <a14:useLocalDpi xmlns:a14="http://schemas.microsoft.com/office/drawing/2010/main" val="0"/>
+                        </a:ext>
+                      </a:extLst>
+                    </a:blip>
+                    <a:srcRect/>
+                    <a:stretch>
+                      <a:fillRect/>
+                    </a:stretch>
+                  </pic:blipFill>
+                  <pic:spPr bwMode="auto">
+                    <a:xfrm>
+                      <a:off x="0" y="0"/>
+                      <a:ext cx="5760720" cy="4010025"/>
+                    </a:xfrm>
+                    <a:prstGeom prst="rect">
+                      <a:avLst/>
+                    </a:prstGeom>
+                    <a:noFill/>
+                    <a:ln>
+                      <a:noFill/>
+                    </a:ln>
+                  </pic:spPr>
+                </pic:pic>
+              </a:graphicData>
+            </a:graphic>
+          </wp:inline>
+        </w:drawing>
+      </w:r>
+    </w:p>
+    <w:p>
+      <w:r>
+        <w:t>Loc is set to target</w:t>
+      </w:r>
+    </w:p>
+    <w:p>
+      <w:r>
+        <w:t>Loc is then set to the closest tile from AIPMoves</w:t>
+      </w:r>
+    </w:p>
+    <w:p>
+      <w:r>
+        <w:rPr>
+          <w:noProof/>
+        </w:rPr>
+        <w:drawing>
+          <wp:inline distT="0" distB="0" distL="0" distR="0" wp14:anchorId="24FF31D5" wp14:editId="2CC46AB2">
+            <wp:extent cx="5760720" cy="2341245"/>
+            <wp:effectExtent l="0" t="0" r="0" b="1905"/>
+            <wp:docPr id="114" name="Picture 114"/>
+            <wp:cNvGraphicFramePr>
+              <a:graphicFrameLocks xmlns:a="http://schemas.openxmlformats.org/drawingml/2006/main" noChangeAspect="1"/>
+            </wp:cNvGraphicFramePr>
+            <a:graphic xmlns:a="http://schemas.openxmlformats.org/drawingml/2006/main">
+              <a:graphicData uri="http://schemas.openxmlformats.org/drawingml/2006/picture">
+                <pic:pic xmlns:pic="http://schemas.openxmlformats.org/drawingml/2006/picture">
+                  <pic:nvPicPr>
+                    <pic:cNvPr id="0" name="Picture 3"/>
+                    <pic:cNvPicPr>
+                      <a:picLocks noChangeAspect="1" noChangeArrowheads="1"/>
+                    </pic:cNvPicPr>
+                  </pic:nvPicPr>
+                  <pic:blipFill>
+                    <a:blip r:embed="rId153" cstate="print">
+                      <a:extLst>
+                        <a:ext uri="{28A0092B-C50C-407E-A947-70E740481C1C}">
+                          <a14:useLocalDpi xmlns:a14="http://schemas.microsoft.com/office/drawing/2010/main" val="0"/>
+                        </a:ext>
+                      </a:extLst>
+                    </a:blip>
+                    <a:srcRect/>
+                    <a:stretch>
+                      <a:fillRect/>
+                    </a:stretch>
+                  </pic:blipFill>
+                  <pic:spPr bwMode="auto">
+                    <a:xfrm>
+                      <a:off x="0" y="0"/>
+                      <a:ext cx="5760720" cy="2341245"/>
+                    </a:xfrm>
+                    <a:prstGeom prst="rect">
+                      <a:avLst/>
+                    </a:prstGeom>
+                    <a:noFill/>
+                    <a:ln>
+                      <a:noFill/>
+                    </a:ln>
+                  </pic:spPr>
+                </pic:pic>
+              </a:graphicData>
+            </a:graphic>
+          </wp:inline>
+        </w:drawing>
+      </w:r>
+    </w:p>
+    <w:p>
+      <w:r>
+        <w:t>if AIPmoves doesn't have any tiles; gets closest tile to target within reach</w:t>
+      </w:r>
+    </w:p>
+    <w:p>
+      <w:r>
+        <w:t>if the aforementioned closest tile is a tile on a unit; get a tile neighbouring it</w:t>
+      </w:r>
+    </w:p>
+    <w:p>
+      <w:r>
+        <w:br w:type="page"/>
+      </w:r>
+    </w:p>
+    <w:p>
+      <w:pPr>
+        <w:pStyle w:val="Heading2"/>
+      </w:pPr>
+      <w:r>
+        <w:lastRenderedPageBreak/>
+        <w:t>Development- 28/02/2021</w:t>
+      </w:r>
+    </w:p>
+    <w:p>
+      <w:r>
+        <w:t>Explain AI fully</w:t>
+      </w:r>
+    </w:p>
+    <w:p>
+      <w:pPr>
+        <w:pStyle w:val="Heading2"/>
+      </w:pPr>
+      <w:r>
+        <w:t>Development- 01/02/2021</w:t>
+      </w:r>
+    </w:p>
+    <w:p>
+      <w:r>
+        <w:t>Graphics changes;</w:t>
+      </w:r>
+    </w:p>
+    <w:p>
+      <w:r>
+        <w:rPr>
+          <w:noProof/>
+        </w:rPr>
+        <w:drawing>
+          <wp:inline distT="0" distB="0" distL="0" distR="0" wp14:anchorId="47E15B9C" wp14:editId="599A0644">
+            <wp:extent cx="5760720" cy="5038725"/>
+            <wp:effectExtent l="0" t="0" r="0" b="9525"/>
+            <wp:docPr id="115" name="Picture 115"/>
+            <wp:cNvGraphicFramePr>
+              <a:graphicFrameLocks xmlns:a="http://schemas.openxmlformats.org/drawingml/2006/main" noChangeAspect="1"/>
+            </wp:cNvGraphicFramePr>
+            <a:graphic xmlns:a="http://schemas.openxmlformats.org/drawingml/2006/main">
+              <a:graphicData uri="http://schemas.openxmlformats.org/drawingml/2006/picture">
+                <pic:pic xmlns:pic="http://schemas.openxmlformats.org/drawingml/2006/picture">
+                  <pic:nvPicPr>
+                    <pic:cNvPr id="0" name="Picture 1"/>
+                    <pic:cNvPicPr>
+                      <a:picLocks noChangeAspect="1" noChangeArrowheads="1"/>
+                    </pic:cNvPicPr>
+                  </pic:nvPicPr>
+                  <pic:blipFill>
+                    <a:blip r:embed="rId154">
+                      <a:extLst>
+                        <a:ext uri="{28A0092B-C50C-407E-A947-70E740481C1C}">
+                          <a14:useLocalDpi xmlns:a14="http://schemas.microsoft.com/office/drawing/2010/main" val="0"/>
+                        </a:ext>
+                      </a:extLst>
+                    </a:blip>
+                    <a:srcRect/>
+                    <a:stretch>
+                      <a:fillRect/>
+                    </a:stretch>
+                  </pic:blipFill>
+                  <pic:spPr bwMode="auto">
+                    <a:xfrm>
+                      <a:off x="0" y="0"/>
+                      <a:ext cx="5760720" cy="5038725"/>
+                    </a:xfrm>
+                    <a:prstGeom prst="rect">
+                      <a:avLst/>
+                    </a:prstGeom>
+                    <a:noFill/>
+                    <a:ln>
+                      <a:noFill/>
+                    </a:ln>
+                  </pic:spPr>
+                </pic:pic>
+              </a:graphicData>
+            </a:graphic>
+          </wp:inline>
+        </w:drawing>
+      </w:r>
+    </w:p>
+    <w:p>
+      <w:r>
+        <w:rPr>
+          <w:noProof/>
+        </w:rPr>
+        <w:lastRenderedPageBreak/>
+        <w:drawing>
+          <wp:inline distT="0" distB="0" distL="0" distR="0" wp14:anchorId="04359BF3" wp14:editId="68C878C5">
+            <wp:extent cx="5760720" cy="6208395"/>
+            <wp:effectExtent l="0" t="0" r="0" b="1905"/>
+            <wp:docPr id="116" name="Picture 116"/>
+            <wp:cNvGraphicFramePr>
+              <a:graphicFrameLocks xmlns:a="http://schemas.openxmlformats.org/drawingml/2006/main" noChangeAspect="1"/>
+            </wp:cNvGraphicFramePr>
+            <a:graphic xmlns:a="http://schemas.openxmlformats.org/drawingml/2006/main">
+              <a:graphicData uri="http://schemas.openxmlformats.org/drawingml/2006/picture">
+                <pic:pic xmlns:pic="http://schemas.openxmlformats.org/drawingml/2006/picture">
+                  <pic:nvPicPr>
+                    <pic:cNvPr id="0" name="Picture 3"/>
+                    <pic:cNvPicPr>
+                      <a:picLocks noChangeAspect="1" noChangeArrowheads="1"/>
+                    </pic:cNvPicPr>
+                  </pic:nvPicPr>
+                  <pic:blipFill>
+                    <a:blip r:embed="rId155">
+                      <a:extLst>
+                        <a:ext uri="{28A0092B-C50C-407E-A947-70E740481C1C}">
+                          <a14:useLocalDpi xmlns:a14="http://schemas.microsoft.com/office/drawing/2010/main" val="0"/>
+                        </a:ext>
+                      </a:extLst>
+                    </a:blip>
+                    <a:srcRect/>
+                    <a:stretch>
+                      <a:fillRect/>
+                    </a:stretch>
+                  </pic:blipFill>
+                  <pic:spPr bwMode="auto">
+                    <a:xfrm>
+                      <a:off x="0" y="0"/>
+                      <a:ext cx="5760720" cy="6208395"/>
+                    </a:xfrm>
+                    <a:prstGeom prst="rect">
+                      <a:avLst/>
+                    </a:prstGeom>
+                    <a:noFill/>
+                    <a:ln>
+                      <a:noFill/>
+                    </a:ln>
+                  </pic:spPr>
+                </pic:pic>
+              </a:graphicData>
+            </a:graphic>
+          </wp:inline>
+        </w:drawing>
+      </w:r>
+    </w:p>
+    <w:p>
+      <w:r>
+        <w:rPr>
+          <w:noProof/>
+        </w:rPr>
+        <w:lastRenderedPageBreak/>
+        <w:drawing>
+          <wp:inline distT="0" distB="0" distL="0" distR="0" wp14:anchorId="09C0CF5C" wp14:editId="0705878C">
+            <wp:extent cx="5760720" cy="4796155"/>
+            <wp:effectExtent l="0" t="0" r="0" b="4445"/>
+            <wp:docPr id="117" name="Picture 117"/>
+            <wp:cNvGraphicFramePr>
+              <a:graphicFrameLocks xmlns:a="http://schemas.openxmlformats.org/drawingml/2006/main" noChangeAspect="1"/>
+            </wp:cNvGraphicFramePr>
+            <a:graphic xmlns:a="http://schemas.openxmlformats.org/drawingml/2006/main">
+              <a:graphicData uri="http://schemas.openxmlformats.org/drawingml/2006/picture">
+                <pic:pic xmlns:pic="http://schemas.openxmlformats.org/drawingml/2006/picture">
+                  <pic:nvPicPr>
+                    <pic:cNvPr id="0" name="Picture 5"/>
+                    <pic:cNvPicPr>
+                      <a:picLocks noChangeAspect="1" noChangeArrowheads="1"/>
+                    </pic:cNvPicPr>
+                  </pic:nvPicPr>
+                  <pic:blipFill>
+                    <a:blip r:embed="rId156">
+                      <a:extLst>
+                        <a:ext uri="{28A0092B-C50C-407E-A947-70E740481C1C}">
+                          <a14:useLocalDpi xmlns:a14="http://schemas.microsoft.com/office/drawing/2010/main" val="0"/>
+                        </a:ext>
+                      </a:extLst>
+                    </a:blip>
+                    <a:srcRect/>
+                    <a:stretch>
+                      <a:fillRect/>
+                    </a:stretch>
+                  </pic:blipFill>
+                  <pic:spPr bwMode="auto">
+                    <a:xfrm>
+                      <a:off x="0" y="0"/>
+                      <a:ext cx="5760720" cy="4796155"/>
+                    </a:xfrm>
+                    <a:prstGeom prst="rect">
+                      <a:avLst/>
+                    </a:prstGeom>
+                    <a:noFill/>
+                    <a:ln>
+                      <a:noFill/>
+                    </a:ln>
+                  </pic:spPr>
+                </pic:pic>
+              </a:graphicData>
+            </a:graphic>
+          </wp:inline>
+        </w:drawing>
+      </w:r>
+    </w:p>
+    <w:p>
+      <w:r>
+        <w:rPr>
+          <w:noProof/>
+        </w:rPr>
+        <w:lastRenderedPageBreak/>
+        <w:drawing>
+          <wp:inline distT="0" distB="0" distL="0" distR="0" wp14:anchorId="2FAB1C74" wp14:editId="7D0BB3C3">
+            <wp:extent cx="5760720" cy="4047490"/>
+            <wp:effectExtent l="0" t="0" r="0" b="0"/>
+            <wp:docPr id="118" name="Picture 118"/>
+            <wp:cNvGraphicFramePr>
+              <a:graphicFrameLocks xmlns:a="http://schemas.openxmlformats.org/drawingml/2006/main" noChangeAspect="1"/>
+            </wp:cNvGraphicFramePr>
+            <a:graphic xmlns:a="http://schemas.openxmlformats.org/drawingml/2006/main">
+              <a:graphicData uri="http://schemas.openxmlformats.org/drawingml/2006/picture">
+                <pic:pic xmlns:pic="http://schemas.openxmlformats.org/drawingml/2006/picture">
+                  <pic:nvPicPr>
+                    <pic:cNvPr id="0" name="Picture 7"/>
+                    <pic:cNvPicPr>
+                      <a:picLocks noChangeAspect="1" noChangeArrowheads="1"/>
+                    </pic:cNvPicPr>
+                  </pic:nvPicPr>
+                  <pic:blipFill>
+                    <a:blip r:embed="rId157">
+                      <a:extLst>
+                        <a:ext uri="{28A0092B-C50C-407E-A947-70E740481C1C}">
+                          <a14:useLocalDpi xmlns:a14="http://schemas.microsoft.com/office/drawing/2010/main" val="0"/>
+                        </a:ext>
+                      </a:extLst>
+                    </a:blip>
+                    <a:srcRect/>
+                    <a:stretch>
+                      <a:fillRect/>
+                    </a:stretch>
+                  </pic:blipFill>
+                  <pic:spPr bwMode="auto">
+                    <a:xfrm>
+                      <a:off x="0" y="0"/>
+                      <a:ext cx="5760720" cy="4047490"/>
+                    </a:xfrm>
+                    <a:prstGeom prst="rect">
+                      <a:avLst/>
+                    </a:prstGeom>
+                    <a:noFill/>
+                    <a:ln>
+                      <a:noFill/>
+                    </a:ln>
+                  </pic:spPr>
+                </pic:pic>
+              </a:graphicData>
+            </a:graphic>
+          </wp:inline>
+        </w:drawing>
+      </w:r>
+    </w:p>
+    <w:p>
+      <w:pPr>
+        <w:pStyle w:val="Heading2"/>
+      </w:pPr>
+      <w:r>
+        <w:rPr>
+          <w:noProof/>
+        </w:rPr>
+        <w:drawing>
+          <wp:inline distT="0" distB="0" distL="0" distR="0" wp14:anchorId="525F8254" wp14:editId="287AE788">
+            <wp:extent cx="5760720" cy="4255135"/>
+            <wp:effectExtent l="0" t="0" r="0" b="0"/>
+            <wp:docPr id="119" name="Picture 119"/>
+            <wp:cNvGraphicFramePr>
+              <a:graphicFrameLocks xmlns:a="http://schemas.openxmlformats.org/drawingml/2006/main" noChangeAspect="1"/>
+            </wp:cNvGraphicFramePr>
+            <a:graphic xmlns:a="http://schemas.openxmlformats.org/drawingml/2006/main">
+              <a:graphicData uri="http://schemas.openxmlformats.org/drawingml/2006/picture">
+                <pic:pic xmlns:pic="http://schemas.openxmlformats.org/drawingml/2006/picture">
+                  <pic:nvPicPr>
+                    <pic:cNvPr id="0" name="Picture 1"/>
+                    <pic:cNvPicPr>
+                      <a:picLocks noChangeAspect="1" noChangeArrowheads="1"/>
+                    </pic:cNvPicPr>
+                  </pic:nvPicPr>
+                  <pic:blipFill>
+                    <a:blip r:embed="rId158">
+                      <a:extLst>
+                        <a:ext uri="{28A0092B-C50C-407E-A947-70E740481C1C}">
+                          <a14:useLocalDpi xmlns:a14="http://schemas.microsoft.com/office/drawing/2010/main" val="0"/>
+                        </a:ext>
+                      </a:extLst>
+                    </a:blip>
+                    <a:srcRect/>
+                    <a:stretch>
+                      <a:fillRect/>
+                    </a:stretch>
+                  </pic:blipFill>
+                  <pic:spPr bwMode="auto">
+                    <a:xfrm>
+                      <a:off x="0" y="0"/>
+                      <a:ext cx="5760720" cy="4255135"/>
+                    </a:xfrm>
+                    <a:prstGeom prst="rect">
+                      <a:avLst/>
+                    </a:prstGeom>
+                    <a:noFill/>
+                    <a:ln>
+                      <a:noFill/>
+                    </a:ln>
+                  </pic:spPr>
+                </pic:pic>
+              </a:graphicData>
+            </a:graphic>
+          </wp:inline>
+        </w:drawing>
+      </w:r>
+    </w:p>
+    <w:p>
+      <w:r>
+        <w:t>Temporary design</w:t>
+      </w:r>
+    </w:p>
+    <w:p>
+      <w:pPr>
+        <w:pStyle w:val="Heading2"/>
+      </w:pPr>
+      <w:r>
+        <w:lastRenderedPageBreak/>
+        <w:t>Development- 12/03/2021</w:t>
+      </w:r>
+    </w:p>
+    <w:p>
+      <w:r>
+        <w:t>-mention it’s been a long time</w:t>
+      </w:r>
+    </w:p>
+    <w:p>
+      <w:r>
+        <w:t>Added menu</w:t>
+      </w:r>
+    </w:p>
+    <w:p>
+      <w:r>
+        <w:t>Dug deeper on the topic of accessors and mutators (are they good practice or not?</w:t>
+      </w:r>
+      <w:r>
+        <w:t xml:space="preserve"> Conclusion; occasionally, yes. Usually, not really.</w:t>
+      </w:r>
+      <w:r>
+        <w:t>)</w:t>
+      </w:r>
+    </w:p>
+    <w:p>
+      <w:pPr>
+        <w:rPr>
+          <w:rStyle w:val="Hyperlink"/>
+        </w:rPr>
+      </w:pPr>
+      <w:hyperlink r:id="rId159" w:history="1">
+        <w:r>
+          <w:rPr>
+            <w:rStyle w:val="Hyperlink"/>
+          </w:rPr>
+          <w:t>http://www.idinews.com/quasiClass.pdf</w:t>
+        </w:r>
+      </w:hyperlink>
+    </w:p>
+    <w:p>
+      <w:pPr>
+        <w:rPr>
+          <w:rStyle w:val="Hyperlink"/>
+          <w:color w:val="auto"/>
+          <w:u w:val="none"/>
+        </w:rPr>
+      </w:pPr>
+      <w:r>
+        <w:rPr>
+          <w:rStyle w:val="Hyperlink"/>
+          <w:color w:val="auto"/>
+          <w:u w:val="none"/>
+        </w:rPr>
+        <w:t>changed all variables that should be accessible to public fields, left all the others as private</w:t>
+      </w:r>
+    </w:p>
+    <w:p>
+      <w:pPr>
+        <w:pStyle w:val="Heading2"/>
+      </w:pPr>
+      <w:r>
+        <w:t>Development- 16/03/2021</w:t>
+      </w:r>
+    </w:p>
+    <w:p>
+      <w:r>
+        <w:t xml:space="preserve">Added ‘inGame’ variable, which determines whether the player is ingame or in a menu. </w:t>
+      </w:r>
+    </w:p>
+    <w:p>
+      <w:r>
+        <w:t>Added menu screen, if inGame is false, which displays squares based on an array of coordinates</w:t>
+      </w:r>
+    </w:p>
+    <w:p>
+      <w:r>
+        <w:rPr>
+          <w:noProof/>
+        </w:rPr>
+        <w:drawing>
+          <wp:inline distT="0" distB="0" distL="0" distR="0" wp14:anchorId="12C6A462" wp14:editId="471D8502">
+            <wp:extent cx="2580353" cy="6153150"/>
+            <wp:effectExtent l="0" t="0" r="0" b="0"/>
+            <wp:docPr id="121" name="Picture 121"/>
+            <wp:cNvGraphicFramePr>
+              <a:graphicFrameLocks xmlns:a="http://schemas.openxmlformats.org/drawingml/2006/main" noChangeAspect="1"/>
+            </wp:cNvGraphicFramePr>
+            <a:graphic xmlns:a="http://schemas.openxmlformats.org/drawingml/2006/main">
+              <a:graphicData uri="http://schemas.openxmlformats.org/drawingml/2006/picture">
+                <pic:pic xmlns:pic="http://schemas.openxmlformats.org/drawingml/2006/picture">
+                  <pic:nvPicPr>
+                    <pic:cNvPr id="0" name="Picture 8"/>
+                    <pic:cNvPicPr>
+                      <a:picLocks noChangeAspect="1" noChangeArrowheads="1"/>
+                    </pic:cNvPicPr>
+                  </pic:nvPicPr>
+                  <pic:blipFill>
+                    <a:blip r:embed="rId160">
+                      <a:extLst>
+                        <a:ext uri="{28A0092B-C50C-407E-A947-70E740481C1C}">
+                          <a14:useLocalDpi xmlns:a14="http://schemas.microsoft.com/office/drawing/2010/main" val="0"/>
+                        </a:ext>
+                      </a:extLst>
+                    </a:blip>
+                    <a:srcRect/>
+                    <a:stretch>
+                      <a:fillRect/>
+                    </a:stretch>
+                  </pic:blipFill>
+                  <pic:spPr bwMode="auto">
+                    <a:xfrm>
+                      <a:off x="0" y="0"/>
+                      <a:ext cx="2583384" cy="6160379"/>
+                    </a:xfrm>
+                    <a:prstGeom prst="rect">
+                      <a:avLst/>
+                    </a:prstGeom>
+                    <a:noFill/>
+                    <a:ln>
+                      <a:noFill/>
+                    </a:ln>
+                  </pic:spPr>
+                </pic:pic>
+              </a:graphicData>
+            </a:graphic>
+          </wp:inline>
+        </w:drawing>
+      </w:r>
+    </w:p>
+    <w:p>
+      <w:r>
+        <w:rPr>
+          <w:noProof/>
+        </w:rPr>
+        <w:lastRenderedPageBreak/>
+        <w:drawing>
+          <wp:inline distT="0" distB="0" distL="0" distR="0" wp14:anchorId="480E23D4" wp14:editId="7B10E944">
+            <wp:extent cx="5760720" cy="2038985"/>
+            <wp:effectExtent l="0" t="0" r="0" b="0"/>
+            <wp:docPr id="122" name="Picture 122"/>
+            <wp:cNvGraphicFramePr>
+              <a:graphicFrameLocks xmlns:a="http://schemas.openxmlformats.org/drawingml/2006/main" noChangeAspect="1"/>
+            </wp:cNvGraphicFramePr>
+            <a:graphic xmlns:a="http://schemas.openxmlformats.org/drawingml/2006/main">
+              <a:graphicData uri="http://schemas.openxmlformats.org/drawingml/2006/picture">
+                <pic:pic xmlns:pic="http://schemas.openxmlformats.org/drawingml/2006/picture">
+                  <pic:nvPicPr>
+                    <pic:cNvPr id="0" name="Picture 10"/>
+                    <pic:cNvPicPr>
+                      <a:picLocks noChangeAspect="1" noChangeArrowheads="1"/>
+                    </pic:cNvPicPr>
+                  </pic:nvPicPr>
+                  <pic:blipFill>
+                    <a:blip r:embed="rId161" cstate="print">
+                      <a:extLst>
+                        <a:ext uri="{28A0092B-C50C-407E-A947-70E740481C1C}">
+                          <a14:useLocalDpi xmlns:a14="http://schemas.microsoft.com/office/drawing/2010/main" val="0"/>
+                        </a:ext>
+                      </a:extLst>
+                    </a:blip>
+                    <a:srcRect/>
+                    <a:stretch>
+                      <a:fillRect/>
+                    </a:stretch>
+                  </pic:blipFill>
+                  <pic:spPr bwMode="auto">
+                    <a:xfrm>
+                      <a:off x="0" y="0"/>
+                      <a:ext cx="5760720" cy="2038985"/>
+                    </a:xfrm>
+                    <a:prstGeom prst="rect">
+                      <a:avLst/>
+                    </a:prstGeom>
+                    <a:noFill/>
+                    <a:ln>
+                      <a:noFill/>
+                    </a:ln>
+                  </pic:spPr>
+                </pic:pic>
+              </a:graphicData>
+            </a:graphic>
+          </wp:inline>
+        </w:drawing>
+      </w:r>
+    </w:p>
+    <w:p>
+      <w:r>
+        <w:t>Added the worldSelect variable, which starts out at 100. If the player clicks one of the squares indicating a certain world, worldSelect gets changed to the index of the button checked. The code above, when inGame is false, checks if the player clicks one of these buttons, and if a worldSelect button is clicked, they get transported to a level select screen (this is the else-statement). If a level is selected there, set lvID to the iterator value and set wrldID to the worldselectvalue to select a level.</w:t>
+      </w:r>
+    </w:p>
+    <w:p>
+      <w:r>
+        <w:rPr>
+          <w:noProof/>
+        </w:rPr>
+        <w:drawing>
+          <wp:inline distT="0" distB="0" distL="0" distR="0" wp14:anchorId="1053E065" wp14:editId="7CD75C8E">
+            <wp:extent cx="5760720" cy="435610"/>
+            <wp:effectExtent l="0" t="0" r="0" b="2540"/>
+            <wp:docPr id="123" name="Picture 123"/>
+            <wp:cNvGraphicFramePr>
+              <a:graphicFrameLocks xmlns:a="http://schemas.openxmlformats.org/drawingml/2006/main" noChangeAspect="1"/>
+            </wp:cNvGraphicFramePr>
+            <a:graphic xmlns:a="http://schemas.openxmlformats.org/drawingml/2006/main">
+              <a:graphicData uri="http://schemas.openxmlformats.org/drawingml/2006/picture">
+                <pic:pic xmlns:pic="http://schemas.openxmlformats.org/drawingml/2006/picture">
+                  <pic:nvPicPr>
+                    <pic:cNvPr id="0" name="Picture 12"/>
+                    <pic:cNvPicPr>
+                      <a:picLocks noChangeAspect="1" noChangeArrowheads="1"/>
+                    </pic:cNvPicPr>
+                  </pic:nvPicPr>
+                  <pic:blipFill>
+                    <a:blip r:embed="rId162" cstate="print">
+                      <a:extLst>
+                        <a:ext uri="{28A0092B-C50C-407E-A947-70E740481C1C}">
+                          <a14:useLocalDpi xmlns:a14="http://schemas.microsoft.com/office/drawing/2010/main" val="0"/>
+                        </a:ext>
+                      </a:extLst>
+                    </a:blip>
+                    <a:srcRect/>
+                    <a:stretch>
+                      <a:fillRect/>
+                    </a:stretch>
+                  </pic:blipFill>
+                  <pic:spPr bwMode="auto">
+                    <a:xfrm>
+                      <a:off x="0" y="0"/>
+                      <a:ext cx="5760720" cy="435610"/>
+                    </a:xfrm>
+                    <a:prstGeom prst="rect">
+                      <a:avLst/>
+                    </a:prstGeom>
+                    <a:noFill/>
+                    <a:ln>
+                      <a:noFill/>
+                    </a:ln>
+                  </pic:spPr>
+                </pic:pic>
+              </a:graphicData>
+            </a:graphic>
+          </wp:inline>
+        </w:drawing>
+      </w:r>
+    </w:p>
+    <w:p>
+      <w:r>
+        <w:t>All levels are loaded in the Game::init function.</w:t>
+      </w:r>
+    </w:p>
+    <w:p>
+      <w:r>
+        <w:t>Started adding levels</w:t>
+      </w:r>
+    </w:p>
+    <w:p/>
+    <w:p>
+      <w:r>
+        <w:t>Stringmanipulation sources</w:t>
+      </w:r>
+    </w:p>
+    <w:p>
+      <w:hyperlink r:id="rId163" w:history="1">
+        <w:r>
+          <w:rPr>
+            <w:rStyle w:val="Hyperlink"/>
+          </w:rPr>
+          <w:t>https://stackoverflow.com/questions/14265581/parse-split-a-string-in-c-using-string-delimiter-standard-c</w:t>
+        </w:r>
+      </w:hyperlink>
+    </w:p>
+    <w:p>
+      <w:hyperlink r:id="rId164" w:history="1">
+        <w:r>
+          <w:rPr>
+            <w:rStyle w:val="Hyperlink"/>
+          </w:rPr>
+          <w:t>https://www.fluentcpp.com/2017/04/21/how-to-split-a-string-in-c/</w:t>
+        </w:r>
+      </w:hyperlink>
+    </w:p>
+    <w:p>
+      <w:hyperlink r:id="rId165" w:history="1">
+        <w:r>
+          <w:rPr>
+            <w:rStyle w:val="Hyperlink"/>
+          </w:rPr>
+          <w:t>https://www.techiedelight.com/split-string-cpp-using-delimiter/</w:t>
+        </w:r>
+      </w:hyperlink>
+    </w:p>
+    <w:p>
+      <w:r>
+        <w:t>parse string to int</w:t>
+      </w:r>
+    </w:p>
+    <w:p>
+      <w:hyperlink r:id="rId166" w:history="1">
+        <w:r>
+          <w:rPr>
+            <w:rStyle w:val="Hyperlink"/>
+          </w:rPr>
+          <w:t>https://stackoverflow.com/questions/4442658/c-parse-int-from-string</w:t>
+        </w:r>
+      </w:hyperlink>
+    </w:p>
+    <w:p/>
+    <w:p>
+      <w:r>
+        <w:t>Added buttons to travel in b</w:t>
+      </w:r>
+      <w:r>
+        <w:t>etween menus</w:t>
+      </w:r>
+    </w:p>
+    <w:p>
+      <w:r>
+        <w:t>Fixed a bug that would make anthills disappear (this was caused by the way death was being handled; aka I teleported units off the map, which made the game bug out. Now they technically stay on the map, but they’re not counted in unitPlacement anymore and thus basically disappear)</w:t>
+      </w:r>
+    </w:p>
+    <w:p>
+      <w:r>
+        <w:t>Added a button to go back in the menu</w:t>
+      </w:r>
+    </w:p>
+    <w:p>
+      <w:pPr>
+        <w:rPr>
+          <w:rFonts w:asciiTheme="majorHAnsi" w:eastAsiaTheme="majorEastAsia" w:hAnsiTheme="majorHAnsi" w:cstheme="majorBidi"/>
+          <w:color w:val="2F5496" w:themeColor="accent1" w:themeShade="BF"/>
+          <w:sz w:val="26"/>
+          <w:szCs w:val="26"/>
+        </w:rPr>
+      </w:pPr>
+      <w:r>
+        <w:br w:type="page"/>
+      </w:r>
+    </w:p>
+    <w:p>
+      <w:pPr>
+        <w:pStyle w:val="Heading2"/>
+      </w:pPr>
+      <w:r>
+        <w:lastRenderedPageBreak/>
+        <w:t>Development- 17/03/2021</w:t>
+      </w:r>
+    </w:p>
+    <w:p>
+      <w:hyperlink r:id="rId167" w:history="1">
+        <w:r>
+          <w:rPr>
+            <w:rStyle w:val="Hyperlink"/>
+          </w:rPr>
+          <w:t>https://commons.wikimedia.org/wiki/File:Populated_Planet.png</w:t>
+        </w:r>
+      </w:hyperlink>
+    </w:p>
+    <w:p>
+      <w:hyperlink r:id="rId168" w:history="1">
+        <w:r>
+          <w:rPr>
+            <w:rStyle w:val="Hyperlink"/>
+          </w:rPr>
+          <w:t>https://pngimg.com/image/61161</w:t>
+        </w:r>
+      </w:hyperlink>
+    </w:p>
+    <w:p>
+      <w:hyperlink r:id="rId169" w:history="1">
+        <w:r>
+          <w:rPr>
+            <w:rStyle w:val="Hyperlink"/>
+          </w:rPr>
+          <w:t>https://pngio.com/images/png-a44054.html</w:t>
+        </w:r>
+      </w:hyperlink>
+    </w:p>
+    <w:p>
+      <w:hyperlink r:id="rId170" w:history="1">
+        <w:r>
+          <w:rPr>
+            <w:rStyle w:val="Hyperlink"/>
+          </w:rPr>
+          <w:t>https://commons.wikimedia.org/wiki/File:Lava_planet.png</w:t>
+        </w:r>
+      </w:hyperlink>
+    </w:p>
+    <w:p>
+      <w:hyperlink r:id="rId171" w:history="1">
+        <w:r>
+          <w:rPr>
+            <w:rStyle w:val="Hyperlink"/>
+          </w:rPr>
+          <w:t>https://blenderartists.org/t/space-background/660743</w:t>
+        </w:r>
+      </w:hyperlink>
+    </w:p>
+    <w:p>
+      <w:pPr>
+        <w:pStyle w:val="Heading3"/>
+      </w:pPr>
+      <w:r>
+        <w:t xml:space="preserve">Development- </w:t>
+      </w:r>
+      <w:r>
+        <w:t>20</w:t>
+      </w:r>
+      <w:r>
+        <w:t>/03/2021</w:t>
+      </w:r>
+    </w:p>
+    <w:p>
+      <w:hyperlink r:id="rId172" w:history="1">
+        <w:r>
+          <w:rPr>
+            <w:rStyle w:val="Hyperlink"/>
+          </w:rPr>
+          <w:t>https://free-game-assets.itch.io/free-tds-game-ui-pixel-art</w:t>
+        </w:r>
+      </w:hyperlink>
+    </w:p>
+    <w:p/>
     <w:sectPr>
       <w:pgSz w:w="11906" w:h="16838"/>
       <w:pgMar w:top="1417" w:right="1417" w:bottom="1417" w:left="1417" w:header="708" w:footer="708" w:gutter="0"/>
